--- a/xfer/docs/Data Transfer Script.docx
+++ b/xfer/docs/Data Transfer Script.docx
@@ -55,7 +55,10 @@
             </w:rPr>
           </w:pPr>
           <w:r>
-            <w:t>Computer Reimaging Backup/Restore</w:t>
+            <w:t xml:space="preserve">Computer </w:t>
+          </w:r>
+          <w:r>
+            <w:t>Replacement Transfer Script</w:t>
           </w:r>
         </w:p>
       </w:sdtContent>
@@ -71,44 +74,16 @@
       <w:bookmarkEnd w:id="0"/>
     </w:p>
     <w:p>
-      <w:pPr>
-        <w:rPr>
-          <w:szCs w:val="20"/>
-        </w:rPr>
-      </w:pPr>
       <w:bookmarkStart w:id="2" w:name="_Hlk525655252"/>
       <w:bookmarkStart w:id="3" w:name="bkmStart"/>
       <w:r>
-        <w:t xml:space="preserve">These procedures provide instruction on how to backup data with scripted automation.  </w:t>
-      </w:r>
-      <w:r>
-        <w:rPr>
-          <w:szCs w:val="20"/>
-        </w:rPr>
-        <w:t>Use this to back up data of an existing Windows 7 computer prior to upgrading the computer or hard drive to Windows 10.  Once the upgrade is complete, you will be able to restore the data to the Windows 10 computer.</w:t>
-      </w:r>
-    </w:p>
-    <w:p>
-      <w:pPr>
-        <w:rPr>
-          <w:szCs w:val="20"/>
-        </w:rPr>
-      </w:pPr>
-      <w:r>
-        <w:rPr>
-          <w:szCs w:val="20"/>
-        </w:rPr>
-        <w:t>The process can be done when the computer is on a wireless or Ethernet connection, but may be faster when on Ethernet.</w:t>
+        <w:t xml:space="preserve">These procedures provide instructions on how to transfer data and settings through scripted automation. </w:t>
+      </w:r>
+      <w:r>
+        <w:t>These scripts are used in conjunction between an old computers and new computers.</w:t>
       </w:r>
     </w:p>
     <w:bookmarkEnd w:id="2"/>
-    <w:p>
-      <w:pPr>
-        <w:rPr>
-          <w:szCs w:val="20"/>
-        </w:rPr>
-      </w:pPr>
-    </w:p>
     <w:bookmarkEnd w:id="3"/>
     <w:p>
       <w:pPr>
@@ -123,46 +98,140 @@
         <w:pStyle w:val="CommentText"/>
       </w:pPr>
       <w:r>
-        <w:t>Create a Shared Folder on a file server this will be the installation folder.</w:t>
-      </w:r>
-      <w:r>
-        <w:t xml:space="preserve"> We will name it XFER.  NOTE:  This is a one-time setup.  You do not need to create multiple XFER folders.  You can run multiple backups/restored using the same folder.  During the “Get” process a text file is created.  The file has names of the folder to copy from it has the drives and printers. Once you run PUT it uses that file so it knows where to copy data from and maps drives and printers.</w:t>
-      </w:r>
-    </w:p>
-    <w:p>
-      <w:pPr>
-        <w:rPr>
-          <w:szCs w:val="20"/>
-        </w:rPr>
-      </w:pPr>
-    </w:p>
-    <w:p>
-      <w:pPr>
-        <w:rPr>
-          <w:szCs w:val="20"/>
-        </w:rPr>
+        <w:t>Before the scripts can be used the following installation process must be completed.</w:t>
+      </w:r>
+    </w:p>
+    <w:p>
+      <w:pPr>
+        <w:pStyle w:val="CommentText"/>
       </w:pPr>
       <w:r>
         <w:rPr>
           <w:b/>
           <w:color w:val="FF0000"/>
-          <w:szCs w:val="20"/>
         </w:rPr>
         <w:t>**</w:t>
       </w:r>
       <w:r>
         <w:rPr>
           <w:color w:val="FF0000"/>
-          <w:szCs w:val="20"/>
         </w:rPr>
         <w:t xml:space="preserve"> </w:t>
       </w:r>
       <w:r>
-        <w:rPr>
-          <w:szCs w:val="20"/>
-        </w:rPr>
-        <w:t>You’ll need Admin credentials and file server access in order complete this step.</w:t>
-      </w:r>
+        <w:t xml:space="preserve">Admin </w:t>
+      </w:r>
+      <w:r>
+        <w:t>access to the</w:t>
+      </w:r>
+      <w:r>
+        <w:t xml:space="preserve"> file server </w:t>
+      </w:r>
+      <w:r>
+        <w:t xml:space="preserve">may be required for the following step. </w:t>
+      </w:r>
+    </w:p>
+    <w:p>
+      <w:pPr>
+        <w:pStyle w:val="CommentText"/>
+      </w:pPr>
+      <w:r>
+        <w:t>Create a Shared Folder on a file server this will be the installation folder.</w:t>
+      </w:r>
+      <w:r>
+        <w:t xml:space="preserve"> In this example we will name the folder XFER. A</w:t>
+      </w:r>
+      <w:r>
+        <w:t xml:space="preserve">ll users </w:t>
+      </w:r>
+      <w:r>
+        <w:t xml:space="preserve">will need </w:t>
+      </w:r>
+      <w:r>
+        <w:t xml:space="preserve">read and </w:t>
+      </w:r>
+      <w:r>
+        <w:t xml:space="preserve">write access to the XFER folder in order to use this script. </w:t>
+      </w:r>
+    </w:p>
+    <w:p>
+      <w:pPr>
+        <w:rPr>
+          <w:szCs w:val="20"/>
+        </w:rPr>
+      </w:pPr>
+      <w:r>
+        <w:rPr>
+          <w:szCs w:val="20"/>
+        </w:rPr>
+        <w:t xml:space="preserve">Open the XFER folder </w:t>
+      </w:r>
+      <w:r>
+        <w:rPr>
+          <w:szCs w:val="20"/>
+        </w:rPr>
+        <w:t xml:space="preserve">that has been </w:t>
+      </w:r>
+      <w:r>
+        <w:rPr>
+          <w:szCs w:val="20"/>
+        </w:rPr>
+        <w:t xml:space="preserve">created </w:t>
+      </w:r>
+      <w:r>
+        <w:rPr>
+          <w:szCs w:val="20"/>
+        </w:rPr>
+        <w:t xml:space="preserve">in file </w:t>
+      </w:r>
+      <w:r>
+        <w:rPr>
+          <w:szCs w:val="20"/>
+        </w:rPr>
+        <w:t>explorer</w:t>
+      </w:r>
+      <w:r>
+        <w:rPr>
+          <w:szCs w:val="20"/>
+        </w:rPr>
+        <w:t>.</w:t>
+      </w:r>
+    </w:p>
+    <w:p>
+      <w:pPr>
+        <w:rPr>
+          <w:szCs w:val="20"/>
+        </w:rPr>
+      </w:pPr>
+      <w:r>
+        <w:rPr>
+          <w:szCs w:val="20"/>
+        </w:rPr>
+        <w:t xml:space="preserve">Download the ComXfer.zip file from </w:t>
+      </w:r>
+      <w:hyperlink r:id="rId9" w:history="1">
+        <w:r>
+          <w:rPr>
+            <w:rStyle w:val="Hyperlink"/>
+            <w:szCs w:val="20"/>
+          </w:rPr>
+          <w:t>https://assaabloy.box.com/s/6z73vz0ua6vj3644nv45zx78lp9e7z8j</w:t>
+        </w:r>
+      </w:hyperlink>
+    </w:p>
+    <w:p>
+      <w:pPr>
+        <w:rPr>
+          <w:szCs w:val="20"/>
+        </w:rPr>
+      </w:pPr>
+    </w:p>
+    <w:p>
+      <w:pPr>
+        <w:rPr>
+          <w:szCs w:val="20"/>
+        </w:rPr>
+      </w:pPr>
     </w:p>
     <w:p>
       <w:pPr>
@@ -175,50 +244,8 @@
           <w:szCs w:val="20"/>
         </w:rPr>
         <w:lastRenderedPageBreak/>
-        <w:t>Make sure that all the users at your site have read and write access to the XFER folder.</w:t>
-      </w:r>
-    </w:p>
-    <w:p>
-      <w:pPr>
-        <w:rPr>
-          <w:szCs w:val="20"/>
-        </w:rPr>
-      </w:pPr>
-      <w:r>
-        <w:rPr>
-          <w:szCs w:val="20"/>
-        </w:rPr>
-        <w:t>Open the XFER folder you just created by using the UNC path in explorer, from your workstation.</w:t>
-      </w:r>
-    </w:p>
-    <w:p>
-      <w:pPr>
-        <w:pStyle w:val="ListParagraph"/>
-        <w:numPr>
-          <w:ilvl w:val="0"/>
-          <w:numId w:val="10"/>
-        </w:numPr>
-        <w:rPr>
-          <w:sz w:val="20"/>
-          <w:szCs w:val="20"/>
-        </w:rPr>
-      </w:pPr>
-      <w:r>
-        <w:rPr>
-          <w:sz w:val="20"/>
-          <w:szCs w:val="20"/>
-        </w:rPr>
-        <w:t>Double-click on file CompXfer-master.zip (number does not matter)</w:t>
-      </w:r>
-    </w:p>
-    <w:p>
-      <w:pPr>
-        <w:pStyle w:val="ListParagraph"/>
-        <w:rPr>
-          <w:sz w:val="20"/>
-          <w:szCs w:val="20"/>
-        </w:rPr>
-      </w:pPr>
+        <w:t>Open CompXfer-Master.zip</w:t>
+      </w:r>
     </w:p>
     <w:p>
       <w:pPr>
@@ -251,7 +278,7 @@
                     <pic:cNvPicPr/>
                   </pic:nvPicPr>
                   <pic:blipFill>
-                    <a:blip r:embed="rId9"/>
+                    <a:blip r:embed="rId10"/>
                     <a:stretch>
                       <a:fillRect/>
                     </a:stretch>
@@ -279,36 +306,44 @@
     </w:p>
     <w:p>
       <w:pPr>
-        <w:pStyle w:val="ListParagraph"/>
-        <w:rPr>
-          <w:sz w:val="20"/>
-          <w:szCs w:val="20"/>
-        </w:rPr>
-      </w:pPr>
-    </w:p>
-    <w:p>
-      <w:pPr>
-        <w:pStyle w:val="ListParagraph"/>
-        <w:rPr>
-          <w:sz w:val="20"/>
-          <w:szCs w:val="20"/>
-        </w:rPr>
-      </w:pPr>
-    </w:p>
-    <w:p>
-      <w:pPr>
-        <w:pStyle w:val="ListParagraph"/>
-        <w:rPr>
-          <w:sz w:val="20"/>
-          <w:szCs w:val="20"/>
-        </w:rPr>
-      </w:pPr>
-      <w:r>
-        <w:rPr>
-          <w:sz w:val="20"/>
-          <w:szCs w:val="20"/>
-        </w:rPr>
-        <w:t>Which will open up to this:</w:t>
+        <w:rPr>
+          <w:color w:val="auto"/>
+          <w:szCs w:val="20"/>
+          <w:lang w:val="en-US"/>
+        </w:rPr>
+      </w:pPr>
+    </w:p>
+    <w:p>
+      <w:pPr>
+        <w:rPr>
+          <w:szCs w:val="20"/>
+        </w:rPr>
+      </w:pPr>
+      <w:r>
+        <w:rPr>
+          <w:color w:val="auto"/>
+          <w:szCs w:val="20"/>
+          <w:lang w:val="en-US"/>
+        </w:rPr>
+        <w:t xml:space="preserve">Open the following folder named </w:t>
+      </w:r>
+      <w:proofErr w:type="spellStart"/>
+      <w:r>
+        <w:rPr>
+          <w:color w:val="auto"/>
+          <w:szCs w:val="20"/>
+          <w:lang w:val="en-US"/>
+        </w:rPr>
+        <w:t>CompXfer</w:t>
+      </w:r>
+      <w:proofErr w:type="spellEnd"/>
+      <w:r>
+        <w:rPr>
+          <w:color w:val="auto"/>
+          <w:szCs w:val="20"/>
+          <w:lang w:val="en-US"/>
+        </w:rPr>
+        <w:t>-Master</w:t>
       </w:r>
     </w:p>
     <w:p>
@@ -351,7 +386,7 @@
                     <pic:cNvPicPr/>
                   </pic:nvPicPr>
                   <pic:blipFill>
-                    <a:blip r:embed="rId10"/>
+                    <a:blip r:embed="rId11"/>
                     <a:stretch>
                       <a:fillRect/>
                     </a:stretch>
@@ -388,59 +423,41 @@
     </w:p>
     <w:p>
       <w:pPr>
-        <w:pStyle w:val="ListParagraph"/>
-        <w:rPr>
-          <w:sz w:val="20"/>
-          <w:szCs w:val="20"/>
-        </w:rPr>
-      </w:pPr>
-    </w:p>
-    <w:p>
-      <w:pPr>
-        <w:pStyle w:val="ListParagraph"/>
-        <w:rPr>
-          <w:sz w:val="20"/>
-          <w:szCs w:val="20"/>
-        </w:rPr>
-      </w:pPr>
-    </w:p>
-    <w:p>
-      <w:pPr>
-        <w:pStyle w:val="ListParagraph"/>
-        <w:rPr>
-          <w:sz w:val="20"/>
-          <w:szCs w:val="20"/>
-        </w:rPr>
-      </w:pPr>
-    </w:p>
-    <w:p>
-      <w:pPr>
-        <w:pStyle w:val="ListParagraph"/>
-        <w:numPr>
-          <w:ilvl w:val="0"/>
-          <w:numId w:val="10"/>
-        </w:numPr>
-        <w:rPr>
-          <w:sz w:val="20"/>
-          <w:szCs w:val="20"/>
-        </w:rPr>
-      </w:pPr>
-      <w:r>
-        <w:rPr>
-          <w:sz w:val="20"/>
-          <w:szCs w:val="20"/>
-        </w:rPr>
-        <w:t>Open the CompXfer-master folder to reveal its contents…</w:t>
-      </w:r>
-    </w:p>
-    <w:p>
-      <w:pPr>
-        <w:pStyle w:val="ListParagraph"/>
-        <w:rPr>
-          <w:sz w:val="20"/>
-          <w:szCs w:val="20"/>
-        </w:rPr>
-      </w:pPr>
+        <w:rPr>
+          <w:szCs w:val="20"/>
+        </w:rPr>
+      </w:pPr>
+    </w:p>
+    <w:p>
+      <w:pPr>
+        <w:rPr>
+          <w:szCs w:val="20"/>
+        </w:rPr>
+      </w:pPr>
+      <w:r>
+        <w:rPr>
+          <w:szCs w:val="20"/>
+        </w:rPr>
+        <w:t xml:space="preserve">Copy the </w:t>
+      </w:r>
+      <w:r>
+        <w:rPr>
+          <w:szCs w:val="20"/>
+        </w:rPr>
+        <w:t>Following</w:t>
+      </w:r>
+      <w:r>
+        <w:rPr>
+          <w:szCs w:val="20"/>
+        </w:rPr>
+        <w:t xml:space="preserve"> files into the XFER folder</w:t>
+      </w:r>
+      <w:r>
+        <w:rPr>
+          <w:szCs w:val="20"/>
+        </w:rPr>
+        <w:t xml:space="preserve"> that was created on the server.</w:t>
+      </w:r>
     </w:p>
     <w:p>
       <w:pPr>
@@ -457,7 +474,6 @@
           <w:sz w:val="20"/>
           <w:szCs w:val="20"/>
         </w:rPr>
-        <w:lastRenderedPageBreak/>
         <w:drawing>
           <wp:inline distT="0" distB="0" distL="0" distR="0" wp14:anchorId="650B5FA3" wp14:editId="0060D4B3">
             <wp:extent cx="4076700" cy="1667362"/>
@@ -474,7 +490,7 @@
                     <pic:cNvPicPr/>
                   </pic:nvPicPr>
                   <pic:blipFill>
-                    <a:blip r:embed="rId11"/>
+                    <a:blip r:embed="rId12"/>
                     <a:stretch>
                       <a:fillRect/>
                     </a:stretch>
@@ -520,38 +536,7 @@
         <w:rPr>
           <w:szCs w:val="20"/>
         </w:rPr>
-        <w:t xml:space="preserve">Copy the CompXfer files into the XFER </w:t>
-      </w:r>
-      <w:commentRangeStart w:id="4"/>
-      <w:commentRangeStart w:id="5"/>
-      <w:r>
-        <w:rPr>
-          <w:szCs w:val="20"/>
-        </w:rPr>
-        <w:t>folder</w:t>
-      </w:r>
-      <w:commentRangeEnd w:id="4"/>
-      <w:r>
-        <w:rPr>
-          <w:rStyle w:val="CommentReference"/>
-          <w:sz w:val="20"/>
-          <w:szCs w:val="20"/>
-        </w:rPr>
-        <w:commentReference w:id="4"/>
-      </w:r>
-      <w:commentRangeEnd w:id="5"/>
-      <w:r>
-        <w:rPr>
-          <w:rStyle w:val="CommentReference"/>
-          <w:sz w:val="20"/>
-          <w:szCs w:val="20"/>
-        </w:rPr>
-        <w:commentReference w:id="5"/>
-      </w:r>
-      <w:r>
-        <w:rPr>
-          <w:szCs w:val="20"/>
-        </w:rPr>
+        <w:lastRenderedPageBreak/>
         <w:t>.</w:t>
       </w:r>
     </w:p>
@@ -580,7 +565,13 @@
         <w:rPr>
           <w:szCs w:val="20"/>
         </w:rPr>
-        <w:t>: PowerShell needs to be enabled on computer(s) you’re working with for this to work.</w:t>
+        <w:t xml:space="preserve">: PowerShell needs to be enabled on </w:t>
+      </w:r>
+      <w:r>
+        <w:rPr>
+          <w:szCs w:val="20"/>
+        </w:rPr>
+        <w:t>the computer you are using to install the script. PowerShell does NOT need to be enabled on the file server containing XFER or Computers you are transferring information between.</w:t>
       </w:r>
     </w:p>
     <w:p>
@@ -732,7 +723,7 @@
                     <pic:cNvPicPr/>
                   </pic:nvPicPr>
                   <pic:blipFill>
-                    <a:blip r:embed="rId14"/>
+                    <a:blip r:embed="rId13"/>
                     <a:stretch>
                       <a:fillRect/>
                     </a:stretch>
@@ -768,21 +759,61 @@
         <w:rPr>
           <w:szCs w:val="20"/>
         </w:rPr>
-        <w:tab/>
-        <w:t>Type the following command:  Set-Executionpolicy RemoteSigned</w:t>
-      </w:r>
-    </w:p>
-    <w:p>
-      <w:pPr>
-        <w:rPr>
-          <w:szCs w:val="20"/>
-        </w:rPr>
-      </w:pPr>
-      <w:r>
-        <w:rPr>
-          <w:szCs w:val="20"/>
-        </w:rPr>
-        <w:tab/>
+        <w:t>Type the following command:  Set-</w:t>
+      </w:r>
+      <w:proofErr w:type="spellStart"/>
+      <w:r>
+        <w:rPr>
+          <w:szCs w:val="20"/>
+        </w:rPr>
+        <w:t>Executionpolicy</w:t>
+      </w:r>
+      <w:proofErr w:type="spellEnd"/>
+      <w:r>
+        <w:rPr>
+          <w:szCs w:val="20"/>
+        </w:rPr>
+        <w:t xml:space="preserve"> </w:t>
+      </w:r>
+      <w:proofErr w:type="spellStart"/>
+      <w:r>
+        <w:rPr>
+          <w:szCs w:val="20"/>
+        </w:rPr>
+        <w:t>RemoteSigned</w:t>
+      </w:r>
+      <w:proofErr w:type="spellEnd"/>
+    </w:p>
+    <w:p>
+      <w:pPr>
+        <w:rPr>
+          <w:szCs w:val="20"/>
+        </w:rPr>
+      </w:pPr>
+      <w:r>
+        <w:rPr>
+          <w:szCs w:val="20"/>
+        </w:rPr>
+        <w:t xml:space="preserve">Into the console of </w:t>
+      </w:r>
+      <w:proofErr w:type="spellStart"/>
+      <w:r>
+        <w:rPr>
+          <w:szCs w:val="20"/>
+        </w:rPr>
+        <w:t>Powershell</w:t>
+      </w:r>
+      <w:proofErr w:type="spellEnd"/>
+      <w:r>
+        <w:rPr>
+          <w:szCs w:val="20"/>
+        </w:rPr>
+        <w:t xml:space="preserve"> and </w:t>
+      </w:r>
+      <w:r>
+        <w:rPr>
+          <w:szCs w:val="20"/>
+        </w:rPr>
         <w:t xml:space="preserve">Click </w:t>
       </w:r>
       <w:r>
@@ -795,21 +826,41 @@
         <w:rPr>
           <w:szCs w:val="20"/>
         </w:rPr>
-        <w:t xml:space="preserve"> to all </w:t>
-      </w:r>
-    </w:p>
-    <w:p>
-      <w:pPr>
-        <w:ind w:firstLine="720"/>
-        <w:rPr>
-          <w:szCs w:val="20"/>
-        </w:rPr>
-      </w:pPr>
-      <w:r>
-        <w:rPr>
-          <w:szCs w:val="20"/>
-        </w:rPr>
-        <w:t xml:space="preserve">You now can run </w:t>
+        <w:t xml:space="preserve"> to all.</w:t>
+      </w:r>
+    </w:p>
+    <w:p>
+      <w:pPr>
+        <w:rPr>
+          <w:szCs w:val="20"/>
+        </w:rPr>
+      </w:pPr>
+      <w:proofErr w:type="spellStart"/>
+      <w:r>
+        <w:rPr>
+          <w:szCs w:val="20"/>
+        </w:rPr>
+        <w:t>Powershell</w:t>
+      </w:r>
+      <w:proofErr w:type="spellEnd"/>
+      <w:r>
+        <w:rPr>
+          <w:szCs w:val="20"/>
+        </w:rPr>
+        <w:t xml:space="preserve"> scripts are now enabled</w:t>
+      </w:r>
+    </w:p>
+    <w:p>
+      <w:pPr>
+        <w:rPr>
+          <w:szCs w:val="20"/>
+        </w:rPr>
+      </w:pPr>
+      <w:r>
+        <w:rPr>
+          <w:szCs w:val="20"/>
+        </w:rPr>
+        <w:t xml:space="preserve">Go back to the XFER folder and right click on install.ps1 and run with </w:t>
       </w:r>
       <w:r>
         <w:rPr>
@@ -821,63 +872,11 @@
         <w:rPr>
           <w:szCs w:val="20"/>
         </w:rPr>
-        <w:t xml:space="preserve"> scripts</w:t>
-      </w:r>
-    </w:p>
-    <w:p>
-      <w:pPr>
-        <w:rPr>
-          <w:szCs w:val="20"/>
-        </w:rPr>
-      </w:pPr>
-      <w:r>
-        <w:rPr>
-          <w:szCs w:val="20"/>
-        </w:rPr>
-        <w:t xml:space="preserve">Go back to the XFER folder and right click on install.ps1 and run with </w:t>
-      </w:r>
-      <w:r>
-        <w:rPr>
-          <w:szCs w:val="20"/>
-        </w:rPr>
-        <w:t>PowerShell</w:t>
-      </w:r>
-      <w:r>
-        <w:rPr>
-          <w:szCs w:val="20"/>
-        </w:rPr>
         <w:t>.</w:t>
       </w:r>
     </w:p>
     <w:p>
       <w:pPr>
-        <w:rPr>
-          <w:szCs w:val="20"/>
-        </w:rPr>
-      </w:pPr>
-      <w:r>
-        <w:rPr>
-          <w:szCs w:val="20"/>
-        </w:rPr>
-        <w:lastRenderedPageBreak/>
-        <w:tab/>
-      </w:r>
-      <w:r>
-        <w:rPr>
-          <w:szCs w:val="20"/>
-        </w:rPr>
-        <w:t>Go to the scripts folder, and open CompXfer.conf in notepad.</w:t>
-      </w:r>
-    </w:p>
-    <w:p>
-      <w:pPr>
-        <w:rPr>
-          <w:szCs w:val="20"/>
-        </w:rPr>
-      </w:pPr>
-    </w:p>
-    <w:p>
-      <w:pPr>
         <w:ind w:left="720" w:firstLine="720"/>
         <w:rPr>
           <w:szCs w:val="20"/>
@@ -890,272 +889,7 @@
           <w:lang w:val="en-US"/>
         </w:rPr>
         <w:drawing>
-          <wp:inline distT="0" distB="0" distL="0" distR="0" wp14:anchorId="7BCAA90D" wp14:editId="28C443B2">
-            <wp:extent cx="2057400" cy="1066800"/>
-            <wp:effectExtent l="19050" t="19050" r="19050" b="19050"/>
-            <wp:docPr id="9" name="Picture 9"/>
-            <wp:cNvGraphicFramePr>
-              <a:graphicFrameLocks xmlns:a="http://schemas.openxmlformats.org/drawingml/2006/main" noChangeAspect="1"/>
-            </wp:cNvGraphicFramePr>
-            <a:graphic xmlns:a="http://schemas.openxmlformats.org/drawingml/2006/main">
-              <a:graphicData uri="http://schemas.openxmlformats.org/drawingml/2006/picture">
-                <pic:pic xmlns:pic="http://schemas.openxmlformats.org/drawingml/2006/picture">
-                  <pic:nvPicPr>
-                    <pic:cNvPr id="1" name=""/>
-                    <pic:cNvPicPr/>
-                  </pic:nvPicPr>
-                  <pic:blipFill>
-                    <a:blip r:embed="rId15"/>
-                    <a:stretch>
-                      <a:fillRect/>
-                    </a:stretch>
-                  </pic:blipFill>
-                  <pic:spPr>
-                    <a:xfrm>
-                      <a:off x="0" y="0"/>
-                      <a:ext cx="2057400" cy="1066800"/>
-                    </a:xfrm>
-                    <a:prstGeom prst="rect">
-                      <a:avLst/>
-                    </a:prstGeom>
-                    <a:ln w="12700">
-                      <a:solidFill>
-                        <a:schemeClr val="accent1"/>
-                      </a:solidFill>
-                    </a:ln>
-                  </pic:spPr>
-                </pic:pic>
-              </a:graphicData>
-            </a:graphic>
-          </wp:inline>
-        </w:drawing>
-      </w:r>
-      <w:r>
-        <w:rPr>
-          <w:noProof/>
-          <w:szCs w:val="20"/>
-        </w:rPr>
-        <w:t xml:space="preserve"> </w:t>
-      </w:r>
-      <w:r>
-        <w:rPr>
-          <w:noProof/>
-          <w:szCs w:val="20"/>
-          <w:lang w:val="en-US"/>
-        </w:rPr>
-        <w:drawing>
-          <wp:inline distT="0" distB="0" distL="0" distR="0" wp14:anchorId="0C65D3C4" wp14:editId="3979C059">
-            <wp:extent cx="1476375" cy="942975"/>
-            <wp:effectExtent l="19050" t="19050" r="28575" b="28575"/>
-            <wp:docPr id="8" name="Picture 8"/>
-            <wp:cNvGraphicFramePr>
-              <a:graphicFrameLocks xmlns:a="http://schemas.openxmlformats.org/drawingml/2006/main" noChangeAspect="1"/>
-            </wp:cNvGraphicFramePr>
-            <a:graphic xmlns:a="http://schemas.openxmlformats.org/drawingml/2006/main">
-              <a:graphicData uri="http://schemas.openxmlformats.org/drawingml/2006/picture">
-                <pic:pic xmlns:pic="http://schemas.openxmlformats.org/drawingml/2006/picture">
-                  <pic:nvPicPr>
-                    <pic:cNvPr id="1" name=""/>
-                    <pic:cNvPicPr/>
-                  </pic:nvPicPr>
-                  <pic:blipFill>
-                    <a:blip r:embed="rId16"/>
-                    <a:stretch>
-                      <a:fillRect/>
-                    </a:stretch>
-                  </pic:blipFill>
-                  <pic:spPr>
-                    <a:xfrm>
-                      <a:off x="0" y="0"/>
-                      <a:ext cx="1476375" cy="942975"/>
-                    </a:xfrm>
-                    <a:prstGeom prst="rect">
-                      <a:avLst/>
-                    </a:prstGeom>
-                    <a:ln w="12700">
-                      <a:solidFill>
-                        <a:schemeClr val="accent1"/>
-                      </a:solidFill>
-                    </a:ln>
-                  </pic:spPr>
-                </pic:pic>
-              </a:graphicData>
-            </a:graphic>
-          </wp:inline>
-        </w:drawing>
-      </w:r>
-    </w:p>
-    <w:p>
-      <w:pPr>
-        <w:tabs>
-          <w:tab w:val="right" w:pos="9360"/>
-        </w:tabs>
-        <w:rPr>
-          <w:szCs w:val="20"/>
-        </w:rPr>
-      </w:pPr>
-    </w:p>
-    <w:p>
-      <w:pPr>
-        <w:tabs>
-          <w:tab w:val="right" w:pos="9360"/>
-        </w:tabs>
-        <w:rPr>
-          <w:szCs w:val="20"/>
-        </w:rPr>
-      </w:pPr>
-      <w:r>
-        <w:rPr>
-          <w:szCs w:val="20"/>
-        </w:rPr>
-        <w:t>Change these settings to your liking…</w:t>
-      </w:r>
-    </w:p>
-    <w:p>
-      <w:pPr>
-        <w:tabs>
-          <w:tab w:val="right" w:pos="9360"/>
-        </w:tabs>
-        <w:jc w:val="center"/>
-        <w:rPr>
-          <w:szCs w:val="20"/>
-        </w:rPr>
-      </w:pPr>
-      <w:commentRangeStart w:id="6"/>
-      <w:commentRangeStart w:id="7"/>
-      <w:r>
-        <w:rPr>
-          <w:noProof/>
-          <w:szCs w:val="20"/>
-          <w:lang w:val="en-US"/>
-        </w:rPr>
-        <w:drawing>
-          <wp:inline distT="0" distB="0" distL="0" distR="0" wp14:anchorId="0ED4EE60" wp14:editId="19C99CC3">
-            <wp:extent cx="4838700" cy="4286250"/>
-            <wp:effectExtent l="19050" t="19050" r="19050" b="19050"/>
-            <wp:docPr id="6" name="Picture 6"/>
-            <wp:cNvGraphicFramePr>
-              <a:graphicFrameLocks xmlns:a="http://schemas.openxmlformats.org/drawingml/2006/main" noChangeAspect="1"/>
-            </wp:cNvGraphicFramePr>
-            <a:graphic xmlns:a="http://schemas.openxmlformats.org/drawingml/2006/main">
-              <a:graphicData uri="http://schemas.openxmlformats.org/drawingml/2006/picture">
-                <pic:pic xmlns:pic="http://schemas.openxmlformats.org/drawingml/2006/picture">
-                  <pic:nvPicPr>
-                    <pic:cNvPr id="1" name=""/>
-                    <pic:cNvPicPr/>
-                  </pic:nvPicPr>
-                  <pic:blipFill>
-                    <a:blip r:embed="rId17"/>
-                    <a:stretch>
-                      <a:fillRect/>
-                    </a:stretch>
-                  </pic:blipFill>
-                  <pic:spPr>
-                    <a:xfrm>
-                      <a:off x="0" y="0"/>
-                      <a:ext cx="4838700" cy="4286250"/>
-                    </a:xfrm>
-                    <a:prstGeom prst="rect">
-                      <a:avLst/>
-                    </a:prstGeom>
-                    <a:ln w="12700">
-                      <a:solidFill>
-                        <a:schemeClr val="accent1"/>
-                      </a:solidFill>
-                    </a:ln>
-                  </pic:spPr>
-                </pic:pic>
-              </a:graphicData>
-            </a:graphic>
-          </wp:inline>
-        </w:drawing>
-      </w:r>
-      <w:commentRangeEnd w:id="6"/>
-      <w:r>
-        <w:rPr>
-          <w:rStyle w:val="CommentReference"/>
-          <w:sz w:val="20"/>
-          <w:szCs w:val="20"/>
-        </w:rPr>
-        <w:commentReference w:id="6"/>
-      </w:r>
-      <w:commentRangeEnd w:id="7"/>
-      <w:r>
-        <w:rPr>
-          <w:rStyle w:val="CommentReference"/>
-          <w:sz w:val="20"/>
-          <w:szCs w:val="20"/>
-        </w:rPr>
-        <w:commentReference w:id="7"/>
-      </w:r>
-    </w:p>
-    <w:p>
-      <w:pPr>
-        <w:tabs>
-          <w:tab w:val="right" w:pos="9360"/>
-        </w:tabs>
-        <w:rPr>
-          <w:szCs w:val="20"/>
-        </w:rPr>
-      </w:pPr>
-    </w:p>
-    <w:p>
-      <w:pPr>
-        <w:tabs>
-          <w:tab w:val="right" w:pos="9360"/>
-        </w:tabs>
-        <w:rPr>
-          <w:szCs w:val="20"/>
-        </w:rPr>
-      </w:pPr>
-      <w:r>
-        <w:rPr>
-          <w:szCs w:val="20"/>
-        </w:rPr>
-        <w:tab/>
-      </w:r>
-    </w:p>
-    <w:p>
-      <w:pPr>
-        <w:rPr>
-          <w:szCs w:val="20"/>
-        </w:rPr>
-      </w:pPr>
-      <w:r>
-        <w:rPr>
-          <w:szCs w:val="20"/>
-        </w:rPr>
-        <w:t xml:space="preserve">Go back to the XFER folder and right click on install.ps1 and run with </w:t>
-      </w:r>
-      <w:r>
-        <w:rPr>
-          <w:szCs w:val="20"/>
-        </w:rPr>
-        <w:t>PowerShell</w:t>
-      </w:r>
-      <w:r>
-        <w:rPr>
-          <w:szCs w:val="20"/>
-        </w:rPr>
-        <w:t>.</w:t>
-      </w:r>
-    </w:p>
-    <w:p>
-      <w:pPr>
-        <w:ind w:left="720" w:firstLine="720"/>
-        <w:rPr>
-          <w:szCs w:val="20"/>
-        </w:rPr>
-      </w:pPr>
-      <w:r>
-        <w:rPr>
-          <w:noProof/>
-          <w:szCs w:val="20"/>
-          <w:lang w:val="en-US"/>
-        </w:rPr>
-        <w:lastRenderedPageBreak/>
-        <w:drawing>
-          <wp:inline distT="0" distB="0" distL="0" distR="0" wp14:anchorId="668FAE0B" wp14:editId="3114C798">
+          <wp:inline distT="0" distB="0" distL="0" distR="0" wp14:anchorId="68E8B7B9" wp14:editId="42DD2DF7">
             <wp:extent cx="3143250" cy="1323975"/>
             <wp:effectExtent l="19050" t="19050" r="19050" b="28575"/>
             <wp:docPr id="5" name="Picture 5"/>
@@ -1170,7 +904,7 @@
                     <pic:cNvPicPr/>
                   </pic:nvPicPr>
                   <pic:blipFill>
-                    <a:blip r:embed="rId18"/>
+                    <a:blip r:embed="rId14"/>
                     <a:stretch>
                       <a:fillRect/>
                     </a:stretch>
@@ -1209,97 +943,31 @@
           <w:szCs w:val="20"/>
         </w:rPr>
       </w:pPr>
-    </w:p>
-    <w:p>
+      <w:r>
+        <w:rPr>
+          <w:szCs w:val="20"/>
+        </w:rPr>
+        <w:lastRenderedPageBreak/>
+        <w:t>When the script completes the following configuration dialog box will appear.</w:t>
+      </w:r>
+    </w:p>
+    <w:p>
+      <w:pPr>
+        <w:rPr>
+          <w:szCs w:val="20"/>
+        </w:rPr>
+      </w:pPr>
       <w:r>
         <w:rPr>
           <w:noProof/>
+          <w:szCs w:val="20"/>
           <w:lang w:val="en-US"/>
         </w:rPr>
-        <mc:AlternateContent>
-          <mc:Choice Requires="wps">
-            <w:drawing>
-              <wp:anchor distT="0" distB="0" distL="114300" distR="114300" simplePos="0" relativeHeight="251659264" behindDoc="0" locked="0" layoutInCell="1" allowOverlap="1" wp14:anchorId="0539E5C5" wp14:editId="193057FD">
-                <wp:simplePos x="0" y="0"/>
-                <wp:positionH relativeFrom="column">
-                  <wp:posOffset>2618740</wp:posOffset>
-                </wp:positionH>
-                <wp:positionV relativeFrom="paragraph">
-                  <wp:posOffset>125730</wp:posOffset>
-                </wp:positionV>
-                <wp:extent cx="371475" cy="295275"/>
-                <wp:effectExtent l="38100" t="0" r="28575" b="47625"/>
-                <wp:wrapNone/>
-                <wp:docPr id="14" name="Straight Arrow Connector 14"/>
-                <wp:cNvGraphicFramePr/>
-                <a:graphic xmlns:a="http://schemas.openxmlformats.org/drawingml/2006/main">
-                  <a:graphicData uri="http://schemas.microsoft.com/office/word/2010/wordprocessingShape">
-                    <wps:wsp>
-                      <wps:cNvCnPr/>
-                      <wps:spPr>
-                        <a:xfrm flipH="1">
-                          <a:off x="0" y="0"/>
-                          <a:ext cx="371475" cy="295275"/>
-                        </a:xfrm>
-                        <a:prstGeom prst="straightConnector1">
-                          <a:avLst/>
-                        </a:prstGeom>
-                        <a:ln>
-                          <a:headEnd type="none" w="med" len="med"/>
-                          <a:tailEnd type="arrow" w="med" len="med"/>
-                        </a:ln>
-                      </wps:spPr>
-                      <wps:style>
-                        <a:lnRef idx="3">
-                          <a:schemeClr val="accent2"/>
-                        </a:lnRef>
-                        <a:fillRef idx="0">
-                          <a:schemeClr val="accent2"/>
-                        </a:fillRef>
-                        <a:effectRef idx="2">
-                          <a:schemeClr val="accent2"/>
-                        </a:effectRef>
-                        <a:fontRef idx="minor">
-                          <a:schemeClr val="tx1"/>
-                        </a:fontRef>
-                      </wps:style>
-                      <wps:bodyPr/>
-                    </wps:wsp>
-                  </a:graphicData>
-                </a:graphic>
-                <wp14:sizeRelH relativeFrom="margin">
-                  <wp14:pctWidth>0</wp14:pctWidth>
-                </wp14:sizeRelH>
-                <wp14:sizeRelV relativeFrom="margin">
-                  <wp14:pctHeight>0</wp14:pctHeight>
-                </wp14:sizeRelV>
-              </wp:anchor>
-            </w:drawing>
-          </mc:Choice>
-          <mc:Fallback>
-            <w:pict>
-              <v:shapetype w14:anchorId="50DED8B7" id="_x0000_t32" coordsize="21600,21600" o:spt="32" o:oned="t" path="m,l21600,21600e" filled="f">
-                <v:path arrowok="t" fillok="f" o:connecttype="none"/>
-                <o:lock v:ext="edit" shapetype="t"/>
-              </v:shapetype>
-              <v:shape id="Straight Arrow Connector 14" o:spid="_x0000_s1026" type="#_x0000_t32" style="position:absolute;margin-left:206.2pt;margin-top:9.9pt;width:29.25pt;height:23.25pt;flip:x;z-index:251659264;visibility:visible;mso-wrap-style:square;mso-width-percent:0;mso-height-percent:0;mso-wrap-distance-left:9pt;mso-wrap-distance-top:0;mso-wrap-distance-right:9pt;mso-wrap-distance-bottom:0;mso-position-horizontal:absolute;mso-position-horizontal-relative:text;mso-position-vertical:absolute;mso-position-vertical-relative:text;mso-width-percent:0;mso-height-percent:0;mso-width-relative:margin;mso-height-relative:margin" o:gfxdata="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" strokecolor="#c3c4be [3205]" strokeweight="3pt">
-                <v:stroke endarrow="open"/>
-                <v:shadow on="t" color="black" opacity="22937f" origin=",.5" offset="0,.63889mm"/>
-              </v:shape>
-            </w:pict>
-          </mc:Fallback>
-        </mc:AlternateContent>
-      </w:r>
-      <w:r>
-        <w:rPr>
-          <w:noProof/>
-          <w:lang w:val="en-US"/>
-        </w:rPr>
         <w:drawing>
-          <wp:inline distT="0" distB="0" distL="0" distR="0" wp14:anchorId="6EAC38D5" wp14:editId="600D3EDC">
-            <wp:extent cx="4572000" cy="4169664"/>
-            <wp:effectExtent l="19050" t="19050" r="19050" b="21590"/>
-            <wp:docPr id="11" name="Picture 11"/>
+          <wp:inline distT="0" distB="0" distL="0" distR="0" wp14:anchorId="18C460E0" wp14:editId="3C433E23">
+            <wp:extent cx="5219700" cy="4418042"/>
+            <wp:effectExtent l="0" t="0" r="0" b="1905"/>
+            <wp:docPr id="4" name="Picture 4"/>
             <wp:cNvGraphicFramePr>
               <a:graphicFrameLocks xmlns:a="http://schemas.openxmlformats.org/drawingml/2006/main" noChangeAspect="1"/>
             </wp:cNvGraphicFramePr>
@@ -1311,7 +979,7 @@
                     <pic:cNvPicPr/>
                   </pic:nvPicPr>
                   <pic:blipFill>
-                    <a:blip r:embed="rId19"/>
+                    <a:blip r:embed="rId15"/>
                     <a:stretch>
                       <a:fillRect/>
                     </a:stretch>
@@ -1319,16 +987,11 @@
                   <pic:spPr>
                     <a:xfrm>
                       <a:off x="0" y="0"/>
-                      <a:ext cx="4572000" cy="4169664"/>
+                      <a:ext cx="5243622" cy="4438290"/>
                     </a:xfrm>
                     <a:prstGeom prst="rect">
                       <a:avLst/>
                     </a:prstGeom>
-                    <a:ln w="12700">
-                      <a:solidFill>
-                        <a:schemeClr val="accent1"/>
-                      </a:solidFill>
-                    </a:ln>
                   </pic:spPr>
                 </pic:pic>
               </a:graphicData>
@@ -1337,32 +1000,70 @@
         </w:drawing>
       </w:r>
     </w:p>
-    <w:p/>
-    <w:p/>
-    <w:p>
-      <w:r>
-        <w:t xml:space="preserve">The Next Step. Using </w:t>
-      </w:r>
-      <w:r>
-        <w:t>the</w:t>
-      </w:r>
-      <w:r>
-        <w:t xml:space="preserve"> Script.</w:t>
-      </w:r>
-    </w:p>
-    <w:p/>
-    <w:p/>
-    <w:p/>
-    <w:p/>
-    <w:p>
-      <w:pPr>
-        <w:pStyle w:val="Heading2"/>
-      </w:pPr>
-      <w:r>
+    <w:p>
+      <w:r>
+        <w:t>This window can be used to configure the script to run according to the needs of your environment. The configuration window can be opened by running the config.ps1 script located in the XFER folder. In this way you may reconfigure the script at any time you choose.</w:t>
+      </w:r>
+    </w:p>
+    <w:p>
+      <w:r>
+        <w:rPr>
+          <w:noProof/>
+          <w:lang w:val="en-US"/>
+        </w:rPr>
+        <w:drawing>
+          <wp:inline distT="0" distB="0" distL="0" distR="0" wp14:anchorId="7166E6C5" wp14:editId="30FE7F9F">
+            <wp:extent cx="4539401" cy="2114550"/>
+            <wp:effectExtent l="0" t="0" r="0" b="0"/>
+            <wp:docPr id="13" name="Picture 13"/>
+            <wp:cNvGraphicFramePr>
+              <a:graphicFrameLocks xmlns:a="http://schemas.openxmlformats.org/drawingml/2006/main" noChangeAspect="1"/>
+            </wp:cNvGraphicFramePr>
+            <a:graphic xmlns:a="http://schemas.openxmlformats.org/drawingml/2006/main">
+              <a:graphicData uri="http://schemas.openxmlformats.org/drawingml/2006/picture">
+                <pic:pic xmlns:pic="http://schemas.openxmlformats.org/drawingml/2006/picture">
+                  <pic:nvPicPr>
+                    <pic:cNvPr id="1" name=""/>
+                    <pic:cNvPicPr/>
+                  </pic:nvPicPr>
+                  <pic:blipFill>
+                    <a:blip r:embed="rId16"/>
+                    <a:stretch>
+                      <a:fillRect/>
+                    </a:stretch>
+                  </pic:blipFill>
+                  <pic:spPr>
+                    <a:xfrm>
+                      <a:off x="0" y="0"/>
+                      <a:ext cx="4566006" cy="2126943"/>
+                    </a:xfrm>
+                    <a:prstGeom prst="rect">
+                      <a:avLst/>
+                    </a:prstGeom>
+                  </pic:spPr>
+                </pic:pic>
+              </a:graphicData>
+            </a:graphic>
+          </wp:inline>
+        </w:drawing>
+      </w:r>
+    </w:p>
+    <w:p>
+      <w:pPr>
+        <w:pStyle w:val="Heading1"/>
+      </w:pPr>
+      <w:r>
+        <w:lastRenderedPageBreak/>
         <w:t>Using the Script</w:t>
       </w:r>
     </w:p>
-    <w:p/>
+    <w:p>
+      <w:bookmarkStart w:id="4" w:name="_GoBack"/>
+      <w:bookmarkEnd w:id="4"/>
+      <w:r>
+        <w:t>In order to transfer files and settings a configuration file must be created by using get.bat.</w:t>
+      </w:r>
+    </w:p>
     <w:p>
       <w:pPr>
         <w:rPr>
@@ -1377,13 +1078,6 @@
         </w:rPr>
         <w:t>Running Get.bat</w:t>
       </w:r>
-    </w:p>
-    <w:p>
-      <w:pPr>
-        <w:rPr>
-          <w:szCs w:val="20"/>
-        </w:rPr>
-      </w:pPr>
     </w:p>
     <w:p>
       <w:pPr>
@@ -1508,26 +1202,52 @@
     <w:p>
       <w:pPr>
         <w:pStyle w:val="ListParagraph"/>
+        <w:numPr>
+          <w:ilvl w:val="0"/>
+          <w:numId w:val="12"/>
+        </w:numPr>
         <w:rPr>
           <w:sz w:val="20"/>
           <w:szCs w:val="20"/>
         </w:rPr>
       </w:pPr>
-    </w:p>
-    <w:p>
-      <w:pPr>
-        <w:rPr>
-          <w:szCs w:val="20"/>
-        </w:rPr>
-      </w:pPr>
-      <w:r>
-        <w:rPr>
-          <w:szCs w:val="20"/>
-        </w:rPr>
-        <w:t>**NOTE** get.bat does not copy files. It simply is getting ready so when you do put.bat, put knows what it is getting from the old PC. Therefore, both PCs need to be powered on for this full process.</w:t>
-      </w:r>
-    </w:p>
-    <w:p/>
+      <w:r>
+        <w:rPr>
+          <w:sz w:val="20"/>
+          <w:szCs w:val="20"/>
+        </w:rPr>
+        <w:t>At this point we are finished with the old PC.</w:t>
+      </w:r>
+    </w:p>
+    <w:p>
+      <w:pPr>
+        <w:pStyle w:val="ListParagraph"/>
+        <w:numPr>
+          <w:ilvl w:val="0"/>
+          <w:numId w:val="12"/>
+        </w:numPr>
+        <w:rPr>
+          <w:sz w:val="20"/>
+          <w:szCs w:val="20"/>
+        </w:rPr>
+      </w:pPr>
+      <w:r>
+        <w:rPr>
+          <w:sz w:val="20"/>
+          <w:szCs w:val="20"/>
+        </w:rPr>
+        <w:t>Do NOT shutdown the old PC.</w:t>
+      </w:r>
+    </w:p>
+    <w:p>
+      <w:pPr>
+        <w:pStyle w:val="ListParagraph"/>
+        <w:rPr>
+          <w:sz w:val="20"/>
+          <w:szCs w:val="20"/>
+        </w:rPr>
+      </w:pPr>
+    </w:p>
     <w:p>
       <w:pPr>
         <w:rPr>
@@ -1573,15 +1293,15 @@
           <w:b/>
           <w:color w:val="C00000"/>
         </w:rPr>
-        <w:t>Remember- the old PC must be powered on</w:t>
-      </w:r>
-    </w:p>
-    <w:p>
-      <w:pPr>
-        <w:rPr>
-          <w:szCs w:val="20"/>
-        </w:rPr>
-      </w:pPr>
+        <w:t>T</w:t>
+      </w:r>
+      <w:r>
+        <w:rPr>
+          <w:b/>
+          <w:color w:val="C00000"/>
+        </w:rPr>
+        <w:t>he old PC must be powered on</w:t>
+      </w:r>
     </w:p>
     <w:p>
       <w:pPr>
@@ -1600,7 +1320,28 @@
           <w:sz w:val="20"/>
           <w:szCs w:val="20"/>
         </w:rPr>
-        <w:t>Open Windows Explorer on End User PC</w:t>
+        <w:t xml:space="preserve">Open </w:t>
+      </w:r>
+      <w:r>
+        <w:rPr>
+          <w:sz w:val="20"/>
+          <w:szCs w:val="20"/>
+        </w:rPr>
+        <w:t>File</w:t>
+      </w:r>
+      <w:r>
+        <w:rPr>
+          <w:sz w:val="20"/>
+          <w:szCs w:val="20"/>
+        </w:rPr>
+        <w:t xml:space="preserve"> Explorer </w:t>
+      </w:r>
+      <w:r>
+        <w:rPr>
+          <w:sz w:val="20"/>
+          <w:szCs w:val="20"/>
+        </w:rPr>
+        <w:t>on the new PC.</w:t>
       </w:r>
     </w:p>
     <w:p>
@@ -1620,7 +1361,21 @@
           <w:sz w:val="20"/>
           <w:szCs w:val="20"/>
         </w:rPr>
-        <w:t>Type \\server\XFER\put.bat</w:t>
+        <w:t>Run the put.bat located within the XFER</w:t>
+      </w:r>
+      <w:r>
+        <w:rPr>
+          <w:sz w:val="20"/>
+          <w:szCs w:val="20"/>
+        </w:rPr>
+        <w:t xml:space="preserve"> folder</w:t>
+      </w:r>
+      <w:r>
+        <w:rPr>
+          <w:sz w:val="20"/>
+          <w:szCs w:val="20"/>
+        </w:rPr>
+        <w:t>.</w:t>
       </w:r>
     </w:p>
     <w:p>
@@ -1640,7 +1395,23 @@
           <w:sz w:val="20"/>
           <w:szCs w:val="20"/>
         </w:rPr>
-        <w:t>Run Put.bat from the New PC</w:t>
+        <w:t xml:space="preserve">You will be prompted for the old PC name. For </w:t>
+      </w:r>
+      <w:proofErr w:type="gramStart"/>
+      <w:r>
+        <w:rPr>
+          <w:sz w:val="20"/>
+          <w:szCs w:val="20"/>
+        </w:rPr>
+        <w:t>your convince</w:t>
+      </w:r>
+      <w:proofErr w:type="gramEnd"/>
+      <w:r>
+        <w:rPr>
+          <w:sz w:val="20"/>
+          <w:szCs w:val="20"/>
+        </w:rPr>
+        <w:t xml:space="preserve"> the last computer that get.bat ran on will be listed, in this way you can simply hit enter.</w:t>
       </w:r>
     </w:p>
     <w:p>
@@ -1660,7 +1431,28 @@
           <w:sz w:val="20"/>
           <w:szCs w:val="20"/>
         </w:rPr>
-        <w:t>Type the name of the Old PC and press Enter (It will remember that last one you did by default)</w:t>
+        <w:t xml:space="preserve">When prompted to allow </w:t>
+      </w:r>
+      <w:r>
+        <w:rPr>
+          <w:sz w:val="20"/>
+          <w:szCs w:val="20"/>
+        </w:rPr>
+        <w:t>PowerShell</w:t>
+      </w:r>
+      <w:r>
+        <w:rPr>
+          <w:sz w:val="20"/>
+          <w:szCs w:val="20"/>
+        </w:rPr>
+        <w:t xml:space="preserve"> to run, select yes, and input your admin credentials if/when prompted.</w:t>
+      </w:r>
+      <w:r>
+        <w:rPr>
+          <w:sz w:val="20"/>
+          <w:szCs w:val="20"/>
+        </w:rPr>
+        <w:t xml:space="preserve"> (a- credentials)</w:t>
       </w:r>
     </w:p>
     <w:p>
@@ -1680,21 +1472,7 @@
           <w:sz w:val="20"/>
           <w:szCs w:val="20"/>
         </w:rPr>
-        <w:t xml:space="preserve">When prompted to allow </w:t>
-      </w:r>
-      <w:r>
-        <w:rPr>
-          <w:sz w:val="20"/>
-          <w:szCs w:val="20"/>
-        </w:rPr>
-        <w:t>PowerShell</w:t>
-      </w:r>
-      <w:r>
-        <w:rPr>
-          <w:sz w:val="20"/>
-          <w:szCs w:val="20"/>
-        </w:rPr>
-        <w:t xml:space="preserve"> to run, select yes, and input your admin credentials if/when prompted.</w:t>
+        <w:t>You’ll see various windows pop up while the configurations are run</w:t>
       </w:r>
     </w:p>
     <w:p>
@@ -1714,7 +1492,84 @@
           <w:sz w:val="20"/>
           <w:szCs w:val="20"/>
         </w:rPr>
-        <w:t>You’ll see various windows pop up while the configurations are run</w:t>
+        <w:t>When done- Press “Enter” to continue</w:t>
+      </w:r>
+    </w:p>
+    <w:p>
+      <w:pPr>
+        <w:rPr>
+          <w:b/>
+          <w:color w:val="0070C0"/>
+        </w:rPr>
+      </w:pPr>
+    </w:p>
+    <w:p>
+      <w:pPr>
+        <w:rPr>
+          <w:b/>
+          <w:color w:val="0070C0"/>
+        </w:rPr>
+      </w:pPr>
+      <w:r>
+        <w:rPr>
+          <w:b/>
+          <w:color w:val="0070C0"/>
+        </w:rPr>
+        <w:t>Running Get</w:t>
+      </w:r>
+      <w:r>
+        <w:rPr>
+          <w:b/>
+          <w:color w:val="0070C0"/>
+        </w:rPr>
+        <w:t>remote</w:t>
+      </w:r>
+      <w:r>
+        <w:rPr>
+          <w:b/>
+          <w:color w:val="0070C0"/>
+        </w:rPr>
+        <w:t>.bat</w:t>
+      </w:r>
+    </w:p>
+    <w:bookmarkEnd w:id="1"/>
+    <w:p>
+      <w:pPr>
+        <w:jc w:val="center"/>
+        <w:rPr>
+          <w:b/>
+          <w:color w:val="C00000"/>
+        </w:rPr>
+      </w:pPr>
+      <w:r>
+        <w:rPr>
+          <w:b/>
+          <w:color w:val="C00000"/>
+        </w:rPr>
+        <w:t>**Users computer must be logged on to when this script is run**</w:t>
+      </w:r>
+    </w:p>
+    <w:p>
+      <w:pPr>
+        <w:jc w:val="center"/>
+        <w:rPr>
+          <w:b/>
+          <w:color w:val="C00000"/>
+        </w:rPr>
+      </w:pPr>
+      <w:r>
+        <w:rPr>
+          <w:b/>
+          <w:color w:val="C00000"/>
+        </w:rPr>
+        <w:t xml:space="preserve"> This script is used to remotely run get.bat on a user’s computer.</w:t>
+      </w:r>
+      <w:r>
+        <w:rPr>
+          <w:b/>
+          <w:color w:val="C00000"/>
+        </w:rPr>
+        <w:t xml:space="preserve"> </w:t>
       </w:r>
     </w:p>
     <w:p>
@@ -1722,30 +1577,11 @@
         <w:pStyle w:val="ListParagraph"/>
         <w:numPr>
           <w:ilvl w:val="0"/>
-          <w:numId w:val="13"/>
+          <w:numId w:val="16"/>
         </w:numPr>
-        <w:rPr>
-          <w:sz w:val="20"/>
-          <w:szCs w:val="20"/>
-        </w:rPr>
-      </w:pPr>
-      <w:r>
-        <w:rPr>
-          <w:sz w:val="20"/>
-          <w:szCs w:val="20"/>
-        </w:rPr>
-        <w:t>When done- Press “Enter” to continue</w:t>
-      </w:r>
-    </w:p>
-    <w:p/>
-    <w:p/>
-    <w:p>
-      <w:r>
-        <w:rPr>
-          <w:b/>
-          <w:color w:val="0070C0"/>
-        </w:rPr>
-        <w:t>Step 1- Get (Retrieve back-up files)</w:t>
+      </w:pPr>
+      <w:r>
+        <w:t>Shift right click on getremote.bat and select run as a different user.</w:t>
       </w:r>
     </w:p>
     <w:p>
@@ -1753,19 +1589,11 @@
         <w:pStyle w:val="ListParagraph"/>
         <w:numPr>
           <w:ilvl w:val="0"/>
-          <w:numId w:val="14"/>
+          <w:numId w:val="16"/>
         </w:numPr>
-        <w:rPr>
-          <w:sz w:val="20"/>
-          <w:szCs w:val="20"/>
-        </w:rPr>
-      </w:pPr>
-      <w:r>
-        <w:rPr>
-          <w:sz w:val="20"/>
-          <w:szCs w:val="20"/>
-        </w:rPr>
-        <w:t>Shift right click on \\usnews-itstore\xfer\get.bat</w:t>
+      </w:pPr>
+      <w:r>
+        <w:t>Type in your admin credentials.</w:t>
       </w:r>
     </w:p>
     <w:p>
@@ -1773,20 +1601,11 @@
         <w:pStyle w:val="ListParagraph"/>
         <w:numPr>
           <w:ilvl w:val="0"/>
-          <w:numId w:val="14"/>
+          <w:numId w:val="16"/>
         </w:numPr>
-        <w:rPr>
-          <w:sz w:val="20"/>
-          <w:szCs w:val="20"/>
-        </w:rPr>
-      </w:pPr>
-      <w:r>
-        <w:rPr>
-          <w:sz w:val="20"/>
-          <w:szCs w:val="20"/>
-        </w:rPr>
-        <w:lastRenderedPageBreak/>
-        <w:t>Run as Other user.</w:t>
+      </w:pPr>
+      <w:r>
+        <w:t>Type in the name of the remote computer.</w:t>
       </w:r>
     </w:p>
     <w:p>
@@ -1794,19 +1613,14 @@
         <w:pStyle w:val="ListParagraph"/>
         <w:numPr>
           <w:ilvl w:val="0"/>
-          <w:numId w:val="14"/>
+          <w:numId w:val="16"/>
         </w:numPr>
-        <w:rPr>
-          <w:sz w:val="20"/>
-          <w:szCs w:val="20"/>
-        </w:rPr>
-      </w:pPr>
-      <w:r>
-        <w:rPr>
-          <w:sz w:val="20"/>
-          <w:szCs w:val="20"/>
-        </w:rPr>
-        <w:t>Type in your a-username (Admin Credentials)</w:t>
+      </w:pPr>
+      <w:r>
+        <w:t>A run dialog box will app</w:t>
+      </w:r>
+      <w:r>
+        <w:t>ear on the user’s computer and get.bat will be run.</w:t>
       </w:r>
     </w:p>
     <w:p>
@@ -1814,19 +1628,11 @@
         <w:pStyle w:val="ListParagraph"/>
         <w:numPr>
           <w:ilvl w:val="0"/>
-          <w:numId w:val="14"/>
+          <w:numId w:val="16"/>
         </w:numPr>
-        <w:rPr>
-          <w:sz w:val="20"/>
-          <w:szCs w:val="20"/>
-        </w:rPr>
-      </w:pPr>
-      <w:r>
-        <w:rPr>
-          <w:sz w:val="20"/>
-          <w:szCs w:val="20"/>
-        </w:rPr>
-        <w:t>Type in a computer name and hit enter</w:t>
+      </w:pPr>
+      <w:r>
+        <w:t>Various windows will briefly appear on the user’s computer.</w:t>
       </w:r>
     </w:p>
     <w:p>
@@ -1834,215 +1640,20 @@
         <w:pStyle w:val="ListParagraph"/>
         <w:numPr>
           <w:ilvl w:val="0"/>
-          <w:numId w:val="14"/>
+          <w:numId w:val="16"/>
         </w:numPr>
-        <w:rPr>
-          <w:sz w:val="20"/>
-          <w:szCs w:val="20"/>
-        </w:rPr>
-      </w:pPr>
-      <w:r>
-        <w:rPr>
-          <w:sz w:val="20"/>
-          <w:szCs w:val="20"/>
-        </w:rPr>
-        <w:t>A file will be created in \\</w:t>
-      </w:r>
-      <w:r>
-        <w:rPr>
-          <w:sz w:val="20"/>
-          <w:szCs w:val="20"/>
-        </w:rPr>
-        <w:t>Server</w:t>
-      </w:r>
-      <w:r>
-        <w:rPr>
-          <w:sz w:val="20"/>
-          <w:szCs w:val="20"/>
-        </w:rPr>
-        <w:t xml:space="preserve">\xfer\#pcname#  </w:t>
-      </w:r>
-    </w:p>
-    <w:p>
-      <w:pPr>
-        <w:pStyle w:val="ListParagraph"/>
-        <w:numPr>
-          <w:ilvl w:val="0"/>
-          <w:numId w:val="14"/>
-        </w:numPr>
-        <w:rPr>
-          <w:sz w:val="20"/>
-          <w:szCs w:val="20"/>
-        </w:rPr>
-      </w:pPr>
-      <w:r>
-        <w:rPr>
-          <w:sz w:val="20"/>
-          <w:szCs w:val="20"/>
-        </w:rPr>
-        <w:t>(*The user must be logged on and the computer not locked.)</w:t>
-      </w:r>
-    </w:p>
-    <w:p/>
-    <w:p>
-      <w:pPr>
-        <w:rPr>
-          <w:b/>
-          <w:color w:val="0070C0"/>
-        </w:rPr>
-      </w:pPr>
-      <w:r>
-        <w:rPr>
-          <w:b/>
-          <w:color w:val="0070C0"/>
-        </w:rPr>
-        <w:t>Step 2- Put (Place backed up files on new or replacement computer)</w:t>
-      </w:r>
-    </w:p>
-    <w:p>
-      <w:pPr>
-        <w:pStyle w:val="ListParagraph"/>
-        <w:numPr>
-          <w:ilvl w:val="0"/>
-          <w:numId w:val="15"/>
-        </w:numPr>
-        <w:rPr>
-          <w:sz w:val="20"/>
-          <w:szCs w:val="20"/>
-        </w:rPr>
-      </w:pPr>
-      <w:r>
-        <w:rPr>
-          <w:sz w:val="20"/>
-          <w:szCs w:val="20"/>
-        </w:rPr>
-        <w:t>Log into new computer with the user credentials after it has been joined to the domain.</w:t>
-      </w:r>
-    </w:p>
-    <w:p>
-      <w:pPr>
-        <w:pStyle w:val="ListParagraph"/>
-        <w:numPr>
-          <w:ilvl w:val="0"/>
-          <w:numId w:val="15"/>
-        </w:numPr>
-        <w:rPr>
-          <w:sz w:val="20"/>
-          <w:szCs w:val="20"/>
-        </w:rPr>
-      </w:pPr>
-      <w:r>
-        <w:rPr>
-          <w:sz w:val="20"/>
-          <w:szCs w:val="20"/>
-        </w:rPr>
-        <w:t>Run \\</w:t>
-      </w:r>
-      <w:r>
-        <w:rPr>
-          <w:sz w:val="20"/>
-          <w:szCs w:val="20"/>
-        </w:rPr>
-        <w:t>Server</w:t>
-      </w:r>
-      <w:bookmarkStart w:id="8" w:name="_GoBack"/>
-      <w:bookmarkEnd w:id="8"/>
-      <w:r>
-        <w:rPr>
-          <w:sz w:val="20"/>
-          <w:szCs w:val="20"/>
-        </w:rPr>
-        <w:t>\xfer\put.bat</w:t>
-      </w:r>
-    </w:p>
-    <w:p>
-      <w:pPr>
-        <w:pStyle w:val="ListParagraph"/>
-        <w:numPr>
-          <w:ilvl w:val="0"/>
-          <w:numId w:val="15"/>
-        </w:numPr>
-        <w:rPr>
-          <w:sz w:val="20"/>
-          <w:szCs w:val="20"/>
-        </w:rPr>
-      </w:pPr>
-      <w:r>
-        <w:rPr>
-          <w:sz w:val="20"/>
-          <w:szCs w:val="20"/>
-        </w:rPr>
-        <w:t>You can hit enter if you see the name of the old computer or you may type in the old computer name if it is not displayed.</w:t>
-      </w:r>
-    </w:p>
-    <w:p>
-      <w:pPr>
-        <w:pStyle w:val="ListParagraph"/>
-        <w:numPr>
-          <w:ilvl w:val="0"/>
-          <w:numId w:val="15"/>
-        </w:numPr>
-        <w:rPr>
-          <w:sz w:val="20"/>
-          <w:szCs w:val="20"/>
-        </w:rPr>
-      </w:pPr>
-      <w:r>
-        <w:rPr>
-          <w:sz w:val="20"/>
-          <w:szCs w:val="20"/>
-        </w:rPr>
-        <w:t xml:space="preserve">User Account Control will pop up for windows </w:t>
-      </w:r>
-      <w:r>
-        <w:rPr>
-          <w:sz w:val="20"/>
-          <w:szCs w:val="20"/>
-        </w:rPr>
-        <w:t>PowerShell</w:t>
-      </w:r>
-      <w:r>
-        <w:rPr>
-          <w:sz w:val="20"/>
-          <w:szCs w:val="20"/>
-        </w:rPr>
-        <w:t>, hit yes</w:t>
-      </w:r>
-    </w:p>
-    <w:p>
-      <w:pPr>
-        <w:pStyle w:val="ListParagraph"/>
-        <w:numPr>
-          <w:ilvl w:val="0"/>
-          <w:numId w:val="15"/>
-        </w:numPr>
-        <w:rPr>
-          <w:sz w:val="20"/>
-          <w:szCs w:val="20"/>
-        </w:rPr>
-      </w:pPr>
-      <w:r>
-        <w:rPr>
-          <w:sz w:val="20"/>
-          <w:szCs w:val="20"/>
-        </w:rPr>
-        <w:t>It will then copy over data.</w:t>
-      </w:r>
-    </w:p>
-    <w:p/>
-    <w:p>
-      <w:r>
-        <w:tab/>
-      </w:r>
-      <w:bookmarkEnd w:id="1"/>
+      </w:pPr>
+      <w:r>
+        <w:t>A file will be created in the comps folder inside of XFER.</w:t>
+      </w:r>
     </w:p>
     <w:sectPr>
-      <w:headerReference w:type="even" r:id="rId20"/>
-      <w:headerReference w:type="default" r:id="rId21"/>
-      <w:footerReference w:type="even" r:id="rId22"/>
-      <w:footerReference w:type="default" r:id="rId23"/>
-      <w:headerReference w:type="first" r:id="rId24"/>
-      <w:footerReference w:type="first" r:id="rId25"/>
+      <w:headerReference w:type="even" r:id="rId17"/>
+      <w:headerReference w:type="default" r:id="rId18"/>
+      <w:footerReference w:type="even" r:id="rId19"/>
+      <w:footerReference w:type="default" r:id="rId20"/>
+      <w:headerReference w:type="first" r:id="rId21"/>
+      <w:footerReference w:type="first" r:id="rId22"/>
       <w:type w:val="continuous"/>
       <w:pgSz w:w="11906" w:h="16838" w:code="9"/>
       <w:pgMar w:top="3119" w:right="1418" w:bottom="1701" w:left="1418" w:header="567" w:footer="567" w:gutter="0"/>
@@ -2051,144 +1662,6 @@
     </w:sectPr>
   </w:body>
 </w:document>
-</file>
-
-<file path=word/comments.xml><?xml version="1.0" encoding="utf-8"?>
-<w:comments xmlns:wpc="http://schemas.microsoft.com/office/word/2010/wordprocessingCanvas" xmlns:cx="http://schemas.microsoft.com/office/drawing/2014/chartex" xmlns:cx1="http://schemas.microsoft.com/office/drawing/2015/9/8/chartex" xmlns:mc="http://schemas.openxmlformats.org/markup-compatibility/2006" xmlns:o="urn:schemas-microsoft-com:office:office" xmlns:r="http://schemas.openxmlformats.org/officeDocument/2006/relationships" xmlns:m="http://schemas.openxmlformats.org/officeDocument/2006/math" xmlns:v="urn:schemas-microsoft-com:vml" xmlns:wp14="http://schemas.microsoft.com/office/word/2010/wordprocessingDrawing" xmlns:wp="http://schemas.openxmlformats.org/drawingml/2006/wordprocessingDrawing" xmlns:w10="urn:schemas-microsoft-com:office:word" xmlns:w="http://schemas.openxmlformats.org/wordprocessingml/2006/main" xmlns:w14="http://schemas.microsoft.com/office/word/2010/wordml" xmlns:w15="http://schemas.microsoft.com/office/word/2012/wordml" xmlns:w16se="http://schemas.microsoft.com/office/word/2015/wordml/symex" xmlns:wpg="http://schemas.microsoft.com/office/word/2010/wordprocessingGroup" xmlns:wpi="http://schemas.microsoft.com/office/word/2010/wordprocessingInk" xmlns:wne="http://schemas.microsoft.com/office/word/2006/wordml" xmlns:wps="http://schemas.microsoft.com/office/word/2010/wordprocessingShape" mc:Ignorable="w14 w15 w16se wp14">
-  <w:comment w:id="4" w:author="Bertini, Leeann" w:date="2019-06-13T14:44:00Z" w:initials="BL">
-    <w:p>
-      <w:pPr>
-        <w:pStyle w:val="CommentText"/>
-      </w:pPr>
-      <w:r>
-        <w:rPr>
-          <w:rStyle w:val="CommentReference"/>
-        </w:rPr>
-        <w:annotationRef/>
-      </w:r>
-      <w:r>
-        <w:t>Hi Harley, Re:  copying these files into the XFER FOLDER, is this a one-time action?</w:t>
-      </w:r>
-    </w:p>
-    <w:p>
-      <w:pPr>
-        <w:pStyle w:val="CommentText"/>
-      </w:pPr>
-    </w:p>
-    <w:p>
-      <w:pPr>
-        <w:pStyle w:val="CommentText"/>
-      </w:pPr>
-      <w:r>
-        <w:t>ALSO, can you run multiple backups/restores to this folder simultaneously, or do you need to create a separate XFER folder for each instance.  So, if you have 5 machines in the upgrade process, can all five read/write against XFER folder?</w:t>
-      </w:r>
-    </w:p>
-  </w:comment>
-  <w:comment w:id="5" w:author="Schaeffer, Harley" w:date="2019-06-14T14:02:00Z" w:initials="SH">
-    <w:p>
-      <w:pPr>
-        <w:pStyle w:val="CommentText"/>
-      </w:pPr>
-      <w:r>
-        <w:rPr>
-          <w:rStyle w:val="CommentReference"/>
-        </w:rPr>
-        <w:annotationRef/>
-      </w:r>
-      <w:r>
-        <w:t>Yes, the first part that is labeled Setup is a one time thing.</w:t>
-      </w:r>
-    </w:p>
-    <w:p>
-      <w:pPr>
-        <w:pStyle w:val="CommentText"/>
-      </w:pPr>
-    </w:p>
-    <w:p>
-      <w:pPr>
-        <w:pStyle w:val="CommentText"/>
-      </w:pPr>
-      <w:r>
-        <w:t>No you do not need to make multiple xfer folders. You can run multiple backups and restores using that one folder.</w:t>
-      </w:r>
-    </w:p>
-    <w:p>
-      <w:pPr>
-        <w:pStyle w:val="CommentText"/>
-      </w:pPr>
-    </w:p>
-    <w:p>
-      <w:pPr>
-        <w:pStyle w:val="CommentText"/>
-      </w:pPr>
-      <w:r>
-        <w:t>Yes, to be more exact there is a text file that is created during the GET process. It has the names of the folder to copy from it has the drives and printers. Once you run PUT it uses that file so it knows where to copy data from and maps drives and printers.</w:t>
-      </w:r>
-    </w:p>
-    <w:p>
-      <w:pPr>
-        <w:pStyle w:val="CommentText"/>
-      </w:pPr>
-    </w:p>
-    <w:p>
-      <w:pPr>
-        <w:pStyle w:val="CommentText"/>
-      </w:pPr>
-      <w:r>
-        <w:t>The file that is created is in the Comps folder.</w:t>
-      </w:r>
-    </w:p>
-  </w:comment>
-  <w:comment w:id="6" w:author="Bertini, Leeann" w:date="2019-06-13T15:22:00Z" w:initials="BL">
-    <w:p>
-      <w:pPr>
-        <w:pStyle w:val="CommentText"/>
-      </w:pPr>
-      <w:r>
-        <w:rPr>
-          <w:rStyle w:val="CommentReference"/>
-        </w:rPr>
-        <w:annotationRef/>
-      </w:r>
-      <w:r>
-        <w:t>Text is truncated so I’m not clear on what the first two items do.  Is it safe to assume that these would be good to use as default selections?</w:t>
-      </w:r>
-    </w:p>
-  </w:comment>
-  <w:comment w:id="7" w:author="Schaeffer, Harley" w:date="2019-06-14T14:05:00Z" w:initials="SH">
-    <w:p>
-      <w:pPr>
-        <w:pStyle w:val="CommentText"/>
-      </w:pPr>
-      <w:r>
-        <w:rPr>
-          <w:rStyle w:val="CommentReference"/>
-        </w:rPr>
-        <w:annotationRef/>
-      </w:r>
-      <w:r>
-        <w:t>That file is in the SCRIPTS folder. We can make a new picture for this.</w:t>
-      </w:r>
-    </w:p>
-    <w:p>
-      <w:pPr>
-        <w:pStyle w:val="CommentText"/>
-      </w:pPr>
-      <w:r>
-        <w:t>The file is called compXfer.conf</w:t>
-      </w:r>
-    </w:p>
-  </w:comment>
-</w:comments>
-</file>
-
-<file path=word/commentsExtended.xml><?xml version="1.0" encoding="utf-8"?>
-<w15:commentsEx xmlns:wpc="http://schemas.microsoft.com/office/word/2010/wordprocessingCanvas" xmlns:cx="http://schemas.microsoft.com/office/drawing/2014/chartex" xmlns:cx1="http://schemas.microsoft.com/office/drawing/2015/9/8/chartex" xmlns:mc="http://schemas.openxmlformats.org/markup-compatibility/2006" xmlns:o="urn:schemas-microsoft-com:office:office" xmlns:r="http://schemas.openxmlformats.org/officeDocument/2006/relationships" xmlns:m="http://schemas.openxmlformats.org/officeDocument/2006/math" xmlns:v="urn:schemas-microsoft-com:vml" xmlns:wp14="http://schemas.microsoft.com/office/word/2010/wordprocessingDrawing" xmlns:wp="http://schemas.openxmlformats.org/drawingml/2006/wordprocessingDrawing" xmlns:w10="urn:schemas-microsoft-com:office:word" xmlns:w="http://schemas.openxmlformats.org/wordprocessingml/2006/main" xmlns:w14="http://schemas.microsoft.com/office/word/2010/wordml" xmlns:w15="http://schemas.microsoft.com/office/word/2012/wordml" xmlns:w16se="http://schemas.microsoft.com/office/word/2015/wordml/symex" xmlns:wpg="http://schemas.microsoft.com/office/word/2010/wordprocessingGroup" xmlns:wpi="http://schemas.microsoft.com/office/word/2010/wordprocessingInk" xmlns:wne="http://schemas.microsoft.com/office/word/2006/wordml" xmlns:wps="http://schemas.microsoft.com/office/word/2010/wordprocessingShape" mc:Ignorable="w14 w15 w16se wp14">
-  <w15:commentEx w15:paraId="74EA2DD6" w15:done="0"/>
-  <w15:commentEx w15:paraId="67D38C99" w15:done="0"/>
-  <w15:commentEx w15:paraId="39C5B687" w15:done="0"/>
-  <w15:commentEx w15:paraId="7D6012C9" w15:done="0"/>
-</w15:commentsEx>
 </file>
 
 <file path=word/endnotes.xml><?xml version="1.0" encoding="utf-8"?>
@@ -2284,7 +1757,7 @@
         <w:bCs w:val="0"/>
         <w:lang w:val="en-GB"/>
       </w:rPr>
-      <w:t>6</w:t>
+      <w:t>5</w:t>
     </w:r>
     <w:r>
       <w:rPr>
@@ -2336,7 +1809,7 @@
         <w:bCs w:val="0"/>
         <w:lang w:val="en-GB"/>
       </w:rPr>
-      <w:t>7</w:t>
+      <w:t>5</w:t>
     </w:r>
     <w:r>
       <w:rPr>
@@ -2431,7 +1904,7 @@
 
 <file path=word/header2.xml><?xml version="1.0" encoding="utf-8"?>
 <w:hdr xmlns:wpc="http://schemas.microsoft.com/office/word/2010/wordprocessingCanvas" xmlns:cx="http://schemas.microsoft.com/office/drawing/2014/chartex" xmlns:cx1="http://schemas.microsoft.com/office/drawing/2015/9/8/chartex" xmlns:mc="http://schemas.openxmlformats.org/markup-compatibility/2006" xmlns:o="urn:schemas-microsoft-com:office:office" xmlns:r="http://schemas.openxmlformats.org/officeDocument/2006/relationships" xmlns:m="http://schemas.openxmlformats.org/officeDocument/2006/math" xmlns:v="urn:schemas-microsoft-com:vml" xmlns:wp14="http://schemas.microsoft.com/office/word/2010/wordprocessingDrawing" xmlns:wp="http://schemas.openxmlformats.org/drawingml/2006/wordprocessingDrawing" xmlns:w10="urn:schemas-microsoft-com:office:word" xmlns:w="http://schemas.openxmlformats.org/wordprocessingml/2006/main" xmlns:w14="http://schemas.microsoft.com/office/word/2010/wordml" xmlns:w15="http://schemas.microsoft.com/office/word/2012/wordml" xmlns:w16se="http://schemas.microsoft.com/office/word/2015/wordml/symex" xmlns:wpg="http://schemas.microsoft.com/office/word/2010/wordprocessingGroup" xmlns:wpi="http://schemas.microsoft.com/office/word/2010/wordprocessingInk" xmlns:wne="http://schemas.microsoft.com/office/word/2006/wordml" xmlns:wps="http://schemas.microsoft.com/office/word/2010/wordprocessingShape" mc:Ignorable="w14 w15 w16se wp14">
-  <w:bookmarkStart w:id="9" w:name="_Hlk525655618" w:displacedByCustomXml="next"/>
+  <w:bookmarkStart w:id="5" w:name="_Hlk525655618" w:displacedByCustomXml="next"/>
   <w:sdt>
     <w:sdtPr>
       <w:alias w:val="Business Entity"/>
@@ -2453,7 +1926,7 @@
       </w:p>
     </w:sdtContent>
   </w:sdt>
-  <w:bookmarkEnd w:id="9" w:displacedByCustomXml="prev"/>
+  <w:bookmarkEnd w:id="5" w:displacedByCustomXml="prev"/>
   <w:p>
     <w:pPr>
       <w:pStyle w:val="Header"/>
@@ -2475,7 +1948,7 @@
           <wp:extent cx="1260000" cy="172800"/>
           <wp:effectExtent l="0" t="0" r="0" b="0"/>
           <wp:wrapNone/>
-          <wp:docPr id="10" name="Picture 10"/>
+          <wp:docPr id="15" name="Picture 15"/>
           <wp:cNvGraphicFramePr>
             <a:graphicFrameLocks xmlns:a="http://schemas.openxmlformats.org/drawingml/2006/main" noChangeAspect="1"/>
           </wp:cNvGraphicFramePr>
@@ -3079,7 +2552,7 @@
               <w:rStyle w:val="MarkBold"/>
               <w:noProof/>
             </w:rPr>
-            <w:t>6</w:t>
+            <w:t>5</w:t>
           </w:r>
           <w:r>
             <w:rPr>
@@ -3121,7 +2594,7 @@
               <w:rStyle w:val="MarkBold"/>
               <w:noProof/>
             </w:rPr>
-            <w:t>7</w:t>
+            <w:t>5</w:t>
           </w:r>
           <w:r>
             <w:rPr>
@@ -4031,6 +3504,95 @@
     </w:lvl>
   </w:abstractNum>
   <w:abstractNum w:abstractNumId="12" w15:restartNumberingAfterBreak="0">
+    <w:nsid w:val="702038F8"/>
+    <w:multiLevelType w:val="hybridMultilevel"/>
+    <w:tmpl w:val="63E24B86"/>
+    <w:lvl w:ilvl="0" w:tplc="6B504A28">
+      <w:start w:val="1"/>
+      <w:numFmt w:val="decimal"/>
+      <w:lvlText w:val="%1."/>
+      <w:lvlJc w:val="right"/>
+      <w:pPr>
+        <w:ind w:left="720" w:hanging="360"/>
+      </w:pPr>
+      <w:rPr>
+        <w:rFonts w:hint="default"/>
+      </w:rPr>
+    </w:lvl>
+    <w:lvl w:ilvl="1" w:tplc="04090019" w:tentative="1">
+      <w:start w:val="1"/>
+      <w:numFmt w:val="lowerLetter"/>
+      <w:lvlText w:val="%2."/>
+      <w:lvlJc w:val="left"/>
+      <w:pPr>
+        <w:ind w:left="1440" w:hanging="360"/>
+      </w:pPr>
+    </w:lvl>
+    <w:lvl w:ilvl="2" w:tplc="0409001B" w:tentative="1">
+      <w:start w:val="1"/>
+      <w:numFmt w:val="lowerRoman"/>
+      <w:lvlText w:val="%3."/>
+      <w:lvlJc w:val="right"/>
+      <w:pPr>
+        <w:ind w:left="2160" w:hanging="180"/>
+      </w:pPr>
+    </w:lvl>
+    <w:lvl w:ilvl="3" w:tplc="0409000F" w:tentative="1">
+      <w:start w:val="1"/>
+      <w:numFmt w:val="decimal"/>
+      <w:lvlText w:val="%4."/>
+      <w:lvlJc w:val="left"/>
+      <w:pPr>
+        <w:ind w:left="2880" w:hanging="360"/>
+      </w:pPr>
+    </w:lvl>
+    <w:lvl w:ilvl="4" w:tplc="04090019" w:tentative="1">
+      <w:start w:val="1"/>
+      <w:numFmt w:val="lowerLetter"/>
+      <w:lvlText w:val="%5."/>
+      <w:lvlJc w:val="left"/>
+      <w:pPr>
+        <w:ind w:left="3600" w:hanging="360"/>
+      </w:pPr>
+    </w:lvl>
+    <w:lvl w:ilvl="5" w:tplc="0409001B" w:tentative="1">
+      <w:start w:val="1"/>
+      <w:numFmt w:val="lowerRoman"/>
+      <w:lvlText w:val="%6."/>
+      <w:lvlJc w:val="right"/>
+      <w:pPr>
+        <w:ind w:left="4320" w:hanging="180"/>
+      </w:pPr>
+    </w:lvl>
+    <w:lvl w:ilvl="6" w:tplc="0409000F" w:tentative="1">
+      <w:start w:val="1"/>
+      <w:numFmt w:val="decimal"/>
+      <w:lvlText w:val="%7."/>
+      <w:lvlJc w:val="left"/>
+      <w:pPr>
+        <w:ind w:left="5040" w:hanging="360"/>
+      </w:pPr>
+    </w:lvl>
+    <w:lvl w:ilvl="7" w:tplc="04090019" w:tentative="1">
+      <w:start w:val="1"/>
+      <w:numFmt w:val="lowerLetter"/>
+      <w:lvlText w:val="%8."/>
+      <w:lvlJc w:val="left"/>
+      <w:pPr>
+        <w:ind w:left="5760" w:hanging="360"/>
+      </w:pPr>
+    </w:lvl>
+    <w:lvl w:ilvl="8" w:tplc="0409001B" w:tentative="1">
+      <w:start w:val="1"/>
+      <w:numFmt w:val="lowerRoman"/>
+      <w:lvlText w:val="%9."/>
+      <w:lvlJc w:val="right"/>
+      <w:pPr>
+        <w:ind w:left="6480" w:hanging="180"/>
+      </w:pPr>
+    </w:lvl>
+  </w:abstractNum>
+  <w:abstractNum w:abstractNumId="13" w15:restartNumberingAfterBreak="0">
     <w:nsid w:val="7ECA5D22"/>
     <w:multiLevelType w:val="hybridMultilevel"/>
     <w:tmpl w:val="AFAC10F0"/>
@@ -4201,7 +3763,7 @@
     </w:lvlOverride>
   </w:num>
   <w:num w:numId="10">
-    <w:abstractNumId w:val="12"/>
+    <w:abstractNumId w:val="13"/>
   </w:num>
   <w:num w:numId="11">
     <w:abstractNumId w:val="7"/>
@@ -4218,18 +3780,10 @@
   <w:num w:numId="15">
     <w:abstractNumId w:val="9"/>
   </w:num>
+  <w:num w:numId="16">
+    <w:abstractNumId w:val="12"/>
+  </w:num>
 </w:numbering>
-</file>
-
-<file path=word/people.xml><?xml version="1.0" encoding="utf-8"?>
-<w15:people xmlns:wpc="http://schemas.microsoft.com/office/word/2010/wordprocessingCanvas" xmlns:cx="http://schemas.microsoft.com/office/drawing/2014/chartex" xmlns:cx1="http://schemas.microsoft.com/office/drawing/2015/9/8/chartex" xmlns:mc="http://schemas.openxmlformats.org/markup-compatibility/2006" xmlns:o="urn:schemas-microsoft-com:office:office" xmlns:r="http://schemas.openxmlformats.org/officeDocument/2006/relationships" xmlns:m="http://schemas.openxmlformats.org/officeDocument/2006/math" xmlns:v="urn:schemas-microsoft-com:vml" xmlns:wp14="http://schemas.microsoft.com/office/word/2010/wordprocessingDrawing" xmlns:wp="http://schemas.openxmlformats.org/drawingml/2006/wordprocessingDrawing" xmlns:w10="urn:schemas-microsoft-com:office:word" xmlns:w="http://schemas.openxmlformats.org/wordprocessingml/2006/main" xmlns:w14="http://schemas.microsoft.com/office/word/2010/wordml" xmlns:w15="http://schemas.microsoft.com/office/word/2012/wordml" xmlns:w16se="http://schemas.microsoft.com/office/word/2015/wordml/symex" xmlns:wpg="http://schemas.microsoft.com/office/word/2010/wordprocessingGroup" xmlns:wpi="http://schemas.microsoft.com/office/word/2010/wordprocessingInk" xmlns:wne="http://schemas.microsoft.com/office/word/2006/wordml" xmlns:wps="http://schemas.microsoft.com/office/word/2010/wordprocessingShape" mc:Ignorable="w14 w15 w16se wp14">
-  <w15:person w15:author="Bertini, Leeann">
-    <w15:presenceInfo w15:providerId="None" w15:userId="Bertini, Leeann"/>
-  </w15:person>
-  <w15:person w15:author="Schaeffer, Harley">
-    <w15:presenceInfo w15:providerId="AD" w15:userId="S-1-5-21-2754242312-2624097566-4060039165-558833"/>
-  </w15:person>
-</w15:people>
 </file>
 
 <file path=word/styles.xml><?xml version="1.0" encoding="utf-8"?>
@@ -5409,7 +4963,6 @@
         <w:tab w:val="clear" w:pos="170"/>
         <w:tab w:val="left" w:pos="1134"/>
       </w:tabs>
-      <w:ind w:left="1134" w:hanging="1134"/>
     </w:pPr>
   </w:style>
   <w:style w:type="paragraph" w:customStyle="1" w:styleId="Heading2">
@@ -5426,7 +4979,6 @@
       <w:tabs>
         <w:tab w:val="left" w:pos="1134"/>
       </w:tabs>
-      <w:ind w:left="1134" w:hanging="1134"/>
     </w:pPr>
   </w:style>
   <w:style w:type="paragraph" w:customStyle="1" w:styleId="Heading3">
@@ -5440,7 +4992,6 @@
         <w:ilvl w:val="2"/>
         <w:numId w:val="2"/>
       </w:numPr>
-      <w:ind w:left="1134" w:hanging="1134"/>
     </w:pPr>
     <w:rPr>
       <w:rFonts w:cstheme="minorHAnsi"/>
@@ -5458,7 +5009,6 @@
         <w:ilvl w:val="3"/>
         <w:numId w:val="2"/>
       </w:numPr>
-      <w:ind w:left="1134" w:hanging="1134"/>
     </w:pPr>
   </w:style>
   <w:style w:type="paragraph" w:customStyle="1" w:styleId="Heading5">
@@ -5470,7 +5020,6 @@
       <w:numPr>
         <w:ilvl w:val="4"/>
       </w:numPr>
-      <w:ind w:left="1134" w:hanging="1134"/>
       <w:outlineLvl w:val="4"/>
     </w:pPr>
     <w:rPr>
@@ -5732,7 +5281,6 @@
     <w:basedOn w:val="Normal"/>
     <w:link w:val="CommentTextChar"/>
     <w:uiPriority w:val="99"/>
-    <w:semiHidden/>
     <w:unhideWhenUsed/>
     <w:rsid w:val="007752A4"/>
     <w:pPr>
@@ -5752,7 +5300,6 @@
     <w:basedOn w:val="DefaultParagraphFont"/>
     <w:link w:val="CommentText"/>
     <w:uiPriority w:val="99"/>
-    <w:semiHidden/>
     <w:rsid w:val="007752A4"/>
     <w:rPr>
       <w:sz w:val="20"/>
@@ -6042,7 +5589,7 @@
     <w:charset w:val="00"/>
     <w:family w:val="roman"/>
     <w:pitch w:val="variable"/>
-    <w:sig w:usb0="E0002EFF" w:usb1="C000785B" w:usb2="00000009" w:usb3="00000000" w:csb0="000001FF" w:csb1="00000000"/>
+    <w:sig w:usb0="E0002AFF" w:usb1="C0007843" w:usb2="00000009" w:usb3="00000000" w:csb0="000001FF" w:csb1="00000000"/>
   </w:font>
   <w:font w:name="Courier New">
     <w:panose1 w:val="02070309020205020404"/>
@@ -6093,14 +5640,14 @@
     <w:charset w:val="00"/>
     <w:family w:val="swiss"/>
     <w:pitch w:val="variable"/>
-    <w:sig w:usb0="E0002EFF" w:usb1="C000247B" w:usb2="00000009" w:usb3="00000000" w:csb0="000001FF" w:csb1="00000000"/>
+    <w:sig w:usb0="E0002AFF" w:usb1="4000ACFF" w:usb2="00000001" w:usb3="00000000" w:csb0="000001FF" w:csb1="00000000"/>
   </w:font>
   <w:font w:name="Calibri Light">
     <w:panose1 w:val="020F0302020204030204"/>
     <w:charset w:val="00"/>
     <w:family w:val="swiss"/>
     <w:pitch w:val="variable"/>
-    <w:sig w:usb0="E0002AFF" w:usb1="C000247B" w:usb2="00000009" w:usb3="00000000" w:csb0="000001FF" w:csb1="00000000"/>
+    <w:sig w:usb0="A0002AEF" w:usb1="4000207B" w:usb2="00000000" w:usb3="00000000" w:csb0="000001FF" w:csb1="00000000"/>
   </w:font>
 </w:fonts>
 </file>
@@ -7042,7 +6589,7 @@
 </file>
 
 <file path=customXml/itemProps2.xml><?xml version="1.0" encoding="utf-8"?>
-<ds:datastoreItem xmlns:ds="http://schemas.openxmlformats.org/officeDocument/2006/customXml" ds:itemID="{3C7EDCCE-0499-4E40-B9CF-CB949200FDB9}">
+<ds:datastoreItem xmlns:ds="http://schemas.openxmlformats.org/officeDocument/2006/customXml" ds:itemID="{3028C523-73F5-4197-A502-9D1DE48EB497}">
   <ds:schemaRefs>
     <ds:schemaRef ds:uri="http://schemas.openxmlformats.org/officeDocument/2006/bibliography"/>
   </ds:schemaRefs>

--- a/xfer/docs/Data Transfer Script.docx
+++ b/xfer/docs/Data Transfer Script.docx
@@ -13,7 +13,12 @@
           <w:docPart w:val="A80E4921F6E748FD82B2003D2CB9C4B8"/>
         </w:placeholder>
       </w:sdtPr>
-      <w:sdtEndPr/>
+      <w:sdtEndPr>
+        <w:rPr>
+          <w:sz w:val="48"/>
+          <w:szCs w:val="48"/>
+        </w:rPr>
+      </w:sdtEndPr>
       <w:sdtContent>
         <w:p>
           <w:pPr>
@@ -23,11 +28,15 @@
               <w:color w:val="000000" w:themeColor="text1"/>
               <w:spacing w:val="0"/>
               <w:kern w:val="0"/>
-              <w:sz w:val="20"/>
-              <w:szCs w:val="22"/>
+              <w:sz w:val="48"/>
+              <w:szCs w:val="48"/>
             </w:rPr>
           </w:pPr>
           <w:r>
+            <w:rPr>
+              <w:sz w:val="48"/>
+              <w:szCs w:val="48"/>
+            </w:rPr>
             <w:t>Laptop/Desktop Data Transfer Script</w:t>
           </w:r>
         </w:p>
@@ -77,10 +86,13 @@
       <w:bookmarkStart w:id="2" w:name="_Hlk525655252"/>
       <w:bookmarkStart w:id="3" w:name="bkmStart"/>
       <w:r>
-        <w:t xml:space="preserve">These procedures provide instructions on how to transfer data and settings through scripted automation. </w:t>
-      </w:r>
-      <w:r>
-        <w:t>These scripts are used in conjunction between an old computers and new computers.</w:t>
+        <w:t xml:space="preserve">These procedures provide instructions on how to transfer data and settings </w:t>
+      </w:r>
+      <w:r>
+        <w:t>between two computers, using</w:t>
+      </w:r>
+      <w:r>
+        <w:t xml:space="preserve"> scripted automation. </w:t>
       </w:r>
     </w:p>
     <w:bookmarkEnd w:id="2"/>
@@ -104,42 +116,65 @@
     <w:p>
       <w:pPr>
         <w:pStyle w:val="CommentText"/>
-      </w:pPr>
-      <w:r>
         <w:rPr>
           <w:b/>
-          <w:color w:val="FF0000"/>
-        </w:rPr>
-        <w:t>**</w:t>
-      </w:r>
-      <w:r>
-        <w:rPr>
-          <w:color w:val="FF0000"/>
-        </w:rPr>
-        <w:t xml:space="preserve"> </w:t>
-      </w:r>
-      <w:r>
+          <w:color w:val="C00000"/>
+        </w:rPr>
+      </w:pPr>
+      <w:r>
+        <w:rPr>
+          <w:b/>
+          <w:color w:val="C00000"/>
+        </w:rPr>
         <w:t xml:space="preserve">Admin </w:t>
       </w:r>
       <w:r>
+        <w:rPr>
+          <w:b/>
+          <w:color w:val="C00000"/>
+        </w:rPr>
         <w:t>access to the</w:t>
       </w:r>
       <w:r>
+        <w:rPr>
+          <w:b/>
+          <w:color w:val="C00000"/>
+        </w:rPr>
         <w:t xml:space="preserve"> file server </w:t>
       </w:r>
       <w:r>
+        <w:rPr>
+          <w:b/>
+          <w:color w:val="C00000"/>
+        </w:rPr>
         <w:t xml:space="preserve">may be required for the following step. </w:t>
       </w:r>
     </w:p>
     <w:p>
       <w:pPr>
         <w:pStyle w:val="CommentText"/>
-      </w:pPr>
-      <w:r>
-        <w:t>Create a Shared Folder on a file server this will be the installation folder.</w:t>
-      </w:r>
-      <w:r>
-        <w:t xml:space="preserve"> In this example we will name the folder XFER. A</w:t>
+        <w:numPr>
+          <w:ilvl w:val="0"/>
+          <w:numId w:val="17"/>
+        </w:numPr>
+      </w:pPr>
+      <w:r>
+        <w:t>Create a s</w:t>
+      </w:r>
+      <w:r>
+        <w:t xml:space="preserve">hared </w:t>
+      </w:r>
+      <w:r>
+        <w:t>f</w:t>
+      </w:r>
+      <w:r>
+        <w:t>older on a file server</w:t>
+      </w:r>
+      <w:r>
+        <w:t xml:space="preserve">, and name it XFER. </w:t>
+      </w:r>
+      <w:r>
+        <w:t>A</w:t>
       </w:r>
       <w:r>
         <w:t xml:space="preserve">ll users </w:t>
@@ -156,64 +191,29 @@
     </w:p>
     <w:p>
       <w:pPr>
-        <w:rPr>
-          <w:szCs w:val="20"/>
-        </w:rPr>
-      </w:pPr>
-      <w:r>
-        <w:rPr>
-          <w:szCs w:val="20"/>
-        </w:rPr>
-        <w:t xml:space="preserve">Open the XFER folder </w:t>
-      </w:r>
-      <w:r>
-        <w:rPr>
-          <w:szCs w:val="20"/>
-        </w:rPr>
-        <w:t xml:space="preserve">that has been </w:t>
-      </w:r>
-      <w:r>
-        <w:rPr>
-          <w:szCs w:val="20"/>
-        </w:rPr>
-        <w:t xml:space="preserve">created </w:t>
-      </w:r>
-      <w:r>
-        <w:rPr>
-          <w:szCs w:val="20"/>
-        </w:rPr>
-        <w:t xml:space="preserve">in file </w:t>
-      </w:r>
-      <w:r>
-        <w:rPr>
-          <w:szCs w:val="20"/>
-        </w:rPr>
-        <w:t>explorer</w:t>
-      </w:r>
-      <w:r>
-        <w:rPr>
-          <w:szCs w:val="20"/>
-        </w:rPr>
-        <w:t>.</w:t>
-      </w:r>
-    </w:p>
-    <w:p>
-      <w:pPr>
-        <w:rPr>
-          <w:szCs w:val="20"/>
-        </w:rPr>
-      </w:pPr>
-      <w:r>
-        <w:rPr>
-          <w:szCs w:val="20"/>
-        </w:rPr>
-        <w:t xml:space="preserve">Download the ComXfer.zip file from </w:t>
+        <w:pStyle w:val="CommentText"/>
+        <w:numPr>
+          <w:ilvl w:val="0"/>
+          <w:numId w:val="17"/>
+        </w:numPr>
+        <w:rPr>
+          <w:rStyle w:val="Hyperlink"/>
+          <w:color w:val="auto"/>
+        </w:rPr>
+      </w:pPr>
+      <w:r>
+        <w:t>Download the Com</w:t>
+      </w:r>
+      <w:r>
+        <w:t>p</w:t>
+      </w:r>
+      <w:r>
+        <w:t xml:space="preserve">Xfer.zip file from </w:t>
       </w:r>
       <w:hyperlink r:id="rId9" w:history="1">
         <w:r>
           <w:rPr>
             <w:rStyle w:val="Hyperlink"/>
-            <w:szCs w:val="20"/>
           </w:rPr>
           <w:t>https://assaabloy.box.com/s/6z73vz0ua6vj3644nv45zx78lp9e7z8j</w:t>
         </w:r>
@@ -221,129 +221,38 @@
     </w:p>
     <w:p>
       <w:pPr>
-        <w:rPr>
-          <w:szCs w:val="20"/>
-        </w:rPr>
-      </w:pPr>
+        <w:pStyle w:val="CommentText"/>
+        <w:numPr>
+          <w:ilvl w:val="0"/>
+          <w:numId w:val="17"/>
+        </w:numPr>
+      </w:pPr>
+      <w:r>
+        <w:t>Open CompXfer-Master.zip</w:t>
+      </w:r>
     </w:p>
     <w:p>
       <w:pPr>
-        <w:rPr>
-          <w:szCs w:val="20"/>
-        </w:rPr>
-      </w:pPr>
-    </w:p>
-    <w:p>
-      <w:pPr>
-        <w:rPr>
-          <w:szCs w:val="20"/>
-        </w:rPr>
-      </w:pPr>
-      <w:r>
-        <w:rPr>
-          <w:szCs w:val="20"/>
-        </w:rPr>
-        <w:lastRenderedPageBreak/>
-        <w:t>Open CompXfer-Master.zip</w:t>
-      </w:r>
-    </w:p>
-    <w:p>
-      <w:pPr>
         <w:pStyle w:val="ListParagraph"/>
-        <w:jc w:val="center"/>
-        <w:rPr>
-          <w:sz w:val="20"/>
-          <w:szCs w:val="20"/>
-        </w:rPr>
-      </w:pPr>
-      <w:r>
-        <w:rPr>
-          <w:noProof/>
-          <w:sz w:val="20"/>
-          <w:szCs w:val="20"/>
-        </w:rPr>
-        <w:drawing>
-          <wp:inline distT="0" distB="0" distL="0" distR="0" wp14:anchorId="1D94B15F" wp14:editId="6C65412E">
-            <wp:extent cx="3371850" cy="2486025"/>
-            <wp:effectExtent l="19050" t="19050" r="19050" b="28575"/>
-            <wp:docPr id="1" name="Picture 1"/>
-            <wp:cNvGraphicFramePr>
-              <a:graphicFrameLocks xmlns:a="http://schemas.openxmlformats.org/drawingml/2006/main" noChangeAspect="1"/>
-            </wp:cNvGraphicFramePr>
-            <a:graphic xmlns:a="http://schemas.openxmlformats.org/drawingml/2006/main">
-              <a:graphicData uri="http://schemas.openxmlformats.org/drawingml/2006/picture">
-                <pic:pic xmlns:pic="http://schemas.openxmlformats.org/drawingml/2006/picture">
-                  <pic:nvPicPr>
-                    <pic:cNvPr id="1" name=""/>
-                    <pic:cNvPicPr/>
-                  </pic:nvPicPr>
-                  <pic:blipFill>
-                    <a:blip r:embed="rId10"/>
-                    <a:stretch>
-                      <a:fillRect/>
-                    </a:stretch>
-                  </pic:blipFill>
-                  <pic:spPr>
-                    <a:xfrm>
-                      <a:off x="0" y="0"/>
-                      <a:ext cx="3371850" cy="2486025"/>
-                    </a:xfrm>
-                    <a:prstGeom prst="rect">
-                      <a:avLst/>
-                    </a:prstGeom>
-                    <a:ln w="12700">
-                      <a:solidFill>
-                        <a:schemeClr val="accent1"/>
-                      </a:solidFill>
-                    </a:ln>
-                  </pic:spPr>
-                </pic:pic>
-              </a:graphicData>
-            </a:graphic>
-          </wp:inline>
-        </w:drawing>
-      </w:r>
-    </w:p>
-    <w:p>
-      <w:pPr>
-        <w:rPr>
-          <w:color w:val="auto"/>
-          <w:szCs w:val="20"/>
-          <w:lang w:val="en-US"/>
-        </w:rPr>
-      </w:pPr>
-    </w:p>
-    <w:p>
-      <w:pPr>
-        <w:rPr>
-          <w:szCs w:val="20"/>
-        </w:rPr>
-      </w:pPr>
-      <w:r>
-        <w:rPr>
-          <w:color w:val="auto"/>
-          <w:szCs w:val="20"/>
-          <w:lang w:val="en-US"/>
-        </w:rPr>
-        <w:t xml:space="preserve">Open the following folder named </w:t>
-      </w:r>
-      <w:proofErr w:type="spellStart"/>
-      <w:r>
-        <w:rPr>
-          <w:color w:val="auto"/>
-          <w:szCs w:val="20"/>
-          <w:lang w:val="en-US"/>
-        </w:rPr>
-        <w:t>CompXfer</w:t>
-      </w:r>
-      <w:proofErr w:type="spellEnd"/>
-      <w:r>
-        <w:rPr>
-          <w:color w:val="auto"/>
-          <w:szCs w:val="20"/>
-          <w:lang w:val="en-US"/>
-        </w:rPr>
-        <w:t>-Master</w:t>
+        <w:numPr>
+          <w:ilvl w:val="0"/>
+          <w:numId w:val="17"/>
+        </w:numPr>
+        <w:rPr>
+          <w:szCs w:val="20"/>
+        </w:rPr>
+      </w:pPr>
+      <w:r>
+        <w:rPr>
+          <w:szCs w:val="20"/>
+        </w:rPr>
+        <w:t>Within the zip file o</w:t>
+      </w:r>
+      <w:r>
+        <w:rPr>
+          <w:szCs w:val="20"/>
+        </w:rPr>
+        <w:t>pen the folder named CompXfer-Master</w:t>
       </w:r>
     </w:p>
     <w:p>
@@ -386,7 +295,7 @@
                     <pic:cNvPicPr/>
                   </pic:nvPicPr>
                   <pic:blipFill>
-                    <a:blip r:embed="rId11"/>
+                    <a:blip r:embed="rId10"/>
                     <a:stretch>
                       <a:fillRect/>
                     </a:stretch>
@@ -430,44 +339,48 @@
     </w:p>
     <w:p>
       <w:pPr>
-        <w:rPr>
-          <w:szCs w:val="20"/>
-        </w:rPr>
-      </w:pPr>
-      <w:r>
-        <w:rPr>
-          <w:szCs w:val="20"/>
-        </w:rPr>
-        <w:t xml:space="preserve">Copy the </w:t>
-      </w:r>
-      <w:r>
-        <w:rPr>
-          <w:szCs w:val="20"/>
-        </w:rPr>
-        <w:t>Following</w:t>
-      </w:r>
-      <w:r>
-        <w:rPr>
-          <w:szCs w:val="20"/>
-        </w:rPr>
-        <w:t xml:space="preserve"> files into the XFER folder</w:t>
-      </w:r>
-      <w:r>
-        <w:rPr>
-          <w:szCs w:val="20"/>
-        </w:rPr>
-        <w:t xml:space="preserve"> that was created on the server.</w:t>
-      </w:r>
-    </w:p>
-    <w:p>
-      <w:pPr>
         <w:pStyle w:val="ListParagraph"/>
-        <w:jc w:val="center"/>
-        <w:rPr>
-          <w:sz w:val="20"/>
-          <w:szCs w:val="20"/>
-        </w:rPr>
-      </w:pPr>
+        <w:numPr>
+          <w:ilvl w:val="0"/>
+          <w:numId w:val="17"/>
+        </w:numPr>
+        <w:rPr>
+          <w:sz w:val="20"/>
+          <w:szCs w:val="20"/>
+        </w:rPr>
+      </w:pPr>
+      <w:r>
+        <w:rPr>
+          <w:szCs w:val="20"/>
+        </w:rPr>
+        <w:t>Copy the</w:t>
+      </w:r>
+      <w:r>
+        <w:rPr>
+          <w:szCs w:val="20"/>
+        </w:rPr>
+        <w:t xml:space="preserve"> contents of compXfer-master folder i</w:t>
+      </w:r>
+      <w:r>
+        <w:rPr>
+          <w:szCs w:val="20"/>
+        </w:rPr>
+        <w:t>nto the XFER folder</w:t>
+      </w:r>
+      <w:r>
+        <w:rPr>
+          <w:szCs w:val="20"/>
+        </w:rPr>
+        <w:t>.</w:t>
+      </w:r>
+      <w:r>
+        <w:rPr>
+          <w:noProof/>
+          <w:sz w:val="20"/>
+          <w:szCs w:val="20"/>
+        </w:rPr>
+        <w:t xml:space="preserve"> </w:t>
+      </w:r>
       <w:r>
         <w:rPr>
           <w:noProof/>
@@ -490,7 +403,7 @@
                     <pic:cNvPicPr/>
                   </pic:nvPicPr>
                   <pic:blipFill>
-                    <a:blip r:embed="rId12"/>
+                    <a:blip r:embed="rId11"/>
                     <a:stretch>
                       <a:fillRect/>
                     </a:stretch>
@@ -518,109 +431,97 @@
     </w:p>
     <w:p>
       <w:pPr>
-        <w:pStyle w:val="ListParagraph"/>
-        <w:rPr>
-          <w:sz w:val="20"/>
-          <w:szCs w:val="20"/>
-        </w:rPr>
-      </w:pPr>
+        <w:rPr>
+          <w:color w:val="C00000"/>
+          <w:szCs w:val="20"/>
+        </w:rPr>
+      </w:pPr>
+      <w:r>
+        <w:rPr>
+          <w:b/>
+          <w:color w:val="C00000"/>
+          <w:szCs w:val="20"/>
+        </w:rPr>
+        <w:t>Note</w:t>
+      </w:r>
+      <w:r>
+        <w:rPr>
+          <w:color w:val="C00000"/>
+          <w:szCs w:val="20"/>
+        </w:rPr>
+        <w:t xml:space="preserve">: PowerShell needs to be enabled on </w:t>
+      </w:r>
+      <w:r>
+        <w:rPr>
+          <w:color w:val="C00000"/>
+          <w:szCs w:val="20"/>
+        </w:rPr>
+        <w:t>the computer you are using to install the script. PowerShell does NOT need to be enabled on the file server containing XFER or Computers you are transferring information between.</w:t>
+      </w:r>
     </w:p>
     <w:p>
       <w:pPr>
-        <w:ind w:firstLine="720"/>
-        <w:rPr>
-          <w:szCs w:val="20"/>
-        </w:rPr>
-      </w:pPr>
-      <w:r>
-        <w:rPr>
-          <w:szCs w:val="20"/>
-        </w:rPr>
-        <w:lastRenderedPageBreak/>
-        <w:t>.</w:t>
+        <w:pStyle w:val="ListParagraph"/>
+        <w:numPr>
+          <w:ilvl w:val="0"/>
+          <w:numId w:val="17"/>
+        </w:numPr>
+        <w:rPr>
+          <w:sz w:val="20"/>
+          <w:szCs w:val="20"/>
+        </w:rPr>
+      </w:pPr>
+      <w:r>
+        <w:rPr>
+          <w:sz w:val="20"/>
+          <w:szCs w:val="20"/>
+        </w:rPr>
+        <w:t xml:space="preserve">If you have not changed the execution policy for </w:t>
+      </w:r>
+      <w:r>
+        <w:rPr>
+          <w:sz w:val="20"/>
+          <w:szCs w:val="20"/>
+        </w:rPr>
+        <w:t>PowerShell</w:t>
+      </w:r>
+      <w:r>
+        <w:rPr>
+          <w:sz w:val="20"/>
+          <w:szCs w:val="20"/>
+        </w:rPr>
+        <w:t xml:space="preserve"> do so now.</w:t>
       </w:r>
     </w:p>
     <w:p>
       <w:pPr>
-        <w:rPr>
-          <w:b/>
-          <w:szCs w:val="20"/>
-        </w:rPr>
-      </w:pPr>
-    </w:p>
-    <w:p>
-      <w:pPr>
-        <w:rPr>
-          <w:szCs w:val="20"/>
-        </w:rPr>
-      </w:pPr>
-      <w:r>
-        <w:rPr>
-          <w:b/>
-          <w:szCs w:val="20"/>
-        </w:rPr>
-        <w:t>Note</w:t>
-      </w:r>
-      <w:r>
-        <w:rPr>
-          <w:szCs w:val="20"/>
-        </w:rPr>
-        <w:t xml:space="preserve">: PowerShell needs to be enabled on </w:t>
-      </w:r>
-      <w:r>
-        <w:rPr>
-          <w:szCs w:val="20"/>
-        </w:rPr>
-        <w:t>the computer you are using to install the script. PowerShell does NOT need to be enabled on the file server containing XFER or Computers you are transferring information between.</w:t>
-      </w:r>
-    </w:p>
-    <w:p>
-      <w:pPr>
-        <w:rPr>
-          <w:szCs w:val="20"/>
-        </w:rPr>
-      </w:pPr>
-      <w:r>
-        <w:rPr>
-          <w:szCs w:val="20"/>
-        </w:rPr>
-        <w:t xml:space="preserve">If you have not changed the execution policy for </w:t>
-      </w:r>
-      <w:r>
-        <w:rPr>
+        <w:pStyle w:val="ListParagraph"/>
+        <w:numPr>
+          <w:ilvl w:val="1"/>
+          <w:numId w:val="17"/>
+        </w:numPr>
+        <w:rPr>
+          <w:sz w:val="20"/>
+          <w:szCs w:val="20"/>
+        </w:rPr>
+      </w:pPr>
+      <w:r>
+        <w:rPr>
+          <w:sz w:val="20"/>
+          <w:szCs w:val="20"/>
+        </w:rPr>
+        <w:t xml:space="preserve">Open </w:t>
+      </w:r>
+      <w:r>
+        <w:rPr>
+          <w:sz w:val="20"/>
           <w:szCs w:val="20"/>
         </w:rPr>
         <w:t>PowerShell</w:t>
       </w:r>
       <w:r>
         <w:rPr>
-          <w:szCs w:val="20"/>
-        </w:rPr>
-        <w:t xml:space="preserve"> do so now.</w:t>
-      </w:r>
-    </w:p>
-    <w:p>
-      <w:pPr>
-        <w:ind w:left="720" w:hanging="720"/>
-        <w:rPr>
-          <w:szCs w:val="20"/>
-        </w:rPr>
-      </w:pPr>
-      <w:r>
-        <w:rPr>
-          <w:szCs w:val="20"/>
-        </w:rPr>
-        <w:tab/>
-        <w:t xml:space="preserve">Open </w:t>
-      </w:r>
-      <w:r>
-        <w:rPr>
-          <w:szCs w:val="20"/>
-        </w:rPr>
-        <w:t>PowerShell</w:t>
-      </w:r>
-      <w:r>
-        <w:rPr>
+          <w:sz w:val="20"/>
           <w:szCs w:val="20"/>
         </w:rPr>
         <w:t xml:space="preserve"> </w:t>
@@ -723,7 +624,7 @@
                     <pic:cNvPicPr/>
                   </pic:nvPicPr>
                   <pic:blipFill>
-                    <a:blip r:embed="rId13"/>
+                    <a:blip r:embed="rId12"/>
                     <a:stretch>
                       <a:fillRect/>
                     </a:stretch>
@@ -751,142 +652,179 @@
     </w:p>
     <w:p>
       <w:pPr>
-        <w:rPr>
-          <w:szCs w:val="20"/>
-        </w:rPr>
-      </w:pPr>
-      <w:r>
-        <w:rPr>
-          <w:szCs w:val="20"/>
-        </w:rPr>
-        <w:t>Type the following command:  Set-</w:t>
-      </w:r>
-      <w:proofErr w:type="spellStart"/>
-      <w:r>
-        <w:rPr>
-          <w:szCs w:val="20"/>
-        </w:rPr>
-        <w:t>Executionpolicy</w:t>
-      </w:r>
-      <w:proofErr w:type="spellEnd"/>
-      <w:r>
-        <w:rPr>
+        <w:pStyle w:val="ListParagraph"/>
+        <w:numPr>
+          <w:ilvl w:val="1"/>
+          <w:numId w:val="17"/>
+        </w:numPr>
+        <w:rPr>
+          <w:sz w:val="20"/>
+          <w:szCs w:val="20"/>
+        </w:rPr>
+      </w:pPr>
+      <w:r>
+        <w:rPr>
+          <w:sz w:val="20"/>
+          <w:szCs w:val="20"/>
+        </w:rPr>
+        <w:t>Type the following command:  Set-Executionpolicy RemoteSigned</w:t>
+      </w:r>
+      <w:r>
+        <w:rPr>
+          <w:sz w:val="20"/>
           <w:szCs w:val="20"/>
         </w:rPr>
         <w:t xml:space="preserve"> </w:t>
       </w:r>
-      <w:proofErr w:type="spellStart"/>
-      <w:r>
-        <w:rPr>
-          <w:szCs w:val="20"/>
-        </w:rPr>
-        <w:t>RemoteSigned</w:t>
-      </w:r>
-      <w:proofErr w:type="spellEnd"/>
+      <w:r>
+        <w:rPr>
+          <w:sz w:val="20"/>
+          <w:szCs w:val="20"/>
+        </w:rPr>
+        <w:t xml:space="preserve">Into the console of </w:t>
+      </w:r>
+      <w:r>
+        <w:rPr>
+          <w:sz w:val="20"/>
+          <w:szCs w:val="20"/>
+        </w:rPr>
+        <w:t>P</w:t>
+      </w:r>
+      <w:r>
+        <w:rPr>
+          <w:sz w:val="20"/>
+          <w:szCs w:val="20"/>
+        </w:rPr>
+        <w:t xml:space="preserve">owershell and </w:t>
+      </w:r>
+      <w:r>
+        <w:rPr>
+          <w:sz w:val="20"/>
+          <w:szCs w:val="20"/>
+        </w:rPr>
+        <w:t>answer “</w:t>
+      </w:r>
+      <w:r>
+        <w:rPr>
+          <w:sz w:val="20"/>
+          <w:szCs w:val="20"/>
+        </w:rPr>
+        <w:t>Yes</w:t>
+      </w:r>
+      <w:r>
+        <w:rPr>
+          <w:sz w:val="20"/>
+          <w:szCs w:val="20"/>
+        </w:rPr>
+        <w:t xml:space="preserve"> to all</w:t>
+      </w:r>
+      <w:r>
+        <w:rPr>
+          <w:sz w:val="20"/>
+          <w:szCs w:val="20"/>
+        </w:rPr>
+        <w:t>”</w:t>
+      </w:r>
+      <w:r>
+        <w:rPr>
+          <w:sz w:val="20"/>
+          <w:szCs w:val="20"/>
+        </w:rPr>
+        <w:t>.</w:t>
+      </w:r>
+      <w:r>
+        <w:rPr>
+          <w:sz w:val="20"/>
+          <w:szCs w:val="20"/>
+        </w:rPr>
+        <w:t xml:space="preserve"> </w:t>
+      </w:r>
     </w:p>
     <w:p>
       <w:pPr>
-        <w:rPr>
-          <w:szCs w:val="20"/>
-        </w:rPr>
-      </w:pPr>
-      <w:r>
-        <w:rPr>
-          <w:szCs w:val="20"/>
-        </w:rPr>
-        <w:t xml:space="preserve">Into the console of </w:t>
-      </w:r>
-      <w:proofErr w:type="spellStart"/>
-      <w:r>
-        <w:rPr>
-          <w:szCs w:val="20"/>
-        </w:rPr>
-        <w:t>Powershell</w:t>
-      </w:r>
-      <w:proofErr w:type="spellEnd"/>
-      <w:r>
-        <w:rPr>
-          <w:szCs w:val="20"/>
-        </w:rPr>
-        <w:t xml:space="preserve"> and </w:t>
-      </w:r>
-      <w:r>
-        <w:rPr>
-          <w:szCs w:val="20"/>
-        </w:rPr>
-        <w:t xml:space="preserve">Click </w:t>
-      </w:r>
-      <w:r>
-        <w:rPr>
-          <w:szCs w:val="20"/>
-        </w:rPr>
-        <w:t>Yes</w:t>
-      </w:r>
-      <w:r>
-        <w:rPr>
-          <w:szCs w:val="20"/>
-        </w:rPr>
-        <w:t xml:space="preserve"> to all.</w:t>
+        <w:pStyle w:val="ListParagraph"/>
+        <w:numPr>
+          <w:ilvl w:val="1"/>
+          <w:numId w:val="17"/>
+        </w:numPr>
+        <w:rPr>
+          <w:sz w:val="20"/>
+          <w:szCs w:val="20"/>
+        </w:rPr>
+      </w:pPr>
+      <w:r>
+        <w:rPr>
+          <w:sz w:val="20"/>
+          <w:szCs w:val="20"/>
+        </w:rPr>
+        <w:t>Powershell scripts are now enabled</w:t>
       </w:r>
     </w:p>
     <w:p>
       <w:pPr>
-        <w:rPr>
-          <w:szCs w:val="20"/>
-        </w:rPr>
-      </w:pPr>
-      <w:proofErr w:type="spellStart"/>
-      <w:r>
-        <w:rPr>
-          <w:szCs w:val="20"/>
-        </w:rPr>
-        <w:t>Powershell</w:t>
-      </w:r>
-      <w:proofErr w:type="spellEnd"/>
-      <w:r>
-        <w:rPr>
-          <w:szCs w:val="20"/>
-        </w:rPr>
-        <w:t xml:space="preserve"> scripts are now enabled</w:t>
-      </w:r>
+        <w:pStyle w:val="ListParagraph"/>
+        <w:ind w:left="1440"/>
+        <w:rPr>
+          <w:sz w:val="20"/>
+          <w:szCs w:val="20"/>
+        </w:rPr>
+      </w:pPr>
     </w:p>
     <w:p>
       <w:pPr>
-        <w:rPr>
-          <w:szCs w:val="20"/>
-        </w:rPr>
-      </w:pPr>
-      <w:r>
-        <w:rPr>
-          <w:szCs w:val="20"/>
-        </w:rPr>
-        <w:t xml:space="preserve">Go back to the XFER folder and right click on install.ps1 and run with </w:t>
-      </w:r>
-      <w:r>
-        <w:rPr>
-          <w:szCs w:val="20"/>
-        </w:rPr>
-        <w:t>PowerShell</w:t>
-      </w:r>
-      <w:r>
-        <w:rPr>
-          <w:szCs w:val="20"/>
-        </w:rPr>
-        <w:t>.</w:t>
-      </w:r>
+        <w:pStyle w:val="ListParagraph"/>
+        <w:rPr>
+          <w:sz w:val="20"/>
+          <w:szCs w:val="20"/>
+        </w:rPr>
+      </w:pPr>
     </w:p>
     <w:p>
       <w:pPr>
-        <w:ind w:left="720" w:firstLine="720"/>
-        <w:rPr>
-          <w:szCs w:val="20"/>
-        </w:rPr>
-      </w:pPr>
+        <w:pStyle w:val="ListParagraph"/>
+        <w:rPr>
+          <w:sz w:val="20"/>
+          <w:szCs w:val="20"/>
+        </w:rPr>
+      </w:pPr>
+    </w:p>
+    <w:p>
+      <w:pPr>
+        <w:pStyle w:val="ListParagraph"/>
+        <w:numPr>
+          <w:ilvl w:val="0"/>
+          <w:numId w:val="17"/>
+        </w:numPr>
+        <w:rPr>
+          <w:sz w:val="20"/>
+          <w:szCs w:val="20"/>
+        </w:rPr>
+      </w:pPr>
+      <w:r>
+        <w:rPr>
+          <w:sz w:val="20"/>
+          <w:szCs w:val="20"/>
+        </w:rPr>
+        <w:lastRenderedPageBreak/>
+        <w:t xml:space="preserve">Go back to the XFER folder and right click on install.ps1 and run with </w:t>
+      </w:r>
+      <w:r>
+        <w:rPr>
+          <w:sz w:val="20"/>
+          <w:szCs w:val="20"/>
+        </w:rPr>
+        <w:t>PowerShell</w:t>
+      </w:r>
+      <w:r>
+        <w:rPr>
+          <w:sz w:val="20"/>
+          <w:szCs w:val="20"/>
+        </w:rPr>
+        <w:t>.</w:t>
+      </w:r>
       <w:r>
         <w:rPr>
           <w:noProof/>
-          <w:szCs w:val="20"/>
-          <w:lang w:val="en-US"/>
         </w:rPr>
         <w:drawing>
           <wp:inline distT="0" distB="0" distL="0" distR="0" wp14:anchorId="68E8B7B9" wp14:editId="42DD2DF7">
@@ -904,7 +842,7 @@
                     <pic:cNvPicPr/>
                   </pic:nvPicPr>
                   <pic:blipFill>
-                    <a:blip r:embed="rId14"/>
+                    <a:blip r:embed="rId13"/>
                     <a:stretch>
                       <a:fillRect/>
                     </a:stretch>
@@ -932,42 +870,179 @@
     </w:p>
     <w:p>
       <w:pPr>
-        <w:rPr>
-          <w:szCs w:val="20"/>
-        </w:rPr>
-      </w:pPr>
-    </w:p>
-    <w:p>
-      <w:pPr>
-        <w:rPr>
-          <w:szCs w:val="20"/>
-        </w:rPr>
-      </w:pPr>
-      <w:r>
-        <w:rPr>
-          <w:szCs w:val="20"/>
-        </w:rPr>
-        <w:lastRenderedPageBreak/>
-        <w:t>When the script completes the following configuration dialog box will appear.</w:t>
-      </w:r>
-    </w:p>
-    <w:p>
-      <w:pPr>
-        <w:rPr>
-          <w:szCs w:val="20"/>
-        </w:rPr>
-      </w:pPr>
+        <w:pStyle w:val="ListParagraph"/>
+        <w:numPr>
+          <w:ilvl w:val="0"/>
+          <w:numId w:val="17"/>
+        </w:numPr>
+        <w:rPr>
+          <w:sz w:val="20"/>
+          <w:szCs w:val="20"/>
+        </w:rPr>
+      </w:pPr>
+      <w:r>
+        <w:rPr>
+          <w:sz w:val="20"/>
+          <w:szCs w:val="20"/>
+        </w:rPr>
+        <w:t>When the script completes</w:t>
+      </w:r>
+      <w:r>
+        <w:rPr>
+          <w:sz w:val="20"/>
+          <w:szCs w:val="20"/>
+        </w:rPr>
+        <w:t>,</w:t>
+      </w:r>
+      <w:r>
+        <w:rPr>
+          <w:sz w:val="20"/>
+          <w:szCs w:val="20"/>
+        </w:rPr>
+        <w:t xml:space="preserve"> the following configuration </w:t>
+      </w:r>
+      <w:r>
+        <w:rPr>
+          <w:sz w:val="20"/>
+          <w:szCs w:val="20"/>
+        </w:rPr>
+        <w:t xml:space="preserve">window </w:t>
+      </w:r>
+      <w:r>
+        <w:rPr>
+          <w:sz w:val="20"/>
+          <w:szCs w:val="20"/>
+        </w:rPr>
+        <w:t>will appear.</w:t>
+      </w:r>
+      <w:r>
+        <w:rPr>
+          <w:sz w:val="20"/>
+          <w:szCs w:val="20"/>
+        </w:rPr>
+        <w:t xml:space="preserve"> </w:t>
+      </w:r>
+      <w:r>
+        <w:rPr>
+          <w:sz w:val="20"/>
+          <w:szCs w:val="20"/>
+        </w:rPr>
+        <w:t xml:space="preserve">This window will be used to </w:t>
+      </w:r>
+      <w:r>
+        <w:rPr>
+          <w:sz w:val="20"/>
+          <w:szCs w:val="20"/>
+        </w:rPr>
+        <w:t>build your configuration file with preferred data and settings to be transferred.</w:t>
+      </w:r>
       <w:r>
         <w:rPr>
           <w:noProof/>
-          <w:szCs w:val="20"/>
-          <w:lang w:val="en-US"/>
+          <w:sz w:val="20"/>
+          <w:szCs w:val="20"/>
         </w:rPr>
         <w:drawing>
           <wp:inline distT="0" distB="0" distL="0" distR="0" wp14:anchorId="18C460E0" wp14:editId="3C433E23">
             <wp:extent cx="5219700" cy="4418042"/>
             <wp:effectExtent l="0" t="0" r="0" b="1905"/>
             <wp:docPr id="4" name="Picture 4"/>
+            <wp:cNvGraphicFramePr>
+              <a:graphicFrameLocks xmlns:a="http://schemas.openxmlformats.org/drawingml/2006/main" noChangeAspect="1"/>
+            </wp:cNvGraphicFramePr>
+            <a:graphic xmlns:a="http://schemas.openxmlformats.org/drawingml/2006/main">
+              <a:graphicData uri="http://schemas.openxmlformats.org/drawingml/2006/picture">
+                <pic:pic xmlns:pic="http://schemas.openxmlformats.org/drawingml/2006/picture">
+                  <pic:nvPicPr>
+                    <pic:cNvPr id="1" name=""/>
+                    <pic:cNvPicPr/>
+                  </pic:nvPicPr>
+                  <pic:blipFill>
+                    <a:blip r:embed="rId14"/>
+                    <a:stretch>
+                      <a:fillRect/>
+                    </a:stretch>
+                  </pic:blipFill>
+                  <pic:spPr>
+                    <a:xfrm>
+                      <a:off x="0" y="0"/>
+                      <a:ext cx="5243622" cy="4438290"/>
+                    </a:xfrm>
+                    <a:prstGeom prst="rect">
+                      <a:avLst/>
+                    </a:prstGeom>
+                  </pic:spPr>
+                </pic:pic>
+              </a:graphicData>
+            </a:graphic>
+          </wp:inline>
+        </w:drawing>
+      </w:r>
+    </w:p>
+    <w:p>
+      <w:pPr>
+        <w:rPr>
+          <w:b/>
+          <w:color w:val="C00000"/>
+        </w:rPr>
+      </w:pPr>
+    </w:p>
+    <w:p>
+      <w:pPr>
+        <w:rPr>
+          <w:b/>
+          <w:color w:val="C00000"/>
+        </w:rPr>
+      </w:pPr>
+    </w:p>
+    <w:p>
+      <w:pPr>
+        <w:rPr>
+          <w:b/>
+          <w:color w:val="C00000"/>
+        </w:rPr>
+      </w:pPr>
+    </w:p>
+    <w:p>
+      <w:pPr>
+        <w:rPr>
+          <w:b/>
+          <w:color w:val="C00000"/>
+        </w:rPr>
+      </w:pPr>
+    </w:p>
+    <w:p>
+      <w:pPr>
+        <w:rPr>
+          <w:color w:val="C00000"/>
+        </w:rPr>
+      </w:pPr>
+      <w:r>
+        <w:rPr>
+          <w:b/>
+          <w:color w:val="C00000"/>
+        </w:rPr>
+        <w:lastRenderedPageBreak/>
+        <w:t xml:space="preserve">Note: </w:t>
+      </w:r>
+      <w:r>
+        <w:rPr>
+          <w:color w:val="C00000"/>
+        </w:rPr>
+        <w:t>The configuration window can be opened by running the config.ps1 script located in the XFER folder. In this way you may reconfigure the script at any time you choose.</w:t>
+      </w:r>
+    </w:p>
+    <w:p>
+      <w:r>
+        <w:rPr>
+          <w:noProof/>
+          <w:lang w:val="en-US"/>
+        </w:rPr>
+        <w:drawing>
+          <wp:inline distT="0" distB="0" distL="0" distR="0" wp14:anchorId="7166E6C5" wp14:editId="30FE7F9F">
+            <wp:extent cx="4539401" cy="2114550"/>
+            <wp:effectExtent l="0" t="0" r="0" b="0"/>
+            <wp:docPr id="13" name="Picture 13"/>
             <wp:cNvGraphicFramePr>
               <a:graphicFrameLocks xmlns:a="http://schemas.openxmlformats.org/drawingml/2006/main" noChangeAspect="1"/>
             </wp:cNvGraphicFramePr>
@@ -987,54 +1062,6 @@
                   <pic:spPr>
                     <a:xfrm>
                       <a:off x="0" y="0"/>
-                      <a:ext cx="5243622" cy="4438290"/>
-                    </a:xfrm>
-                    <a:prstGeom prst="rect">
-                      <a:avLst/>
-                    </a:prstGeom>
-                  </pic:spPr>
-                </pic:pic>
-              </a:graphicData>
-            </a:graphic>
-          </wp:inline>
-        </w:drawing>
-      </w:r>
-    </w:p>
-    <w:p>
-      <w:r>
-        <w:t>This window can be used to configure the script to run according to the needs of your environment. The configuration window can be opened by running the config.ps1 script located in the XFER folder. In this way you may reconfigure the script at any time you choose.</w:t>
-      </w:r>
-    </w:p>
-    <w:p>
-      <w:r>
-        <w:rPr>
-          <w:noProof/>
-          <w:lang w:val="en-US"/>
-        </w:rPr>
-        <w:drawing>
-          <wp:inline distT="0" distB="0" distL="0" distR="0" wp14:anchorId="7166E6C5" wp14:editId="30FE7F9F">
-            <wp:extent cx="4539401" cy="2114550"/>
-            <wp:effectExtent l="0" t="0" r="0" b="0"/>
-            <wp:docPr id="13" name="Picture 13"/>
-            <wp:cNvGraphicFramePr>
-              <a:graphicFrameLocks xmlns:a="http://schemas.openxmlformats.org/drawingml/2006/main" noChangeAspect="1"/>
-            </wp:cNvGraphicFramePr>
-            <a:graphic xmlns:a="http://schemas.openxmlformats.org/drawingml/2006/main">
-              <a:graphicData uri="http://schemas.openxmlformats.org/drawingml/2006/picture">
-                <pic:pic xmlns:pic="http://schemas.openxmlformats.org/drawingml/2006/picture">
-                  <pic:nvPicPr>
-                    <pic:cNvPr id="1" name=""/>
-                    <pic:cNvPicPr/>
-                  </pic:nvPicPr>
-                  <pic:blipFill>
-                    <a:blip r:embed="rId16"/>
-                    <a:stretch>
-                      <a:fillRect/>
-                    </a:stretch>
-                  </pic:blipFill>
-                  <pic:spPr>
-                    <a:xfrm>
-                      <a:off x="0" y="0"/>
                       <a:ext cx="4566006" cy="2126943"/>
                     </a:xfrm>
                     <a:prstGeom prst="rect">
@@ -1053,15 +1080,15 @@
         <w:pStyle w:val="Heading1"/>
       </w:pPr>
       <w:r>
-        <w:lastRenderedPageBreak/>
         <w:t>Using the Script</w:t>
       </w:r>
     </w:p>
     <w:p>
-      <w:bookmarkStart w:id="4" w:name="_GoBack"/>
-      <w:bookmarkEnd w:id="4"/>
-      <w:r>
-        <w:t>In order to transfer files and settings a configuration file must be created by using get.bat.</w:t>
+      <w:r>
+        <w:t>In order to transfer files and settings a configuration file m</w:t>
+      </w:r>
+      <w:r>
+        <w:t>ust be created by using get.bat. This file is located in the XFER folder.</w:t>
       </w:r>
     </w:p>
     <w:p>
@@ -1096,7 +1123,21 @@
           <w:sz w:val="20"/>
           <w:szCs w:val="20"/>
         </w:rPr>
-        <w:t>Go to the PC that you would like to copy the profile from</w:t>
+        <w:t>From the source PC open</w:t>
+      </w:r>
+      <w:r>
+        <w:rPr>
+          <w:sz w:val="20"/>
+          <w:szCs w:val="20"/>
+        </w:rPr>
+        <w:t xml:space="preserve"> </w:t>
+      </w:r>
+      <w:r>
+        <w:rPr>
+          <w:sz w:val="20"/>
+          <w:szCs w:val="20"/>
+        </w:rPr>
+        <w:t>the XFER folder.(You can access the XFER folder by opening File Explorer and entering the path to your shared folder)</w:t>
       </w:r>
     </w:p>
     <w:p>
@@ -1116,7 +1157,7 @@
           <w:sz w:val="20"/>
           <w:szCs w:val="20"/>
         </w:rPr>
-        <w:t>Go to the XFER folder</w:t>
+        <w:t>Run get.bat</w:t>
       </w:r>
     </w:p>
     <w:p>
@@ -1136,7 +1177,21 @@
           <w:sz w:val="20"/>
           <w:szCs w:val="20"/>
         </w:rPr>
-        <w:t>Run get.bat</w:t>
+        <w:t xml:space="preserve">You will see a </w:t>
+      </w:r>
+      <w:r>
+        <w:rPr>
+          <w:sz w:val="20"/>
+          <w:szCs w:val="20"/>
+        </w:rPr>
+        <w:t xml:space="preserve">Powershell </w:t>
+      </w:r>
+      <w:r>
+        <w:rPr>
+          <w:sz w:val="20"/>
+          <w:szCs w:val="20"/>
+        </w:rPr>
+        <w:t>window pop up.</w:t>
       </w:r>
     </w:p>
     <w:p>
@@ -1156,7 +1211,14 @@
           <w:sz w:val="20"/>
           <w:szCs w:val="20"/>
         </w:rPr>
-        <w:t>You will see a window pop up.</w:t>
+        <w:t>Hit ENTER to continue</w:t>
+      </w:r>
+      <w:r>
+        <w:rPr>
+          <w:sz w:val="20"/>
+          <w:szCs w:val="20"/>
+        </w:rPr>
+        <w:t xml:space="preserve"> inside Powershell and then hit any key to continue inside the CMD window.</w:t>
       </w:r>
     </w:p>
     <w:p>
@@ -1176,7 +1238,14 @@
           <w:sz w:val="20"/>
           <w:szCs w:val="20"/>
         </w:rPr>
-        <w:t>Hit ENTER to continue</w:t>
+        <w:t>Once this is complete a file will be created in XFER\Comps</w:t>
+      </w:r>
+      <w:r>
+        <w:rPr>
+          <w:sz w:val="20"/>
+          <w:szCs w:val="20"/>
+        </w:rPr>
+        <w:t xml:space="preserve"> folder.</w:t>
       </w:r>
     </w:p>
     <w:p>
@@ -1196,77 +1265,55 @@
           <w:sz w:val="20"/>
           <w:szCs w:val="20"/>
         </w:rPr>
-        <w:t>Once this is complete a file will be created in XFER\Comps</w:t>
+        <w:t xml:space="preserve">At this point </w:t>
+      </w:r>
+      <w:r>
+        <w:rPr>
+          <w:sz w:val="20"/>
+          <w:szCs w:val="20"/>
+        </w:rPr>
+        <w:t>we are finished with the old PC, but d</w:t>
+      </w:r>
+      <w:r>
+        <w:rPr>
+          <w:sz w:val="20"/>
+          <w:szCs w:val="20"/>
+        </w:rPr>
+        <w:t xml:space="preserve">o </w:t>
+      </w:r>
+      <w:r>
+        <w:rPr>
+          <w:color w:val="C00000"/>
+          <w:sz w:val="20"/>
+          <w:szCs w:val="20"/>
+        </w:rPr>
+        <w:t>NOT</w:t>
+      </w:r>
+      <w:r>
+        <w:rPr>
+          <w:sz w:val="20"/>
+          <w:szCs w:val="20"/>
+        </w:rPr>
+        <w:t xml:space="preserve"> shutdown the old PC.</w:t>
       </w:r>
     </w:p>
     <w:p>
       <w:pPr>
-        <w:pStyle w:val="ListParagraph"/>
-        <w:numPr>
-          <w:ilvl w:val="0"/>
-          <w:numId w:val="12"/>
-        </w:numPr>
-        <w:rPr>
-          <w:sz w:val="20"/>
-          <w:szCs w:val="20"/>
-        </w:rPr>
-      </w:pPr>
-      <w:r>
-        <w:rPr>
-          <w:sz w:val="20"/>
-          <w:szCs w:val="20"/>
-        </w:rPr>
-        <w:t>At this point we are finished with the old PC.</w:t>
+        <w:rPr>
+          <w:b/>
+          <w:color w:val="0070C0"/>
+        </w:rPr>
+      </w:pPr>
+      <w:r>
+        <w:rPr>
+          <w:b/>
+          <w:color w:val="0070C0"/>
+        </w:rPr>
+        <w:t>Running Put.bat</w:t>
       </w:r>
     </w:p>
     <w:p>
       <w:pPr>
-        <w:pStyle w:val="ListParagraph"/>
-        <w:numPr>
-          <w:ilvl w:val="0"/>
-          <w:numId w:val="12"/>
-        </w:numPr>
-        <w:rPr>
-          <w:sz w:val="20"/>
-          <w:szCs w:val="20"/>
-        </w:rPr>
-      </w:pPr>
-      <w:r>
-        <w:rPr>
-          <w:sz w:val="20"/>
-          <w:szCs w:val="20"/>
-        </w:rPr>
-        <w:t>Do NOT shutdown the old PC.</w:t>
-      </w:r>
-    </w:p>
-    <w:p>
-      <w:pPr>
-        <w:pStyle w:val="ListParagraph"/>
-        <w:rPr>
-          <w:sz w:val="20"/>
-          <w:szCs w:val="20"/>
-        </w:rPr>
-      </w:pPr>
-    </w:p>
-    <w:p>
-      <w:pPr>
-        <w:rPr>
-          <w:b/>
-          <w:color w:val="0070C0"/>
-        </w:rPr>
-      </w:pPr>
-      <w:r>
-        <w:rPr>
-          <w:b/>
-          <w:color w:val="0070C0"/>
-        </w:rPr>
-        <w:t>Running Put.bat</w:t>
-      </w:r>
-    </w:p>
-    <w:p/>
-    <w:p>
-      <w:pPr>
-        <w:jc w:val="center"/>
         <w:rPr>
           <w:b/>
           <w:color w:val="C00000"/>
@@ -1277,30 +1324,21 @@
           <w:b/>
           <w:color w:val="C00000"/>
         </w:rPr>
-        <w:t>**This PC should be imaged, on the domain and signed into by the user**</w:t>
-      </w:r>
-    </w:p>
-    <w:p>
-      <w:pPr>
-        <w:jc w:val="center"/>
+        <w:t xml:space="preserve">Note: The new </w:t>
+      </w:r>
+      <w:r>
         <w:rPr>
           <w:b/>
           <w:color w:val="C00000"/>
         </w:rPr>
-      </w:pPr>
+        <w:t>PC should be imaged, on the doma</w:t>
+      </w:r>
       <w:r>
         <w:rPr>
           <w:b/>
           <w:color w:val="C00000"/>
         </w:rPr>
-        <w:t>T</w:t>
-      </w:r>
-      <w:r>
-        <w:rPr>
-          <w:b/>
-          <w:color w:val="C00000"/>
-        </w:rPr>
-        <w:t>he old PC must be powered on</w:t>
+        <w:t>in and signed into by the user</w:t>
       </w:r>
     </w:p>
     <w:p>
@@ -1395,17 +1433,15 @@
           <w:sz w:val="20"/>
           <w:szCs w:val="20"/>
         </w:rPr>
-        <w:t xml:space="preserve">You will be prompted for the old PC name. For </w:t>
-      </w:r>
-      <w:proofErr w:type="gramStart"/>
-      <w:r>
-        <w:rPr>
-          <w:sz w:val="20"/>
-          <w:szCs w:val="20"/>
-        </w:rPr>
-        <w:t>your convince</w:t>
-      </w:r>
-      <w:proofErr w:type="gramEnd"/>
+        <w:t xml:space="preserve">You will be prompted for the old PC name. For your </w:t>
+      </w:r>
+      <w:r>
+        <w:rPr>
+          <w:sz w:val="20"/>
+          <w:szCs w:val="20"/>
+        </w:rPr>
+        <w:t>convenience</w:t>
+      </w:r>
       <w:r>
         <w:rPr>
           <w:sz w:val="20"/>
@@ -1445,14 +1481,14 @@
           <w:sz w:val="20"/>
           <w:szCs w:val="20"/>
         </w:rPr>
-        <w:t xml:space="preserve"> to run, select yes, and input your admin credentials if/when prompted.</w:t>
-      </w:r>
-      <w:r>
-        <w:rPr>
-          <w:sz w:val="20"/>
-          <w:szCs w:val="20"/>
-        </w:rPr>
-        <w:t xml:space="preserve"> (a- credentials)</w:t>
+        <w:t xml:space="preserve"> to run, select yes, a</w:t>
+      </w:r>
+      <w:r>
+        <w:rPr>
+          <w:sz w:val="20"/>
+          <w:szCs w:val="20"/>
+        </w:rPr>
+        <w:t>nd input your admin credentials when prompted.</w:t>
       </w:r>
     </w:p>
     <w:p>
@@ -1472,7 +1508,7 @@
           <w:sz w:val="20"/>
           <w:szCs w:val="20"/>
         </w:rPr>
-        <w:t>You’ll see various windows pop up while the configurations are run</w:t>
+        <w:t>Multiple Powershell windows will appear. In this way you can monitor the progress of the data transfer.</w:t>
       </w:r>
     </w:p>
     <w:p>
@@ -1492,81 +1528,155 @@
           <w:sz w:val="20"/>
           <w:szCs w:val="20"/>
         </w:rPr>
-        <w:t>When done- Press “Enter” to continue</w:t>
+        <w:t>When the transfer is complete p</w:t>
+      </w:r>
+      <w:r>
+        <w:rPr>
+          <w:sz w:val="20"/>
+          <w:szCs w:val="20"/>
+        </w:rPr>
+        <w:t>ress “Enter” to continue</w:t>
+      </w:r>
+      <w:r>
+        <w:rPr>
+          <w:sz w:val="20"/>
+          <w:szCs w:val="20"/>
+        </w:rPr>
+        <w:t>.</w:t>
       </w:r>
     </w:p>
     <w:p>
       <w:pPr>
+        <w:pStyle w:val="ListParagraph"/>
+        <w:rPr>
+          <w:sz w:val="20"/>
+          <w:szCs w:val="20"/>
+        </w:rPr>
+      </w:pPr>
+    </w:p>
+    <w:p>
+      <w:pPr>
         <w:rPr>
           <w:b/>
           <w:color w:val="0070C0"/>
         </w:rPr>
       </w:pPr>
+      <w:r>
+        <w:rPr>
+          <w:b/>
+          <w:color w:val="0070C0"/>
+        </w:rPr>
+        <w:lastRenderedPageBreak/>
+        <w:t>Running Get</w:t>
+      </w:r>
+      <w:r>
+        <w:rPr>
+          <w:b/>
+          <w:color w:val="0070C0"/>
+        </w:rPr>
+        <w:t>remote</w:t>
+      </w:r>
+      <w:r>
+        <w:rPr>
+          <w:b/>
+          <w:color w:val="0070C0"/>
+        </w:rPr>
+        <w:t>.bat</w:t>
+      </w:r>
+      <w:r>
+        <w:rPr>
+          <w:b/>
+          <w:color w:val="0070C0"/>
+        </w:rPr>
+        <w:t xml:space="preserve"> (Optional)</w:t>
+      </w:r>
     </w:p>
     <w:p>
       <w:pPr>
         <w:rPr>
+          <w:color w:val="E0684B"/>
+          <w14:shadow w14:blurRad="38100" w14:dist="25400" w14:dir="5400000" w14:sx="100000" w14:sy="100000" w14:kx="0" w14:ky="0" w14:algn="ctr">
+            <w14:srgbClr w14:val="6E747A">
+              <w14:alpha w14:val="57000"/>
+            </w14:srgbClr>
+          </w14:shadow>
+          <w14:textOutline w14:w="0" w14:cap="flat" w14:cmpd="sng" w14:algn="ctr">
+            <w14:noFill/>
+            <w14:prstDash w14:val="solid"/>
+            <w14:round/>
+          </w14:textOutline>
+        </w:rPr>
+      </w:pPr>
+      <w:r>
+        <w:rPr>
           <w:b/>
-          <w:color w:val="0070C0"/>
-        </w:rPr>
-      </w:pPr>
-      <w:r>
-        <w:rPr>
-          <w:b/>
-          <w:color w:val="0070C0"/>
-        </w:rPr>
-        <w:t>Running Get</w:t>
-      </w:r>
-      <w:r>
-        <w:rPr>
-          <w:b/>
-          <w:color w:val="0070C0"/>
-        </w:rPr>
-        <w:t>remote</w:t>
-      </w:r>
-      <w:r>
-        <w:rPr>
-          <w:b/>
-          <w:color w:val="0070C0"/>
-        </w:rPr>
-        <w:t>.bat</w:t>
+          <w:color w:val="E0684B"/>
+          <w:szCs w:val="20"/>
+          <w14:shadow w14:blurRad="38100" w14:dist="25400" w14:dir="5400000" w14:sx="100000" w14:sy="100000" w14:kx="0" w14:ky="0" w14:algn="ctr">
+            <w14:srgbClr w14:val="6E747A">
+              <w14:alpha w14:val="57000"/>
+            </w14:srgbClr>
+          </w14:shadow>
+          <w14:textOutline w14:w="0" w14:cap="flat" w14:cmpd="sng" w14:algn="ctr">
+            <w14:noFill/>
+            <w14:prstDash w14:val="solid"/>
+            <w14:round/>
+          </w14:textOutline>
+        </w:rPr>
+        <w:t xml:space="preserve">Note: </w:t>
+      </w:r>
+      <w:r>
+        <w:rPr>
+          <w:color w:val="E0684B"/>
+          <w:szCs w:val="20"/>
+          <w14:shadow w14:blurRad="38100" w14:dist="25400" w14:dir="5400000" w14:sx="100000" w14:sy="100000" w14:kx="0" w14:ky="0" w14:algn="ctr">
+            <w14:srgbClr w14:val="6E747A">
+              <w14:alpha w14:val="57000"/>
+            </w14:srgbClr>
+          </w14:shadow>
+          <w14:textOutline w14:w="0" w14:cap="flat" w14:cmpd="sng" w14:algn="ctr">
+            <w14:noFill/>
+            <w14:prstDash w14:val="solid"/>
+            <w14:round/>
+          </w14:textOutline>
+        </w:rPr>
+        <w:t>This step is to be used in place of the normal get.bat procedure under a circumstance in which you would not be physically present at the end users machine.</w:t>
       </w:r>
     </w:p>
     <w:bookmarkEnd w:id="1"/>
     <w:p>
       <w:pPr>
-        <w:jc w:val="center"/>
+        <w:rPr>
+          <w:color w:val="C00000"/>
+        </w:rPr>
+      </w:pPr>
+      <w:r>
         <w:rPr>
           <w:b/>
           <w:color w:val="C00000"/>
         </w:rPr>
-      </w:pPr>
-      <w:r>
-        <w:rPr>
-          <w:b/>
+        <w:t xml:space="preserve">Note: </w:t>
+      </w:r>
+      <w:r>
+        <w:rPr>
           <w:color w:val="C00000"/>
         </w:rPr>
-        <w:t>**Users computer must be logged on to when this script is run**</w:t>
-      </w:r>
-    </w:p>
-    <w:p>
-      <w:pPr>
-        <w:jc w:val="center"/>
-        <w:rPr>
-          <w:b/>
+        <w:t>Users computer must be logged</w:t>
+      </w:r>
+      <w:r>
+        <w:rPr>
           <w:color w:val="C00000"/>
         </w:rPr>
-      </w:pPr>
-      <w:r>
-        <w:rPr>
-          <w:b/>
+        <w:t xml:space="preserve"> on to when this script is run.</w:t>
+      </w:r>
+      <w:r>
+        <w:rPr>
           <w:color w:val="C00000"/>
         </w:rPr>
         <w:t xml:space="preserve"> This script is used to remotely run get.bat on a user’s computer.</w:t>
       </w:r>
       <w:r>
         <w:rPr>
-          <w:b/>
           <w:color w:val="C00000"/>
         </w:rPr>
         <w:t xml:space="preserve"> </w:t>
@@ -1579,8 +1689,16 @@
           <w:ilvl w:val="0"/>
           <w:numId w:val="16"/>
         </w:numPr>
-      </w:pPr>
-      <w:r>
+        <w:rPr>
+          <w:sz w:val="20"/>
+          <w:szCs w:val="20"/>
+        </w:rPr>
+      </w:pPr>
+      <w:r>
+        <w:rPr>
+          <w:sz w:val="20"/>
+          <w:szCs w:val="20"/>
+        </w:rPr>
         <w:t>Shift right click on getremote.bat and select run as a different user.</w:t>
       </w:r>
     </w:p>
@@ -1591,8 +1709,16 @@
           <w:ilvl w:val="0"/>
           <w:numId w:val="16"/>
         </w:numPr>
-      </w:pPr>
-      <w:r>
+        <w:rPr>
+          <w:sz w:val="20"/>
+          <w:szCs w:val="20"/>
+        </w:rPr>
+      </w:pPr>
+      <w:r>
+        <w:rPr>
+          <w:sz w:val="20"/>
+          <w:szCs w:val="20"/>
+        </w:rPr>
         <w:t>Type in your admin credentials.</w:t>
       </w:r>
     </w:p>
@@ -1603,8 +1729,16 @@
           <w:ilvl w:val="0"/>
           <w:numId w:val="16"/>
         </w:numPr>
-      </w:pPr>
-      <w:r>
+        <w:rPr>
+          <w:sz w:val="20"/>
+          <w:szCs w:val="20"/>
+        </w:rPr>
+      </w:pPr>
+      <w:r>
+        <w:rPr>
+          <w:sz w:val="20"/>
+          <w:szCs w:val="20"/>
+        </w:rPr>
         <w:t>Type in the name of the remote computer.</w:t>
       </w:r>
     </w:p>
@@ -1615,11 +1749,23 @@
           <w:ilvl w:val="0"/>
           <w:numId w:val="16"/>
         </w:numPr>
-      </w:pPr>
-      <w:r>
+        <w:rPr>
+          <w:sz w:val="20"/>
+          <w:szCs w:val="20"/>
+        </w:rPr>
+      </w:pPr>
+      <w:r>
+        <w:rPr>
+          <w:sz w:val="20"/>
+          <w:szCs w:val="20"/>
+        </w:rPr>
         <w:t>A run dialog box will app</w:t>
       </w:r>
       <w:r>
+        <w:rPr>
+          <w:sz w:val="20"/>
+          <w:szCs w:val="20"/>
+        </w:rPr>
         <w:t>ear on the user’s computer and get.bat will be run.</w:t>
       </w:r>
     </w:p>
@@ -1630,8 +1776,16 @@
           <w:ilvl w:val="0"/>
           <w:numId w:val="16"/>
         </w:numPr>
-      </w:pPr>
-      <w:r>
+        <w:rPr>
+          <w:sz w:val="20"/>
+          <w:szCs w:val="20"/>
+        </w:rPr>
+      </w:pPr>
+      <w:r>
+        <w:rPr>
+          <w:sz w:val="20"/>
+          <w:szCs w:val="20"/>
+        </w:rPr>
         <w:t>Various windows will briefly appear on the user’s computer.</w:t>
       </w:r>
     </w:p>
@@ -1642,18 +1796,42 @@
           <w:ilvl w:val="0"/>
           <w:numId w:val="16"/>
         </w:numPr>
-      </w:pPr>
-      <w:r>
-        <w:t>A file will be created in the comps folder inside of XFER.</w:t>
+        <w:rPr>
+          <w:sz w:val="20"/>
+          <w:szCs w:val="20"/>
+        </w:rPr>
+      </w:pPr>
+      <w:r>
+        <w:rPr>
+          <w:sz w:val="20"/>
+          <w:szCs w:val="20"/>
+        </w:rPr>
+        <w:t xml:space="preserve">A file will be created in the </w:t>
+      </w:r>
+      <w:r>
+        <w:rPr>
+          <w:sz w:val="20"/>
+          <w:szCs w:val="20"/>
+        </w:rPr>
+        <w:t>C</w:t>
+      </w:r>
+      <w:bookmarkStart w:id="4" w:name="_GoBack"/>
+      <w:bookmarkEnd w:id="4"/>
+      <w:r>
+        <w:rPr>
+          <w:sz w:val="20"/>
+          <w:szCs w:val="20"/>
+        </w:rPr>
+        <w:t>omps folder inside of XFER.</w:t>
       </w:r>
     </w:p>
     <w:sectPr>
-      <w:headerReference w:type="even" r:id="rId17"/>
-      <w:headerReference w:type="default" r:id="rId18"/>
-      <w:footerReference w:type="even" r:id="rId19"/>
-      <w:footerReference w:type="default" r:id="rId20"/>
-      <w:headerReference w:type="first" r:id="rId21"/>
-      <w:footerReference w:type="first" r:id="rId22"/>
+      <w:headerReference w:type="even" r:id="rId16"/>
+      <w:headerReference w:type="default" r:id="rId17"/>
+      <w:footerReference w:type="even" r:id="rId18"/>
+      <w:footerReference w:type="default" r:id="rId19"/>
+      <w:headerReference w:type="first" r:id="rId20"/>
+      <w:footerReference w:type="first" r:id="rId21"/>
       <w:type w:val="continuous"/>
       <w:pgSz w:w="11906" w:h="16838" w:code="9"/>
       <w:pgMar w:top="3119" w:right="1418" w:bottom="1701" w:left="1418" w:header="567" w:footer="567" w:gutter="0"/>
@@ -2798,6 +2976,181 @@
     </w:lvl>
   </w:abstractNum>
   <w:abstractNum w:abstractNumId="5" w15:restartNumberingAfterBreak="0">
+    <w:nsid w:val="1C8426E2"/>
+    <w:multiLevelType w:val="hybridMultilevel"/>
+    <w:tmpl w:val="BAB07CCE"/>
+    <w:lvl w:ilvl="0" w:tplc="04090019">
+      <w:start w:val="1"/>
+      <w:numFmt w:val="lowerLetter"/>
+      <w:lvlText w:val="%1."/>
+      <w:lvlJc w:val="left"/>
+      <w:pPr>
+        <w:ind w:left="360" w:hanging="360"/>
+      </w:pPr>
+    </w:lvl>
+    <w:lvl w:ilvl="1" w:tplc="04090019" w:tentative="1">
+      <w:start w:val="1"/>
+      <w:numFmt w:val="lowerLetter"/>
+      <w:lvlText w:val="%2."/>
+      <w:lvlJc w:val="left"/>
+      <w:pPr>
+        <w:ind w:left="1080" w:hanging="360"/>
+      </w:pPr>
+    </w:lvl>
+    <w:lvl w:ilvl="2" w:tplc="0409001B" w:tentative="1">
+      <w:start w:val="1"/>
+      <w:numFmt w:val="lowerRoman"/>
+      <w:lvlText w:val="%3."/>
+      <w:lvlJc w:val="right"/>
+      <w:pPr>
+        <w:ind w:left="1800" w:hanging="180"/>
+      </w:pPr>
+    </w:lvl>
+    <w:lvl w:ilvl="3" w:tplc="0409000F" w:tentative="1">
+      <w:start w:val="1"/>
+      <w:numFmt w:val="decimal"/>
+      <w:lvlText w:val="%4."/>
+      <w:lvlJc w:val="left"/>
+      <w:pPr>
+        <w:ind w:left="2520" w:hanging="360"/>
+      </w:pPr>
+    </w:lvl>
+    <w:lvl w:ilvl="4" w:tplc="04090019" w:tentative="1">
+      <w:start w:val="1"/>
+      <w:numFmt w:val="lowerLetter"/>
+      <w:lvlText w:val="%5."/>
+      <w:lvlJc w:val="left"/>
+      <w:pPr>
+        <w:ind w:left="3240" w:hanging="360"/>
+      </w:pPr>
+    </w:lvl>
+    <w:lvl w:ilvl="5" w:tplc="0409001B" w:tentative="1">
+      <w:start w:val="1"/>
+      <w:numFmt w:val="lowerRoman"/>
+      <w:lvlText w:val="%6."/>
+      <w:lvlJc w:val="right"/>
+      <w:pPr>
+        <w:ind w:left="3960" w:hanging="180"/>
+      </w:pPr>
+    </w:lvl>
+    <w:lvl w:ilvl="6" w:tplc="0409000F" w:tentative="1">
+      <w:start w:val="1"/>
+      <w:numFmt w:val="decimal"/>
+      <w:lvlText w:val="%7."/>
+      <w:lvlJc w:val="left"/>
+      <w:pPr>
+        <w:ind w:left="4680" w:hanging="360"/>
+      </w:pPr>
+    </w:lvl>
+    <w:lvl w:ilvl="7" w:tplc="04090019" w:tentative="1">
+      <w:start w:val="1"/>
+      <w:numFmt w:val="lowerLetter"/>
+      <w:lvlText w:val="%8."/>
+      <w:lvlJc w:val="left"/>
+      <w:pPr>
+        <w:ind w:left="5400" w:hanging="360"/>
+      </w:pPr>
+    </w:lvl>
+    <w:lvl w:ilvl="8" w:tplc="0409001B" w:tentative="1">
+      <w:start w:val="1"/>
+      <w:numFmt w:val="lowerRoman"/>
+      <w:lvlText w:val="%9."/>
+      <w:lvlJc w:val="right"/>
+      <w:pPr>
+        <w:ind w:left="6120" w:hanging="180"/>
+      </w:pPr>
+    </w:lvl>
+  </w:abstractNum>
+  <w:abstractNum w:abstractNumId="6" w15:restartNumberingAfterBreak="0">
+    <w:nsid w:val="29AD0FCA"/>
+    <w:multiLevelType w:val="hybridMultilevel"/>
+    <w:tmpl w:val="DC94DB0E"/>
+    <w:lvl w:ilvl="0" w:tplc="5CD6DA74">
+      <w:start w:val="8"/>
+      <w:numFmt w:val="lowerLetter"/>
+      <w:lvlText w:val="%1."/>
+      <w:lvlJc w:val="left"/>
+      <w:pPr>
+        <w:ind w:left="1440" w:hanging="360"/>
+      </w:pPr>
+      <w:rPr>
+        <w:rFonts w:hint="default"/>
+      </w:rPr>
+    </w:lvl>
+    <w:lvl w:ilvl="1" w:tplc="04090019" w:tentative="1">
+      <w:start w:val="1"/>
+      <w:numFmt w:val="lowerLetter"/>
+      <w:lvlText w:val="%2."/>
+      <w:lvlJc w:val="left"/>
+      <w:pPr>
+        <w:ind w:left="1440" w:hanging="360"/>
+      </w:pPr>
+    </w:lvl>
+    <w:lvl w:ilvl="2" w:tplc="0409001B" w:tentative="1">
+      <w:start w:val="1"/>
+      <w:numFmt w:val="lowerRoman"/>
+      <w:lvlText w:val="%3."/>
+      <w:lvlJc w:val="right"/>
+      <w:pPr>
+        <w:ind w:left="2160" w:hanging="180"/>
+      </w:pPr>
+    </w:lvl>
+    <w:lvl w:ilvl="3" w:tplc="0409000F" w:tentative="1">
+      <w:start w:val="1"/>
+      <w:numFmt w:val="decimal"/>
+      <w:lvlText w:val="%4."/>
+      <w:lvlJc w:val="left"/>
+      <w:pPr>
+        <w:ind w:left="2880" w:hanging="360"/>
+      </w:pPr>
+    </w:lvl>
+    <w:lvl w:ilvl="4" w:tplc="04090019" w:tentative="1">
+      <w:start w:val="1"/>
+      <w:numFmt w:val="lowerLetter"/>
+      <w:lvlText w:val="%5."/>
+      <w:lvlJc w:val="left"/>
+      <w:pPr>
+        <w:ind w:left="3600" w:hanging="360"/>
+      </w:pPr>
+    </w:lvl>
+    <w:lvl w:ilvl="5" w:tplc="0409001B" w:tentative="1">
+      <w:start w:val="1"/>
+      <w:numFmt w:val="lowerRoman"/>
+      <w:lvlText w:val="%6."/>
+      <w:lvlJc w:val="right"/>
+      <w:pPr>
+        <w:ind w:left="4320" w:hanging="180"/>
+      </w:pPr>
+    </w:lvl>
+    <w:lvl w:ilvl="6" w:tplc="0409000F" w:tentative="1">
+      <w:start w:val="1"/>
+      <w:numFmt w:val="decimal"/>
+      <w:lvlText w:val="%7."/>
+      <w:lvlJc w:val="left"/>
+      <w:pPr>
+        <w:ind w:left="5040" w:hanging="360"/>
+      </w:pPr>
+    </w:lvl>
+    <w:lvl w:ilvl="7" w:tplc="04090019" w:tentative="1">
+      <w:start w:val="1"/>
+      <w:numFmt w:val="lowerLetter"/>
+      <w:lvlText w:val="%8."/>
+      <w:lvlJc w:val="left"/>
+      <w:pPr>
+        <w:ind w:left="5760" w:hanging="360"/>
+      </w:pPr>
+    </w:lvl>
+    <w:lvl w:ilvl="8" w:tplc="0409001B" w:tentative="1">
+      <w:start w:val="1"/>
+      <w:numFmt w:val="lowerRoman"/>
+      <w:lvlText w:val="%9."/>
+      <w:lvlJc w:val="right"/>
+      <w:pPr>
+        <w:ind w:left="6480" w:hanging="180"/>
+      </w:pPr>
+    </w:lvl>
+  </w:abstractNum>
+  <w:abstractNum w:abstractNumId="7" w15:restartNumberingAfterBreak="0">
     <w:nsid w:val="3463764D"/>
     <w:multiLevelType w:val="multilevel"/>
     <w:tmpl w:val="7D2A18B8"/>
@@ -2916,7 +3269,7 @@
       </w:rPr>
     </w:lvl>
   </w:abstractNum>
-  <w:abstractNum w:abstractNumId="6" w15:restartNumberingAfterBreak="0">
+  <w:abstractNum w:abstractNumId="8" w15:restartNumberingAfterBreak="0">
     <w:nsid w:val="3D6F0F30"/>
     <w:multiLevelType w:val="multilevel"/>
     <w:tmpl w:val="CDDE57D0"/>
@@ -3007,7 +3360,7 @@
       </w:pPr>
     </w:lvl>
   </w:abstractNum>
-  <w:abstractNum w:abstractNumId="7" w15:restartNumberingAfterBreak="0">
+  <w:abstractNum w:abstractNumId="9" w15:restartNumberingAfterBreak="0">
     <w:nsid w:val="440406AD"/>
     <w:multiLevelType w:val="hybridMultilevel"/>
     <w:tmpl w:val="8AEE383C"/>
@@ -3017,7 +3370,7 @@
       <w:lvlText w:val=""/>
       <w:lvlJc w:val="left"/>
       <w:pPr>
-        <w:ind w:left="720" w:hanging="360"/>
+        <w:ind w:left="1800" w:hanging="360"/>
       </w:pPr>
       <w:rPr>
         <w:rFonts w:ascii="Symbol" w:hAnsi="Symbol" w:hint="default"/>
@@ -3029,7 +3382,7 @@
       <w:lvlText w:val="o"/>
       <w:lvlJc w:val="left"/>
       <w:pPr>
-        <w:ind w:left="1440" w:hanging="360"/>
+        <w:ind w:left="2520" w:hanging="360"/>
       </w:pPr>
       <w:rPr>
         <w:rFonts w:ascii="Courier New" w:hAnsi="Courier New" w:cs="Courier New" w:hint="default"/>
@@ -3041,7 +3394,7 @@
       <w:lvlText w:val=""/>
       <w:lvlJc w:val="left"/>
       <w:pPr>
-        <w:ind w:left="2160" w:hanging="360"/>
+        <w:ind w:left="3240" w:hanging="360"/>
       </w:pPr>
       <w:rPr>
         <w:rFonts w:ascii="Wingdings" w:hAnsi="Wingdings" w:hint="default"/>
@@ -3053,7 +3406,7 @@
       <w:lvlText w:val=""/>
       <w:lvlJc w:val="left"/>
       <w:pPr>
-        <w:ind w:left="2880" w:hanging="360"/>
+        <w:ind w:left="3960" w:hanging="360"/>
       </w:pPr>
       <w:rPr>
         <w:rFonts w:ascii="Symbol" w:hAnsi="Symbol" w:hint="default"/>
@@ -3065,7 +3418,7 @@
       <w:lvlText w:val="o"/>
       <w:lvlJc w:val="left"/>
       <w:pPr>
-        <w:ind w:left="3600" w:hanging="360"/>
+        <w:ind w:left="4680" w:hanging="360"/>
       </w:pPr>
       <w:rPr>
         <w:rFonts w:ascii="Courier New" w:hAnsi="Courier New" w:cs="Courier New" w:hint="default"/>
@@ -3077,7 +3430,7 @@
       <w:lvlText w:val=""/>
       <w:lvlJc w:val="left"/>
       <w:pPr>
-        <w:ind w:left="4320" w:hanging="360"/>
+        <w:ind w:left="5400" w:hanging="360"/>
       </w:pPr>
       <w:rPr>
         <w:rFonts w:ascii="Wingdings" w:hAnsi="Wingdings" w:hint="default"/>
@@ -3089,7 +3442,7 @@
       <w:lvlText w:val=""/>
       <w:lvlJc w:val="left"/>
       <w:pPr>
-        <w:ind w:left="5040" w:hanging="360"/>
+        <w:ind w:left="6120" w:hanging="360"/>
       </w:pPr>
       <w:rPr>
         <w:rFonts w:ascii="Symbol" w:hAnsi="Symbol" w:hint="default"/>
@@ -3101,7 +3454,7 @@
       <w:lvlText w:val="o"/>
       <w:lvlJc w:val="left"/>
       <w:pPr>
-        <w:ind w:left="5760" w:hanging="360"/>
+        <w:ind w:left="6840" w:hanging="360"/>
       </w:pPr>
       <w:rPr>
         <w:rFonts w:ascii="Courier New" w:hAnsi="Courier New" w:cs="Courier New" w:hint="default"/>
@@ -3113,14 +3466,14 @@
       <w:lvlText w:val=""/>
       <w:lvlJc w:val="left"/>
       <w:pPr>
-        <w:ind w:left="6480" w:hanging="360"/>
+        <w:ind w:left="7560" w:hanging="360"/>
       </w:pPr>
       <w:rPr>
         <w:rFonts w:ascii="Wingdings" w:hAnsi="Wingdings" w:hint="default"/>
       </w:rPr>
     </w:lvl>
   </w:abstractNum>
-  <w:abstractNum w:abstractNumId="8" w15:restartNumberingAfterBreak="0">
+  <w:abstractNum w:abstractNumId="10" w15:restartNumberingAfterBreak="0">
     <w:nsid w:val="471404D0"/>
     <w:multiLevelType w:val="hybridMultilevel"/>
     <w:tmpl w:val="B5CE32C0"/>
@@ -3209,7 +3562,7 @@
       </w:pPr>
     </w:lvl>
   </w:abstractNum>
-  <w:abstractNum w:abstractNumId="9" w15:restartNumberingAfterBreak="0">
+  <w:abstractNum w:abstractNumId="11" w15:restartNumberingAfterBreak="0">
     <w:nsid w:val="4B6D58B1"/>
     <w:multiLevelType w:val="hybridMultilevel"/>
     <w:tmpl w:val="94B2E058"/>
@@ -3298,7 +3651,7 @@
       </w:pPr>
     </w:lvl>
   </w:abstractNum>
-  <w:abstractNum w:abstractNumId="10" w15:restartNumberingAfterBreak="0">
+  <w:abstractNum w:abstractNumId="12" w15:restartNumberingAfterBreak="0">
     <w:nsid w:val="4F1637DF"/>
     <w:multiLevelType w:val="hybridMultilevel"/>
     <w:tmpl w:val="63E24B86"/>
@@ -3387,7 +3740,7 @@
       </w:pPr>
     </w:lvl>
   </w:abstractNum>
-  <w:abstractNum w:abstractNumId="11" w15:restartNumberingAfterBreak="0">
+  <w:abstractNum w:abstractNumId="13" w15:restartNumberingAfterBreak="0">
     <w:nsid w:val="575636ED"/>
     <w:multiLevelType w:val="multilevel"/>
     <w:tmpl w:val="7D2A18B8"/>
@@ -3503,7 +3856,182 @@
       </w:rPr>
     </w:lvl>
   </w:abstractNum>
-  <w:abstractNum w:abstractNumId="12" w15:restartNumberingAfterBreak="0">
+  <w:abstractNum w:abstractNumId="14" w15:restartNumberingAfterBreak="0">
+    <w:nsid w:val="58C724CC"/>
+    <w:multiLevelType w:val="hybridMultilevel"/>
+    <w:tmpl w:val="B262ECCE"/>
+    <w:lvl w:ilvl="0" w:tplc="04090019">
+      <w:start w:val="1"/>
+      <w:numFmt w:val="lowerLetter"/>
+      <w:lvlText w:val="%1."/>
+      <w:lvlJc w:val="left"/>
+      <w:pPr>
+        <w:ind w:left="1440" w:hanging="360"/>
+      </w:pPr>
+    </w:lvl>
+    <w:lvl w:ilvl="1" w:tplc="04090019" w:tentative="1">
+      <w:start w:val="1"/>
+      <w:numFmt w:val="lowerLetter"/>
+      <w:lvlText w:val="%2."/>
+      <w:lvlJc w:val="left"/>
+      <w:pPr>
+        <w:ind w:left="2160" w:hanging="360"/>
+      </w:pPr>
+    </w:lvl>
+    <w:lvl w:ilvl="2" w:tplc="0409001B" w:tentative="1">
+      <w:start w:val="1"/>
+      <w:numFmt w:val="lowerRoman"/>
+      <w:lvlText w:val="%3."/>
+      <w:lvlJc w:val="right"/>
+      <w:pPr>
+        <w:ind w:left="2880" w:hanging="180"/>
+      </w:pPr>
+    </w:lvl>
+    <w:lvl w:ilvl="3" w:tplc="0409000F" w:tentative="1">
+      <w:start w:val="1"/>
+      <w:numFmt w:val="decimal"/>
+      <w:lvlText w:val="%4."/>
+      <w:lvlJc w:val="left"/>
+      <w:pPr>
+        <w:ind w:left="3600" w:hanging="360"/>
+      </w:pPr>
+    </w:lvl>
+    <w:lvl w:ilvl="4" w:tplc="04090019" w:tentative="1">
+      <w:start w:val="1"/>
+      <w:numFmt w:val="lowerLetter"/>
+      <w:lvlText w:val="%5."/>
+      <w:lvlJc w:val="left"/>
+      <w:pPr>
+        <w:ind w:left="4320" w:hanging="360"/>
+      </w:pPr>
+    </w:lvl>
+    <w:lvl w:ilvl="5" w:tplc="0409001B" w:tentative="1">
+      <w:start w:val="1"/>
+      <w:numFmt w:val="lowerRoman"/>
+      <w:lvlText w:val="%6."/>
+      <w:lvlJc w:val="right"/>
+      <w:pPr>
+        <w:ind w:left="5040" w:hanging="180"/>
+      </w:pPr>
+    </w:lvl>
+    <w:lvl w:ilvl="6" w:tplc="0409000F" w:tentative="1">
+      <w:start w:val="1"/>
+      <w:numFmt w:val="decimal"/>
+      <w:lvlText w:val="%7."/>
+      <w:lvlJc w:val="left"/>
+      <w:pPr>
+        <w:ind w:left="5760" w:hanging="360"/>
+      </w:pPr>
+    </w:lvl>
+    <w:lvl w:ilvl="7" w:tplc="04090019" w:tentative="1">
+      <w:start w:val="1"/>
+      <w:numFmt w:val="lowerLetter"/>
+      <w:lvlText w:val="%8."/>
+      <w:lvlJc w:val="left"/>
+      <w:pPr>
+        <w:ind w:left="6480" w:hanging="360"/>
+      </w:pPr>
+    </w:lvl>
+    <w:lvl w:ilvl="8" w:tplc="0409001B" w:tentative="1">
+      <w:start w:val="1"/>
+      <w:numFmt w:val="lowerRoman"/>
+      <w:lvlText w:val="%9."/>
+      <w:lvlJc w:val="right"/>
+      <w:pPr>
+        <w:ind w:left="7200" w:hanging="180"/>
+      </w:pPr>
+    </w:lvl>
+  </w:abstractNum>
+  <w:abstractNum w:abstractNumId="15" w15:restartNumberingAfterBreak="0">
+    <w:nsid w:val="61E272CB"/>
+    <w:multiLevelType w:val="hybridMultilevel"/>
+    <w:tmpl w:val="BA6C465C"/>
+    <w:lvl w:ilvl="0" w:tplc="0016AB88">
+      <w:start w:val="1"/>
+      <w:numFmt w:val="decimal"/>
+      <w:lvlText w:val="%1."/>
+      <w:lvlJc w:val="left"/>
+      <w:pPr>
+        <w:ind w:left="720" w:hanging="360"/>
+      </w:pPr>
+      <w:rPr>
+        <w:rFonts w:hint="default"/>
+      </w:rPr>
+    </w:lvl>
+    <w:lvl w:ilvl="1" w:tplc="04090019">
+      <w:start w:val="1"/>
+      <w:numFmt w:val="lowerLetter"/>
+      <w:lvlText w:val="%2."/>
+      <w:lvlJc w:val="left"/>
+      <w:pPr>
+        <w:ind w:left="1440" w:hanging="360"/>
+      </w:pPr>
+    </w:lvl>
+    <w:lvl w:ilvl="2" w:tplc="0409001B" w:tentative="1">
+      <w:start w:val="1"/>
+      <w:numFmt w:val="lowerRoman"/>
+      <w:lvlText w:val="%3."/>
+      <w:lvlJc w:val="right"/>
+      <w:pPr>
+        <w:ind w:left="2160" w:hanging="180"/>
+      </w:pPr>
+    </w:lvl>
+    <w:lvl w:ilvl="3" w:tplc="0409000F" w:tentative="1">
+      <w:start w:val="1"/>
+      <w:numFmt w:val="decimal"/>
+      <w:lvlText w:val="%4."/>
+      <w:lvlJc w:val="left"/>
+      <w:pPr>
+        <w:ind w:left="2880" w:hanging="360"/>
+      </w:pPr>
+    </w:lvl>
+    <w:lvl w:ilvl="4" w:tplc="04090019" w:tentative="1">
+      <w:start w:val="1"/>
+      <w:numFmt w:val="lowerLetter"/>
+      <w:lvlText w:val="%5."/>
+      <w:lvlJc w:val="left"/>
+      <w:pPr>
+        <w:ind w:left="3600" w:hanging="360"/>
+      </w:pPr>
+    </w:lvl>
+    <w:lvl w:ilvl="5" w:tplc="0409001B" w:tentative="1">
+      <w:start w:val="1"/>
+      <w:numFmt w:val="lowerRoman"/>
+      <w:lvlText w:val="%6."/>
+      <w:lvlJc w:val="right"/>
+      <w:pPr>
+        <w:ind w:left="4320" w:hanging="180"/>
+      </w:pPr>
+    </w:lvl>
+    <w:lvl w:ilvl="6" w:tplc="0409000F" w:tentative="1">
+      <w:start w:val="1"/>
+      <w:numFmt w:val="decimal"/>
+      <w:lvlText w:val="%7."/>
+      <w:lvlJc w:val="left"/>
+      <w:pPr>
+        <w:ind w:left="5040" w:hanging="360"/>
+      </w:pPr>
+    </w:lvl>
+    <w:lvl w:ilvl="7" w:tplc="04090019" w:tentative="1">
+      <w:start w:val="1"/>
+      <w:numFmt w:val="lowerLetter"/>
+      <w:lvlText w:val="%8."/>
+      <w:lvlJc w:val="left"/>
+      <w:pPr>
+        <w:ind w:left="5760" w:hanging="360"/>
+      </w:pPr>
+    </w:lvl>
+    <w:lvl w:ilvl="8" w:tplc="0409001B" w:tentative="1">
+      <w:start w:val="1"/>
+      <w:numFmt w:val="lowerRoman"/>
+      <w:lvlText w:val="%9."/>
+      <w:lvlJc w:val="right"/>
+      <w:pPr>
+        <w:ind w:left="6480" w:hanging="180"/>
+      </w:pPr>
+    </w:lvl>
+  </w:abstractNum>
+  <w:abstractNum w:abstractNumId="16" w15:restartNumberingAfterBreak="0">
     <w:nsid w:val="702038F8"/>
     <w:multiLevelType w:val="hybridMultilevel"/>
     <w:tmpl w:val="63E24B86"/>
@@ -3592,7 +4120,7 @@
       </w:pPr>
     </w:lvl>
   </w:abstractNum>
-  <w:abstractNum w:abstractNumId="13" w15:restartNumberingAfterBreak="0">
+  <w:abstractNum w:abstractNumId="17" w15:restartNumberingAfterBreak="0">
     <w:nsid w:val="7ECA5D22"/>
     <w:multiLevelType w:val="hybridMultilevel"/>
     <w:tmpl w:val="AFAC10F0"/>
@@ -3682,13 +4210,13 @@
     </w:lvl>
   </w:abstractNum>
   <w:num w:numId="1">
-    <w:abstractNumId w:val="5"/>
+    <w:abstractNumId w:val="7"/>
   </w:num>
   <w:num w:numId="2">
-    <w:abstractNumId w:val="6"/>
+    <w:abstractNumId w:val="8"/>
   </w:num>
   <w:num w:numId="3">
-    <w:abstractNumId w:val="11"/>
+    <w:abstractNumId w:val="13"/>
   </w:num>
   <w:num w:numId="4">
     <w:abstractNumId w:val="3"/>
@@ -3703,7 +4231,7 @@
     <w:abstractNumId w:val="0"/>
   </w:num>
   <w:num w:numId="8">
-    <w:abstractNumId w:val="5"/>
+    <w:abstractNumId w:val="7"/>
     <w:lvlOverride w:ilvl="0">
       <w:startOverride w:val="1"/>
     </w:lvlOverride>
@@ -3733,7 +4261,7 @@
     </w:lvlOverride>
   </w:num>
   <w:num w:numId="9">
-    <w:abstractNumId w:val="5"/>
+    <w:abstractNumId w:val="7"/>
     <w:lvlOverride w:ilvl="0">
       <w:startOverride w:val="1"/>
     </w:lvlOverride>
@@ -3763,25 +4291,37 @@
     </w:lvlOverride>
   </w:num>
   <w:num w:numId="10">
-    <w:abstractNumId w:val="13"/>
+    <w:abstractNumId w:val="17"/>
   </w:num>
   <w:num w:numId="11">
-    <w:abstractNumId w:val="7"/>
+    <w:abstractNumId w:val="9"/>
   </w:num>
   <w:num w:numId="12">
-    <w:abstractNumId w:val="10"/>
+    <w:abstractNumId w:val="12"/>
   </w:num>
   <w:num w:numId="13">
     <w:abstractNumId w:val="4"/>
   </w:num>
   <w:num w:numId="14">
-    <w:abstractNumId w:val="8"/>
+    <w:abstractNumId w:val="10"/>
   </w:num>
   <w:num w:numId="15">
-    <w:abstractNumId w:val="9"/>
+    <w:abstractNumId w:val="11"/>
   </w:num>
   <w:num w:numId="16">
-    <w:abstractNumId w:val="12"/>
+    <w:abstractNumId w:val="16"/>
+  </w:num>
+  <w:num w:numId="17">
+    <w:abstractNumId w:val="15"/>
+  </w:num>
+  <w:num w:numId="18">
+    <w:abstractNumId w:val="5"/>
+  </w:num>
+  <w:num w:numId="19">
+    <w:abstractNumId w:val="14"/>
+  </w:num>
+  <w:num w:numId="20">
+    <w:abstractNumId w:val="6"/>
   </w:num>
 </w:numbering>
 </file>
@@ -5589,7 +6129,7 @@
     <w:charset w:val="00"/>
     <w:family w:val="roman"/>
     <w:pitch w:val="variable"/>
-    <w:sig w:usb0="E0002AFF" w:usb1="C0007843" w:usb2="00000009" w:usb3="00000000" w:csb0="000001FF" w:csb1="00000000"/>
+    <w:sig w:usb0="E0002EFF" w:usb1="C000785B" w:usb2="00000009" w:usb3="00000000" w:csb0="000001FF" w:csb1="00000000"/>
   </w:font>
   <w:font w:name="Courier New">
     <w:panose1 w:val="02070309020205020404"/>
@@ -5640,14 +6180,14 @@
     <w:charset w:val="00"/>
     <w:family w:val="swiss"/>
     <w:pitch w:val="variable"/>
-    <w:sig w:usb0="E0002AFF" w:usb1="4000ACFF" w:usb2="00000001" w:usb3="00000000" w:csb0="000001FF" w:csb1="00000000"/>
+    <w:sig w:usb0="E0002EFF" w:usb1="C000247B" w:usb2="00000009" w:usb3="00000000" w:csb0="000001FF" w:csb1="00000000"/>
   </w:font>
   <w:font w:name="Calibri Light">
     <w:panose1 w:val="020F0302020204030204"/>
     <w:charset w:val="00"/>
     <w:family w:val="swiss"/>
     <w:pitch w:val="variable"/>
-    <w:sig w:usb0="A0002AEF" w:usb1="4000207B" w:usb2="00000000" w:usb3="00000000" w:csb0="000001FF" w:csb1="00000000"/>
+    <w:sig w:usb0="E0002AFF" w:usb1="C000247B" w:usb2="00000009" w:usb3="00000000" w:csb0="000001FF" w:csb1="00000000"/>
   </w:font>
 </w:fonts>
 </file>
@@ -6589,7 +7129,7 @@
 </file>
 
 <file path=customXml/itemProps2.xml><?xml version="1.0" encoding="utf-8"?>
-<ds:datastoreItem xmlns:ds="http://schemas.openxmlformats.org/officeDocument/2006/customXml" ds:itemID="{3028C523-73F5-4197-A502-9D1DE48EB497}">
+<ds:datastoreItem xmlns:ds="http://schemas.openxmlformats.org/officeDocument/2006/customXml" ds:itemID="{808240C4-82F6-4780-8601-0953A88C85DD}">
   <ds:schemaRefs>
     <ds:schemaRef ds:uri="http://schemas.openxmlformats.org/officeDocument/2006/bibliography"/>
   </ds:schemaRefs>

--- a/xfer/docs/Data Transfer Script.docx
+++ b/xfer/docs/Data Transfer Script.docx
@@ -94,6 +94,8 @@
       <w:r>
         <w:t xml:space="preserve"> scripted automation. </w:t>
       </w:r>
+      <w:bookmarkStart w:id="4" w:name="_GoBack"/>
+      <w:bookmarkEnd w:id="4"/>
     </w:p>
     <w:bookmarkEnd w:id="2"/>
     <w:bookmarkEnd w:id="3"/>
@@ -117,37 +119,94 @@
       <w:pPr>
         <w:pStyle w:val="CommentText"/>
         <w:rPr>
-          <w:b/>
           <w:color w:val="C00000"/>
         </w:rPr>
       </w:pPr>
       <w:r>
         <w:rPr>
-          <w:b/>
           <w:color w:val="C00000"/>
+          <w14:shadow w14:blurRad="38100" w14:dist="19050" w14:dir="2700000" w14:sx="100000" w14:sy="100000" w14:kx="0" w14:ky="0" w14:algn="tl">
+            <w14:schemeClr w14:val="dk1">
+              <w14:alpha w14:val="60000"/>
+            </w14:schemeClr>
+          </w14:shadow>
+          <w14:textOutline w14:w="0" w14:cap="flat" w14:cmpd="sng" w14:algn="ctr">
+            <w14:noFill/>
+            <w14:prstDash w14:val="solid"/>
+            <w14:round/>
+          </w14:textOutline>
+        </w:rPr>
+        <w:t xml:space="preserve">Note: </w:t>
+      </w:r>
+      <w:r>
+        <w:rPr>
+          <w:color w:val="C00000"/>
+          <w14:shadow w14:blurRad="38100" w14:dist="19050" w14:dir="2700000" w14:sx="100000" w14:sy="100000" w14:kx="0" w14:ky="0" w14:algn="tl">
+            <w14:schemeClr w14:val="dk1">
+              <w14:alpha w14:val="60000"/>
+            </w14:schemeClr>
+          </w14:shadow>
+          <w14:textOutline w14:w="0" w14:cap="flat" w14:cmpd="sng" w14:algn="ctr">
+            <w14:noFill/>
+            <w14:prstDash w14:val="solid"/>
+            <w14:round/>
+          </w14:textOutline>
         </w:rPr>
         <w:t xml:space="preserve">Admin </w:t>
       </w:r>
       <w:r>
         <w:rPr>
-          <w:b/>
           <w:color w:val="C00000"/>
+          <w14:shadow w14:blurRad="38100" w14:dist="19050" w14:dir="2700000" w14:sx="100000" w14:sy="100000" w14:kx="0" w14:ky="0" w14:algn="tl">
+            <w14:schemeClr w14:val="dk1">
+              <w14:alpha w14:val="60000"/>
+            </w14:schemeClr>
+          </w14:shadow>
+          <w14:textOutline w14:w="0" w14:cap="flat" w14:cmpd="sng" w14:algn="ctr">
+            <w14:noFill/>
+            <w14:prstDash w14:val="solid"/>
+            <w14:round/>
+          </w14:textOutline>
         </w:rPr>
         <w:t>access to the</w:t>
       </w:r>
       <w:r>
         <w:rPr>
-          <w:b/>
           <w:color w:val="C00000"/>
+          <w14:shadow w14:blurRad="38100" w14:dist="19050" w14:dir="2700000" w14:sx="100000" w14:sy="100000" w14:kx="0" w14:ky="0" w14:algn="tl">
+            <w14:schemeClr w14:val="dk1">
+              <w14:alpha w14:val="60000"/>
+            </w14:schemeClr>
+          </w14:shadow>
+          <w14:textOutline w14:w="0" w14:cap="flat" w14:cmpd="sng" w14:algn="ctr">
+            <w14:noFill/>
+            <w14:prstDash w14:val="solid"/>
+            <w14:round/>
+          </w14:textOutline>
         </w:rPr>
         <w:t xml:space="preserve"> file server </w:t>
       </w:r>
       <w:r>
         <w:rPr>
-          <w:b/>
           <w:color w:val="C00000"/>
-        </w:rPr>
-        <w:t xml:space="preserve">may be required for the following step. </w:t>
+          <w14:shadow w14:blurRad="38100" w14:dist="19050" w14:dir="2700000" w14:sx="100000" w14:sy="100000" w14:kx="0" w14:ky="0" w14:algn="tl">
+            <w14:schemeClr w14:val="dk1">
+              <w14:alpha w14:val="60000"/>
+            </w14:schemeClr>
+          </w14:shadow>
+          <w14:textOutline w14:w="0" w14:cap="flat" w14:cmpd="sng" w14:algn="ctr">
+            <w14:noFill/>
+            <w14:prstDash w14:val="solid"/>
+            <w14:round/>
+          </w14:textOutline>
+        </w:rPr>
+        <w:t>may be required for the following step</w:t>
+      </w:r>
+      <w:r>
+        <w:rPr>
+          <w:color w:val="C00000"/>
+        </w:rPr>
+        <w:t xml:space="preserve">. </w:t>
       </w:r>
     </w:p>
     <w:p>
@@ -239,20 +298,39 @@
           <w:numId w:val="17"/>
         </w:numPr>
         <w:rPr>
-          <w:szCs w:val="20"/>
-        </w:rPr>
-      </w:pPr>
-      <w:r>
-        <w:rPr>
+          <w:sz w:val="20"/>
+          <w:szCs w:val="20"/>
+        </w:rPr>
+      </w:pPr>
+      <w:r>
+        <w:rPr>
+          <w:sz w:val="20"/>
           <w:szCs w:val="20"/>
         </w:rPr>
         <w:t>Within the zip file o</w:t>
       </w:r>
       <w:r>
         <w:rPr>
-          <w:szCs w:val="20"/>
-        </w:rPr>
-        <w:t>pen the folder named CompXfer-Master</w:t>
+          <w:sz w:val="20"/>
+          <w:szCs w:val="20"/>
+        </w:rPr>
+        <w:t xml:space="preserve">pen the folder named </w:t>
+      </w:r>
+      <w:proofErr w:type="spellStart"/>
+      <w:r>
+        <w:rPr>
+          <w:sz w:val="20"/>
+          <w:szCs w:val="20"/>
+        </w:rPr>
+        <w:t>CompXfer</w:t>
+      </w:r>
+      <w:proofErr w:type="spellEnd"/>
+      <w:r>
+        <w:rPr>
+          <w:sz w:val="20"/>
+          <w:szCs w:val="20"/>
+        </w:rPr>
+        <w:t>-Master</w:t>
       </w:r>
     </w:p>
     <w:p>
@@ -351,24 +429,44 @@
       </w:pPr>
       <w:r>
         <w:rPr>
+          <w:sz w:val="20"/>
           <w:szCs w:val="20"/>
         </w:rPr>
         <w:t>Copy the</w:t>
       </w:r>
       <w:r>
         <w:rPr>
-          <w:szCs w:val="20"/>
-        </w:rPr>
-        <w:t xml:space="preserve"> contents of compXfer-master folder i</w:t>
-      </w:r>
-      <w:r>
-        <w:rPr>
+          <w:sz w:val="20"/>
+          <w:szCs w:val="20"/>
+        </w:rPr>
+        <w:t xml:space="preserve"> contents of </w:t>
+      </w:r>
+      <w:proofErr w:type="spellStart"/>
+      <w:r>
+        <w:rPr>
+          <w:sz w:val="20"/>
+          <w:szCs w:val="20"/>
+        </w:rPr>
+        <w:t>compXfer</w:t>
+      </w:r>
+      <w:proofErr w:type="spellEnd"/>
+      <w:r>
+        <w:rPr>
+          <w:sz w:val="20"/>
+          <w:szCs w:val="20"/>
+        </w:rPr>
+        <w:t>-master folder i</w:t>
+      </w:r>
+      <w:r>
+        <w:rPr>
+          <w:sz w:val="20"/>
           <w:szCs w:val="20"/>
         </w:rPr>
         <w:t>nto the XFER folder</w:t>
       </w:r>
       <w:r>
         <w:rPr>
+          <w:sz w:val="20"/>
           <w:szCs w:val="20"/>
         </w:rPr>
         <w:t>.</w:t>
@@ -434,27 +532,49 @@
         <w:rPr>
           <w:color w:val="C00000"/>
           <w:szCs w:val="20"/>
-        </w:rPr>
-      </w:pPr>
-      <w:r>
-        <w:rPr>
-          <w:b/>
+          <w14:shadow w14:blurRad="38100" w14:dist="19050" w14:dir="2700000" w14:sx="100000" w14:sy="100000" w14:kx="0" w14:ky="0" w14:algn="tl">
+            <w14:schemeClr w14:val="dk1">
+              <w14:alpha w14:val="60000"/>
+            </w14:schemeClr>
+          </w14:shadow>
+          <w14:textOutline w14:w="0" w14:cap="flat" w14:cmpd="sng" w14:algn="ctr">
+            <w14:noFill/>
+            <w14:prstDash w14:val="solid"/>
+            <w14:round/>
+          </w14:textOutline>
+        </w:rPr>
+      </w:pPr>
+      <w:r>
+        <w:rPr>
           <w:color w:val="C00000"/>
           <w:szCs w:val="20"/>
-        </w:rPr>
-        <w:t>Note</w:t>
+          <w14:shadow w14:blurRad="38100" w14:dist="19050" w14:dir="2700000" w14:sx="100000" w14:sy="100000" w14:kx="0" w14:ky="0" w14:algn="tl">
+            <w14:schemeClr w14:val="dk1">
+              <w14:alpha w14:val="60000"/>
+            </w14:schemeClr>
+          </w14:shadow>
+          <w14:textOutline w14:w="0" w14:cap="flat" w14:cmpd="sng" w14:algn="ctr">
+            <w14:noFill/>
+            <w14:prstDash w14:val="solid"/>
+            <w14:round/>
+          </w14:textOutline>
+        </w:rPr>
+        <w:t xml:space="preserve">Note: PowerShell needs to be enabled on </w:t>
       </w:r>
       <w:r>
         <w:rPr>
           <w:color w:val="C00000"/>
           <w:szCs w:val="20"/>
-        </w:rPr>
-        <w:t xml:space="preserve">: PowerShell needs to be enabled on </w:t>
-      </w:r>
-      <w:r>
-        <w:rPr>
-          <w:color w:val="C00000"/>
-          <w:szCs w:val="20"/>
+          <w14:shadow w14:blurRad="38100" w14:dist="19050" w14:dir="2700000" w14:sx="100000" w14:sy="100000" w14:kx="0" w14:ky="0" w14:algn="tl">
+            <w14:schemeClr w14:val="dk1">
+              <w14:alpha w14:val="60000"/>
+            </w14:schemeClr>
+          </w14:shadow>
+          <w14:textOutline w14:w="0" w14:cap="flat" w14:cmpd="sng" w14:algn="ctr">
+            <w14:noFill/>
+            <w14:prstDash w14:val="solid"/>
+            <w14:round/>
+          </w14:textOutline>
         </w:rPr>
         <w:t>the computer you are using to install the script. PowerShell does NOT need to be enabled on the file server containing XFER or Computers you are transferring information between.</w:t>
       </w:r>
@@ -667,8 +787,17 @@
           <w:sz w:val="20"/>
           <w:szCs w:val="20"/>
         </w:rPr>
-        <w:t>Type the following command:  Set-Executionpolicy RemoteSigned</w:t>
-      </w:r>
+        <w:t>Type the following command:  Set-</w:t>
+      </w:r>
+      <w:proofErr w:type="spellStart"/>
+      <w:r>
+        <w:rPr>
+          <w:sz w:val="20"/>
+          <w:szCs w:val="20"/>
+        </w:rPr>
+        <w:t>Executionpolicy</w:t>
+      </w:r>
+      <w:proofErr w:type="spellEnd"/>
       <w:r>
         <w:rPr>
           <w:sz w:val="20"/>
@@ -676,6 +805,22 @@
         </w:rPr>
         <w:t xml:space="preserve"> </w:t>
       </w:r>
+      <w:proofErr w:type="spellStart"/>
+      <w:r>
+        <w:rPr>
+          <w:sz w:val="20"/>
+          <w:szCs w:val="20"/>
+        </w:rPr>
+        <w:t>RemoteSigned</w:t>
+      </w:r>
+      <w:proofErr w:type="spellEnd"/>
+      <w:r>
+        <w:rPr>
+          <w:sz w:val="20"/>
+          <w:szCs w:val="20"/>
+        </w:rPr>
+        <w:t xml:space="preserve"> </w:t>
+      </w:r>
       <w:r>
         <w:rPr>
           <w:sz w:val="20"/>
@@ -683,6 +828,7 @@
         </w:rPr>
         <w:t xml:space="preserve">Into the console of </w:t>
       </w:r>
+      <w:proofErr w:type="spellStart"/>
       <w:r>
         <w:rPr>
           <w:sz w:val="20"/>
@@ -695,7 +841,15 @@
           <w:sz w:val="20"/>
           <w:szCs w:val="20"/>
         </w:rPr>
-        <w:t xml:space="preserve">owershell and </w:t>
+        <w:t>owershell</w:t>
+      </w:r>
+      <w:proofErr w:type="spellEnd"/>
+      <w:r>
+        <w:rPr>
+          <w:sz w:val="20"/>
+          <w:szCs w:val="20"/>
+        </w:rPr>
+        <w:t xml:space="preserve"> and </w:t>
       </w:r>
       <w:r>
         <w:rPr>
@@ -752,12 +906,21 @@
           <w:szCs w:val="20"/>
         </w:rPr>
       </w:pPr>
-      <w:r>
-        <w:rPr>
-          <w:sz w:val="20"/>
-          <w:szCs w:val="20"/>
-        </w:rPr>
-        <w:t>Powershell scripts are now enabled</w:t>
+      <w:proofErr w:type="spellStart"/>
+      <w:r>
+        <w:rPr>
+          <w:sz w:val="20"/>
+          <w:szCs w:val="20"/>
+        </w:rPr>
+        <w:t>Powershell</w:t>
+      </w:r>
+      <w:proofErr w:type="spellEnd"/>
+      <w:r>
+        <w:rPr>
+          <w:sz w:val="20"/>
+          <w:szCs w:val="20"/>
+        </w:rPr>
+        <w:t xml:space="preserve"> scripts are now enabled</w:t>
       </w:r>
     </w:p>
     <w:p>
@@ -825,6 +988,8 @@
       <w:r>
         <w:rPr>
           <w:noProof/>
+          <w:sz w:val="20"/>
+          <w:szCs w:val="20"/>
         </w:rPr>
         <w:drawing>
           <wp:inline distT="0" distB="0" distL="0" distR="0" wp14:anchorId="68E8B7B9" wp14:editId="42DD2DF7">
@@ -920,14 +1085,7 @@
           <w:sz w:val="20"/>
           <w:szCs w:val="20"/>
         </w:rPr>
-        <w:t xml:space="preserve"> </w:t>
-      </w:r>
-      <w:r>
-        <w:rPr>
-          <w:sz w:val="20"/>
-          <w:szCs w:val="20"/>
-        </w:rPr>
-        <w:t xml:space="preserve">This window will be used to </w:t>
+        <w:t xml:space="preserve"> This window will be used to </w:t>
       </w:r>
       <w:r>
         <w:rPr>
@@ -1015,12 +1173,31 @@
       <w:pPr>
         <w:rPr>
           <w:color w:val="C00000"/>
-        </w:rPr>
-      </w:pPr>
-      <w:r>
-        <w:rPr>
-          <w:b/>
+          <w14:shadow w14:blurRad="38100" w14:dist="19050" w14:dir="2700000" w14:sx="100000" w14:sy="100000" w14:kx="0" w14:ky="0" w14:algn="tl">
+            <w14:schemeClr w14:val="dk1">
+              <w14:alpha w14:val="60000"/>
+            </w14:schemeClr>
+          </w14:shadow>
+          <w14:textOutline w14:w="0" w14:cap="flat" w14:cmpd="sng" w14:algn="ctr">
+            <w14:noFill/>
+            <w14:prstDash w14:val="solid"/>
+            <w14:round/>
+          </w14:textOutline>
+        </w:rPr>
+      </w:pPr>
+      <w:r>
+        <w:rPr>
           <w:color w:val="C00000"/>
+          <w14:shadow w14:blurRad="38100" w14:dist="19050" w14:dir="2700000" w14:sx="100000" w14:sy="100000" w14:kx="0" w14:ky="0" w14:algn="tl">
+            <w14:schemeClr w14:val="dk1">
+              <w14:alpha w14:val="60000"/>
+            </w14:schemeClr>
+          </w14:shadow>
+          <w14:textOutline w14:w="0" w14:cap="flat" w14:cmpd="sng" w14:algn="ctr">
+            <w14:noFill/>
+            <w14:prstDash w14:val="solid"/>
+            <w14:round/>
+          </w14:textOutline>
         </w:rPr>
         <w:lastRenderedPageBreak/>
         <w:t xml:space="preserve">Note: </w:t>
@@ -1028,6 +1205,16 @@
       <w:r>
         <w:rPr>
           <w:color w:val="C00000"/>
+          <w14:shadow w14:blurRad="38100" w14:dist="19050" w14:dir="2700000" w14:sx="100000" w14:sy="100000" w14:kx="0" w14:ky="0" w14:algn="tl">
+            <w14:schemeClr w14:val="dk1">
+              <w14:alpha w14:val="60000"/>
+            </w14:schemeClr>
+          </w14:shadow>
+          <w14:textOutline w14:w="0" w14:cap="flat" w14:cmpd="sng" w14:algn="ctr">
+            <w14:noFill/>
+            <w14:prstDash w14:val="solid"/>
+            <w14:round/>
+          </w14:textOutline>
         </w:rPr>
         <w:t>The configuration window can be opened by running the config.ps1 script located in the XFER folder. In this way you may reconfigure the script at any time you choose.</w:t>
       </w:r>
@@ -1179,12 +1366,21 @@
         </w:rPr>
         <w:t xml:space="preserve">You will see a </w:t>
       </w:r>
-      <w:r>
-        <w:rPr>
-          <w:sz w:val="20"/>
-          <w:szCs w:val="20"/>
-        </w:rPr>
-        <w:t xml:space="preserve">Powershell </w:t>
+      <w:proofErr w:type="spellStart"/>
+      <w:r>
+        <w:rPr>
+          <w:sz w:val="20"/>
+          <w:szCs w:val="20"/>
+        </w:rPr>
+        <w:t>Powershell</w:t>
+      </w:r>
+      <w:proofErr w:type="spellEnd"/>
+      <w:r>
+        <w:rPr>
+          <w:sz w:val="20"/>
+          <w:szCs w:val="20"/>
+        </w:rPr>
+        <w:t xml:space="preserve"> </w:t>
       </w:r>
       <w:r>
         <w:rPr>
@@ -1218,7 +1414,23 @@
           <w:sz w:val="20"/>
           <w:szCs w:val="20"/>
         </w:rPr>
-        <w:t xml:space="preserve"> inside Powershell and then hit any key to continue inside the CMD window.</w:t>
+        <w:t xml:space="preserve"> inside </w:t>
+      </w:r>
+      <w:proofErr w:type="spellStart"/>
+      <w:r>
+        <w:rPr>
+          <w:sz w:val="20"/>
+          <w:szCs w:val="20"/>
+        </w:rPr>
+        <w:t>Powershell</w:t>
+      </w:r>
+      <w:proofErr w:type="spellEnd"/>
+      <w:r>
+        <w:rPr>
+          <w:sz w:val="20"/>
+          <w:szCs w:val="20"/>
+        </w:rPr>
+        <w:t xml:space="preserve"> and then hit any key to continue inside the CMD window.</w:t>
       </w:r>
     </w:p>
     <w:p>
@@ -1315,290 +1527,11 @@
     <w:p>
       <w:pPr>
         <w:rPr>
-          <w:b/>
           <w:color w:val="C00000"/>
-        </w:rPr>
-      </w:pPr>
-      <w:r>
-        <w:rPr>
-          <w:b/>
-          <w:color w:val="C00000"/>
-        </w:rPr>
-        <w:t xml:space="preserve">Note: The new </w:t>
-      </w:r>
-      <w:r>
-        <w:rPr>
-          <w:b/>
-          <w:color w:val="C00000"/>
-        </w:rPr>
-        <w:t>PC should be imaged, on the doma</w:t>
-      </w:r>
-      <w:r>
-        <w:rPr>
-          <w:b/>
-          <w:color w:val="C00000"/>
-        </w:rPr>
-        <w:t>in and signed into by the user</w:t>
-      </w:r>
-    </w:p>
-    <w:p>
-      <w:pPr>
-        <w:pStyle w:val="ListParagraph"/>
-        <w:numPr>
-          <w:ilvl w:val="0"/>
-          <w:numId w:val="13"/>
-        </w:numPr>
-        <w:rPr>
-          <w:sz w:val="20"/>
-          <w:szCs w:val="20"/>
-        </w:rPr>
-      </w:pPr>
-      <w:r>
-        <w:rPr>
-          <w:sz w:val="20"/>
-          <w:szCs w:val="20"/>
-        </w:rPr>
-        <w:t xml:space="preserve">Open </w:t>
-      </w:r>
-      <w:r>
-        <w:rPr>
-          <w:sz w:val="20"/>
-          <w:szCs w:val="20"/>
-        </w:rPr>
-        <w:t>File</w:t>
-      </w:r>
-      <w:r>
-        <w:rPr>
-          <w:sz w:val="20"/>
-          <w:szCs w:val="20"/>
-        </w:rPr>
-        <w:t xml:space="preserve"> Explorer </w:t>
-      </w:r>
-      <w:r>
-        <w:rPr>
-          <w:sz w:val="20"/>
-          <w:szCs w:val="20"/>
-        </w:rPr>
-        <w:t>on the new PC.</w:t>
-      </w:r>
-    </w:p>
-    <w:p>
-      <w:pPr>
-        <w:pStyle w:val="ListParagraph"/>
-        <w:numPr>
-          <w:ilvl w:val="0"/>
-          <w:numId w:val="13"/>
-        </w:numPr>
-        <w:rPr>
-          <w:sz w:val="20"/>
-          <w:szCs w:val="20"/>
-        </w:rPr>
-      </w:pPr>
-      <w:r>
-        <w:rPr>
-          <w:sz w:val="20"/>
-          <w:szCs w:val="20"/>
-        </w:rPr>
-        <w:t>Run the put.bat located within the XFER</w:t>
-      </w:r>
-      <w:r>
-        <w:rPr>
-          <w:sz w:val="20"/>
-          <w:szCs w:val="20"/>
-        </w:rPr>
-        <w:t xml:space="preserve"> folder</w:t>
-      </w:r>
-      <w:r>
-        <w:rPr>
-          <w:sz w:val="20"/>
-          <w:szCs w:val="20"/>
-        </w:rPr>
-        <w:t>.</w:t>
-      </w:r>
-    </w:p>
-    <w:p>
-      <w:pPr>
-        <w:pStyle w:val="ListParagraph"/>
-        <w:numPr>
-          <w:ilvl w:val="0"/>
-          <w:numId w:val="13"/>
-        </w:numPr>
-        <w:rPr>
-          <w:sz w:val="20"/>
-          <w:szCs w:val="20"/>
-        </w:rPr>
-      </w:pPr>
-      <w:r>
-        <w:rPr>
-          <w:sz w:val="20"/>
-          <w:szCs w:val="20"/>
-        </w:rPr>
-        <w:t xml:space="preserve">You will be prompted for the old PC name. For your </w:t>
-      </w:r>
-      <w:r>
-        <w:rPr>
-          <w:sz w:val="20"/>
-          <w:szCs w:val="20"/>
-        </w:rPr>
-        <w:t>convenience</w:t>
-      </w:r>
-      <w:r>
-        <w:rPr>
-          <w:sz w:val="20"/>
-          <w:szCs w:val="20"/>
-        </w:rPr>
-        <w:t xml:space="preserve"> the last computer that get.bat ran on will be listed, in this way you can simply hit enter.</w:t>
-      </w:r>
-    </w:p>
-    <w:p>
-      <w:pPr>
-        <w:pStyle w:val="ListParagraph"/>
-        <w:numPr>
-          <w:ilvl w:val="0"/>
-          <w:numId w:val="13"/>
-        </w:numPr>
-        <w:rPr>
-          <w:sz w:val="20"/>
-          <w:szCs w:val="20"/>
-        </w:rPr>
-      </w:pPr>
-      <w:r>
-        <w:rPr>
-          <w:sz w:val="20"/>
-          <w:szCs w:val="20"/>
-        </w:rPr>
-        <w:t xml:space="preserve">When prompted to allow </w:t>
-      </w:r>
-      <w:r>
-        <w:rPr>
-          <w:sz w:val="20"/>
-          <w:szCs w:val="20"/>
-        </w:rPr>
-        <w:t>PowerShell</w:t>
-      </w:r>
-      <w:r>
-        <w:rPr>
-          <w:sz w:val="20"/>
-          <w:szCs w:val="20"/>
-        </w:rPr>
-        <w:t xml:space="preserve"> to run, select yes, a</w:t>
-      </w:r>
-      <w:r>
-        <w:rPr>
-          <w:sz w:val="20"/>
-          <w:szCs w:val="20"/>
-        </w:rPr>
-        <w:t>nd input your admin credentials when prompted.</w:t>
-      </w:r>
-    </w:p>
-    <w:p>
-      <w:pPr>
-        <w:pStyle w:val="ListParagraph"/>
-        <w:numPr>
-          <w:ilvl w:val="0"/>
-          <w:numId w:val="13"/>
-        </w:numPr>
-        <w:rPr>
-          <w:sz w:val="20"/>
-          <w:szCs w:val="20"/>
-        </w:rPr>
-      </w:pPr>
-      <w:r>
-        <w:rPr>
-          <w:sz w:val="20"/>
-          <w:szCs w:val="20"/>
-        </w:rPr>
-        <w:t>Multiple Powershell windows will appear. In this way you can monitor the progress of the data transfer.</w:t>
-      </w:r>
-    </w:p>
-    <w:p>
-      <w:pPr>
-        <w:pStyle w:val="ListParagraph"/>
-        <w:numPr>
-          <w:ilvl w:val="0"/>
-          <w:numId w:val="13"/>
-        </w:numPr>
-        <w:rPr>
-          <w:sz w:val="20"/>
-          <w:szCs w:val="20"/>
-        </w:rPr>
-      </w:pPr>
-      <w:r>
-        <w:rPr>
-          <w:sz w:val="20"/>
-          <w:szCs w:val="20"/>
-        </w:rPr>
-        <w:t>When the transfer is complete p</w:t>
-      </w:r>
-      <w:r>
-        <w:rPr>
-          <w:sz w:val="20"/>
-          <w:szCs w:val="20"/>
-        </w:rPr>
-        <w:t>ress “Enter” to continue</w:t>
-      </w:r>
-      <w:r>
-        <w:rPr>
-          <w:sz w:val="20"/>
-          <w:szCs w:val="20"/>
-        </w:rPr>
-        <w:t>.</w:t>
-      </w:r>
-    </w:p>
-    <w:p>
-      <w:pPr>
-        <w:pStyle w:val="ListParagraph"/>
-        <w:rPr>
-          <w:sz w:val="20"/>
-          <w:szCs w:val="20"/>
-        </w:rPr>
-      </w:pPr>
-    </w:p>
-    <w:p>
-      <w:pPr>
-        <w:rPr>
-          <w:b/>
-          <w:color w:val="0070C0"/>
-        </w:rPr>
-      </w:pPr>
-      <w:r>
-        <w:rPr>
-          <w:b/>
-          <w:color w:val="0070C0"/>
-        </w:rPr>
-        <w:lastRenderedPageBreak/>
-        <w:t>Running Get</w:t>
-      </w:r>
-      <w:r>
-        <w:rPr>
-          <w:b/>
-          <w:color w:val="0070C0"/>
-        </w:rPr>
-        <w:t>remote</w:t>
-      </w:r>
-      <w:r>
-        <w:rPr>
-          <w:b/>
-          <w:color w:val="0070C0"/>
-        </w:rPr>
-        <w:t>.bat</w:t>
-      </w:r>
-      <w:r>
-        <w:rPr>
-          <w:b/>
-          <w:color w:val="0070C0"/>
-        </w:rPr>
-        <w:t xml:space="preserve"> (Optional)</w:t>
-      </w:r>
-    </w:p>
-    <w:p>
-      <w:pPr>
-        <w:rPr>
-          <w:color w:val="E0684B"/>
-          <w14:shadow w14:blurRad="38100" w14:dist="25400" w14:dir="5400000" w14:sx="100000" w14:sy="100000" w14:kx="0" w14:ky="0" w14:algn="ctr">
-            <w14:srgbClr w14:val="6E747A">
-              <w14:alpha w14:val="57000"/>
-            </w14:srgbClr>
+          <w14:shadow w14:blurRad="38100" w14:dist="19050" w14:dir="2700000" w14:sx="100000" w14:sy="100000" w14:kx="0" w14:ky="0" w14:algn="tl">
+            <w14:schemeClr w14:val="dk1">
+              <w14:alpha w14:val="60000"/>
+            </w14:schemeClr>
           </w14:shadow>
           <w14:textOutline w14:w="0" w14:cap="flat" w14:cmpd="sng" w14:algn="ctr">
             <w14:noFill/>
@@ -1609,13 +1542,11 @@
       </w:pPr>
       <w:r>
         <w:rPr>
-          <w:b/>
-          <w:color w:val="E0684B"/>
-          <w:szCs w:val="20"/>
-          <w14:shadow w14:blurRad="38100" w14:dist="25400" w14:dir="5400000" w14:sx="100000" w14:sy="100000" w14:kx="0" w14:ky="0" w14:algn="ctr">
-            <w14:srgbClr w14:val="6E747A">
-              <w14:alpha w14:val="57000"/>
-            </w14:srgbClr>
+          <w:color w:val="C00000"/>
+          <w14:shadow w14:blurRad="38100" w14:dist="19050" w14:dir="2700000" w14:sx="100000" w14:sy="100000" w14:kx="0" w14:ky="0" w14:algn="tl">
+            <w14:schemeClr w14:val="dk1">
+              <w14:alpha w14:val="60000"/>
+            </w14:schemeClr>
           </w14:shadow>
           <w14:textOutline w14:w="0" w14:cap="flat" w14:cmpd="sng" w14:algn="ctr">
             <w14:noFill/>
@@ -1623,16 +1554,15 @@
             <w14:round/>
           </w14:textOutline>
         </w:rPr>
-        <w:t xml:space="preserve">Note: </w:t>
-      </w:r>
-      <w:r>
-        <w:rPr>
-          <w:color w:val="E0684B"/>
-          <w:szCs w:val="20"/>
-          <w14:shadow w14:blurRad="38100" w14:dist="25400" w14:dir="5400000" w14:sx="100000" w14:sy="100000" w14:kx="0" w14:ky="0" w14:algn="ctr">
-            <w14:srgbClr w14:val="6E747A">
-              <w14:alpha w14:val="57000"/>
-            </w14:srgbClr>
+        <w:t xml:space="preserve">Note: The new </w:t>
+      </w:r>
+      <w:r>
+        <w:rPr>
+          <w:color w:val="C00000"/>
+          <w14:shadow w14:blurRad="38100" w14:dist="19050" w14:dir="2700000" w14:sx="100000" w14:sy="100000" w14:kx="0" w14:ky="0" w14:algn="tl">
+            <w14:schemeClr w14:val="dk1">
+              <w14:alpha w14:val="60000"/>
+            </w14:schemeClr>
           </w14:shadow>
           <w14:textOutline w14:w="0" w14:cap="flat" w14:cmpd="sng" w14:algn="ctr">
             <w14:noFill/>
@@ -1640,6 +1570,339 @@
             <w14:round/>
           </w14:textOutline>
         </w:rPr>
+        <w:t>PC should be imaged, on the doma</w:t>
+      </w:r>
+      <w:r>
+        <w:rPr>
+          <w:color w:val="C00000"/>
+          <w14:shadow w14:blurRad="38100" w14:dist="19050" w14:dir="2700000" w14:sx="100000" w14:sy="100000" w14:kx="0" w14:ky="0" w14:algn="tl">
+            <w14:schemeClr w14:val="dk1">
+              <w14:alpha w14:val="60000"/>
+            </w14:schemeClr>
+          </w14:shadow>
+          <w14:textOutline w14:w="0" w14:cap="flat" w14:cmpd="sng" w14:algn="ctr">
+            <w14:noFill/>
+            <w14:prstDash w14:val="solid"/>
+            <w14:round/>
+          </w14:textOutline>
+        </w:rPr>
+        <w:t>in and signed into by the user</w:t>
+      </w:r>
+    </w:p>
+    <w:p>
+      <w:pPr>
+        <w:pStyle w:val="ListParagraph"/>
+        <w:numPr>
+          <w:ilvl w:val="0"/>
+          <w:numId w:val="13"/>
+        </w:numPr>
+        <w:rPr>
+          <w:sz w:val="20"/>
+          <w:szCs w:val="20"/>
+        </w:rPr>
+      </w:pPr>
+      <w:r>
+        <w:rPr>
+          <w:sz w:val="20"/>
+          <w:szCs w:val="20"/>
+        </w:rPr>
+        <w:t xml:space="preserve">Open </w:t>
+      </w:r>
+      <w:r>
+        <w:rPr>
+          <w:sz w:val="20"/>
+          <w:szCs w:val="20"/>
+        </w:rPr>
+        <w:t>File</w:t>
+      </w:r>
+      <w:r>
+        <w:rPr>
+          <w:sz w:val="20"/>
+          <w:szCs w:val="20"/>
+        </w:rPr>
+        <w:t xml:space="preserve"> Explorer </w:t>
+      </w:r>
+      <w:r>
+        <w:rPr>
+          <w:sz w:val="20"/>
+          <w:szCs w:val="20"/>
+        </w:rPr>
+        <w:t>on the new PC.</w:t>
+      </w:r>
+    </w:p>
+    <w:p>
+      <w:pPr>
+        <w:pStyle w:val="ListParagraph"/>
+        <w:numPr>
+          <w:ilvl w:val="0"/>
+          <w:numId w:val="13"/>
+        </w:numPr>
+        <w:rPr>
+          <w:sz w:val="20"/>
+          <w:szCs w:val="20"/>
+        </w:rPr>
+      </w:pPr>
+      <w:r>
+        <w:rPr>
+          <w:sz w:val="20"/>
+          <w:szCs w:val="20"/>
+        </w:rPr>
+        <w:t>Run the put.bat located within the XFER</w:t>
+      </w:r>
+      <w:r>
+        <w:rPr>
+          <w:sz w:val="20"/>
+          <w:szCs w:val="20"/>
+        </w:rPr>
+        <w:t xml:space="preserve"> folder</w:t>
+      </w:r>
+      <w:r>
+        <w:rPr>
+          <w:sz w:val="20"/>
+          <w:szCs w:val="20"/>
+        </w:rPr>
+        <w:t>.</w:t>
+      </w:r>
+    </w:p>
+    <w:p>
+      <w:pPr>
+        <w:pStyle w:val="ListParagraph"/>
+        <w:numPr>
+          <w:ilvl w:val="0"/>
+          <w:numId w:val="13"/>
+        </w:numPr>
+        <w:rPr>
+          <w:sz w:val="20"/>
+          <w:szCs w:val="20"/>
+        </w:rPr>
+      </w:pPr>
+      <w:r>
+        <w:rPr>
+          <w:sz w:val="20"/>
+          <w:szCs w:val="20"/>
+        </w:rPr>
+        <w:t xml:space="preserve">You will be prompted for the old PC name. For your </w:t>
+      </w:r>
+      <w:r>
+        <w:rPr>
+          <w:sz w:val="20"/>
+          <w:szCs w:val="20"/>
+        </w:rPr>
+        <w:t>convenience</w:t>
+      </w:r>
+      <w:r>
+        <w:rPr>
+          <w:sz w:val="20"/>
+          <w:szCs w:val="20"/>
+        </w:rPr>
+        <w:t xml:space="preserve"> the last computer that get.bat ran on will be listed, in this way you can simply hit enter.</w:t>
+      </w:r>
+    </w:p>
+    <w:p>
+      <w:pPr>
+        <w:pStyle w:val="ListParagraph"/>
+        <w:numPr>
+          <w:ilvl w:val="0"/>
+          <w:numId w:val="13"/>
+        </w:numPr>
+        <w:rPr>
+          <w:sz w:val="20"/>
+          <w:szCs w:val="20"/>
+        </w:rPr>
+      </w:pPr>
+      <w:r>
+        <w:rPr>
+          <w:sz w:val="20"/>
+          <w:szCs w:val="20"/>
+        </w:rPr>
+        <w:t xml:space="preserve">When prompted to allow </w:t>
+      </w:r>
+      <w:r>
+        <w:rPr>
+          <w:sz w:val="20"/>
+          <w:szCs w:val="20"/>
+        </w:rPr>
+        <w:t>PowerShell</w:t>
+      </w:r>
+      <w:r>
+        <w:rPr>
+          <w:sz w:val="20"/>
+          <w:szCs w:val="20"/>
+        </w:rPr>
+        <w:t xml:space="preserve"> to run, select yes, a</w:t>
+      </w:r>
+      <w:r>
+        <w:rPr>
+          <w:sz w:val="20"/>
+          <w:szCs w:val="20"/>
+        </w:rPr>
+        <w:t>nd input your admin credentials when prompted.</w:t>
+      </w:r>
+    </w:p>
+    <w:p>
+      <w:pPr>
+        <w:pStyle w:val="ListParagraph"/>
+        <w:numPr>
+          <w:ilvl w:val="0"/>
+          <w:numId w:val="13"/>
+        </w:numPr>
+        <w:rPr>
+          <w:sz w:val="20"/>
+          <w:szCs w:val="20"/>
+        </w:rPr>
+      </w:pPr>
+      <w:r>
+        <w:rPr>
+          <w:sz w:val="20"/>
+          <w:szCs w:val="20"/>
+        </w:rPr>
+        <w:t xml:space="preserve">Multiple </w:t>
+      </w:r>
+      <w:proofErr w:type="spellStart"/>
+      <w:r>
+        <w:rPr>
+          <w:sz w:val="20"/>
+          <w:szCs w:val="20"/>
+        </w:rPr>
+        <w:t>Powershell</w:t>
+      </w:r>
+      <w:proofErr w:type="spellEnd"/>
+      <w:r>
+        <w:rPr>
+          <w:sz w:val="20"/>
+          <w:szCs w:val="20"/>
+        </w:rPr>
+        <w:t xml:space="preserve"> windows will appear. In this way you can monitor the progress of the data transfer.</w:t>
+      </w:r>
+    </w:p>
+    <w:p>
+      <w:pPr>
+        <w:pStyle w:val="ListParagraph"/>
+        <w:numPr>
+          <w:ilvl w:val="0"/>
+          <w:numId w:val="13"/>
+        </w:numPr>
+        <w:rPr>
+          <w:sz w:val="20"/>
+          <w:szCs w:val="20"/>
+        </w:rPr>
+      </w:pPr>
+      <w:r>
+        <w:rPr>
+          <w:sz w:val="20"/>
+          <w:szCs w:val="20"/>
+        </w:rPr>
+        <w:t>When the transfer is complete p</w:t>
+      </w:r>
+      <w:r>
+        <w:rPr>
+          <w:sz w:val="20"/>
+          <w:szCs w:val="20"/>
+        </w:rPr>
+        <w:t>ress “Enter” to continue</w:t>
+      </w:r>
+      <w:r>
+        <w:rPr>
+          <w:sz w:val="20"/>
+          <w:szCs w:val="20"/>
+        </w:rPr>
+        <w:t>.</w:t>
+      </w:r>
+    </w:p>
+    <w:p>
+      <w:pPr>
+        <w:pStyle w:val="ListParagraph"/>
+        <w:rPr>
+          <w:sz w:val="20"/>
+          <w:szCs w:val="20"/>
+        </w:rPr>
+      </w:pPr>
+    </w:p>
+    <w:p>
+      <w:pPr>
+        <w:rPr>
+          <w:b/>
+          <w:color w:val="0070C0"/>
+        </w:rPr>
+      </w:pPr>
+      <w:r>
+        <w:rPr>
+          <w:b/>
+          <w:color w:val="0070C0"/>
+        </w:rPr>
+        <w:lastRenderedPageBreak/>
+        <w:t>Running Get</w:t>
+      </w:r>
+      <w:r>
+        <w:rPr>
+          <w:b/>
+          <w:color w:val="0070C0"/>
+        </w:rPr>
+        <w:t>remote</w:t>
+      </w:r>
+      <w:r>
+        <w:rPr>
+          <w:b/>
+          <w:color w:val="0070C0"/>
+        </w:rPr>
+        <w:t>.bat</w:t>
+      </w:r>
+      <w:r>
+        <w:rPr>
+          <w:b/>
+          <w:color w:val="0070C0"/>
+        </w:rPr>
+        <w:t xml:space="preserve"> (Optional)</w:t>
+      </w:r>
+    </w:p>
+    <w:p>
+      <w:pPr>
+        <w:rPr>
+          <w:color w:val="C00000"/>
+          <w14:shadow w14:blurRad="38100" w14:dist="19050" w14:dir="2700000" w14:sx="100000" w14:sy="100000" w14:kx="0" w14:ky="0" w14:algn="tl">
+            <w14:schemeClr w14:val="dk1">
+              <w14:alpha w14:val="60000"/>
+            </w14:schemeClr>
+          </w14:shadow>
+          <w14:textOutline w14:w="0" w14:cap="flat" w14:cmpd="sng" w14:algn="ctr">
+            <w14:noFill/>
+            <w14:prstDash w14:val="solid"/>
+            <w14:round/>
+          </w14:textOutline>
+        </w:rPr>
+      </w:pPr>
+      <w:r>
+        <w:rPr>
+          <w:color w:val="C00000"/>
+          <w:szCs w:val="20"/>
+          <w14:shadow w14:blurRad="38100" w14:dist="19050" w14:dir="2700000" w14:sx="100000" w14:sy="100000" w14:kx="0" w14:ky="0" w14:algn="tl">
+            <w14:schemeClr w14:val="dk1">
+              <w14:alpha w14:val="60000"/>
+            </w14:schemeClr>
+          </w14:shadow>
+          <w14:textOutline w14:w="0" w14:cap="flat" w14:cmpd="sng" w14:algn="ctr">
+            <w14:noFill/>
+            <w14:prstDash w14:val="solid"/>
+            <w14:round/>
+          </w14:textOutline>
+        </w:rPr>
+        <w:t xml:space="preserve">Note: </w:t>
+      </w:r>
+      <w:r>
+        <w:rPr>
+          <w:color w:val="C00000"/>
+          <w:szCs w:val="20"/>
+          <w14:shadow w14:blurRad="38100" w14:dist="19050" w14:dir="2700000" w14:sx="100000" w14:sy="100000" w14:kx="0" w14:ky="0" w14:algn="tl">
+            <w14:schemeClr w14:val="dk1">
+              <w14:alpha w14:val="60000"/>
+            </w14:schemeClr>
+          </w14:shadow>
+          <w14:textOutline w14:w="0" w14:cap="flat" w14:cmpd="sng" w14:algn="ctr">
+            <w14:noFill/>
+            <w14:prstDash w14:val="solid"/>
+            <w14:round/>
+          </w14:textOutline>
+        </w:rPr>
         <w:t>This step is to be used in place of the normal get.bat procedure under a circumstance in which you would not be physically present at the end users machine.</w:t>
       </w:r>
     </w:p>
@@ -1648,36 +1911,95 @@
       <w:pPr>
         <w:rPr>
           <w:color w:val="C00000"/>
-        </w:rPr>
-      </w:pPr>
-      <w:r>
-        <w:rPr>
-          <w:b/>
+          <w14:shadow w14:blurRad="38100" w14:dist="19050" w14:dir="2700000" w14:sx="100000" w14:sy="100000" w14:kx="0" w14:ky="0" w14:algn="tl">
+            <w14:schemeClr w14:val="dk1">
+              <w14:alpha w14:val="60000"/>
+            </w14:schemeClr>
+          </w14:shadow>
+          <w14:textOutline w14:w="0" w14:cap="flat" w14:cmpd="sng" w14:algn="ctr">
+            <w14:noFill/>
+            <w14:prstDash w14:val="solid"/>
+            <w14:round/>
+          </w14:textOutline>
+        </w:rPr>
+      </w:pPr>
+      <w:r>
+        <w:rPr>
           <w:color w:val="C00000"/>
+          <w14:shadow w14:blurRad="38100" w14:dist="19050" w14:dir="2700000" w14:sx="100000" w14:sy="100000" w14:kx="0" w14:ky="0" w14:algn="tl">
+            <w14:schemeClr w14:val="dk1">
+              <w14:alpha w14:val="60000"/>
+            </w14:schemeClr>
+          </w14:shadow>
+          <w14:textOutline w14:w="0" w14:cap="flat" w14:cmpd="sng" w14:algn="ctr">
+            <w14:noFill/>
+            <w14:prstDash w14:val="solid"/>
+            <w14:round/>
+          </w14:textOutline>
         </w:rPr>
         <w:t xml:space="preserve">Note: </w:t>
       </w:r>
       <w:r>
         <w:rPr>
           <w:color w:val="C00000"/>
+          <w14:shadow w14:blurRad="38100" w14:dist="19050" w14:dir="2700000" w14:sx="100000" w14:sy="100000" w14:kx="0" w14:ky="0" w14:algn="tl">
+            <w14:schemeClr w14:val="dk1">
+              <w14:alpha w14:val="60000"/>
+            </w14:schemeClr>
+          </w14:shadow>
+          <w14:textOutline w14:w="0" w14:cap="flat" w14:cmpd="sng" w14:algn="ctr">
+            <w14:noFill/>
+            <w14:prstDash w14:val="solid"/>
+            <w14:round/>
+          </w14:textOutline>
         </w:rPr>
         <w:t>Users computer must be logged</w:t>
       </w:r>
       <w:r>
         <w:rPr>
           <w:color w:val="C00000"/>
+          <w14:shadow w14:blurRad="38100" w14:dist="19050" w14:dir="2700000" w14:sx="100000" w14:sy="100000" w14:kx="0" w14:ky="0" w14:algn="tl">
+            <w14:schemeClr w14:val="dk1">
+              <w14:alpha w14:val="60000"/>
+            </w14:schemeClr>
+          </w14:shadow>
+          <w14:textOutline w14:w="0" w14:cap="flat" w14:cmpd="sng" w14:algn="ctr">
+            <w14:noFill/>
+            <w14:prstDash w14:val="solid"/>
+            <w14:round/>
+          </w14:textOutline>
         </w:rPr>
         <w:t xml:space="preserve"> on to when this script is run.</w:t>
       </w:r>
       <w:r>
         <w:rPr>
           <w:color w:val="C00000"/>
+          <w14:shadow w14:blurRad="38100" w14:dist="19050" w14:dir="2700000" w14:sx="100000" w14:sy="100000" w14:kx="0" w14:ky="0" w14:algn="tl">
+            <w14:schemeClr w14:val="dk1">
+              <w14:alpha w14:val="60000"/>
+            </w14:schemeClr>
+          </w14:shadow>
+          <w14:textOutline w14:w="0" w14:cap="flat" w14:cmpd="sng" w14:algn="ctr">
+            <w14:noFill/>
+            <w14:prstDash w14:val="solid"/>
+            <w14:round/>
+          </w14:textOutline>
         </w:rPr>
         <w:t xml:space="preserve"> This script is used to remotely run get.bat on a user’s computer.</w:t>
       </w:r>
       <w:r>
         <w:rPr>
           <w:color w:val="C00000"/>
+          <w14:shadow w14:blurRad="38100" w14:dist="19050" w14:dir="2700000" w14:sx="100000" w14:sy="100000" w14:kx="0" w14:ky="0" w14:algn="tl">
+            <w14:schemeClr w14:val="dk1">
+              <w14:alpha w14:val="60000"/>
+            </w14:schemeClr>
+          </w14:shadow>
+          <w14:textOutline w14:w="0" w14:cap="flat" w14:cmpd="sng" w14:algn="ctr">
+            <w14:noFill/>
+            <w14:prstDash w14:val="solid"/>
+            <w14:round/>
+          </w14:textOutline>
         </w:rPr>
         <w:t xml:space="preserve"> </w:t>
       </w:r>
@@ -1815,8 +2137,6 @@
         </w:rPr>
         <w:t>C</w:t>
       </w:r>
-      <w:bookmarkStart w:id="4" w:name="_GoBack"/>
-      <w:bookmarkEnd w:id="4"/>
       <w:r>
         <w:rPr>
           <w:sz w:val="20"/>
@@ -1935,7 +2255,7 @@
         <w:bCs w:val="0"/>
         <w:lang w:val="en-GB"/>
       </w:rPr>
-      <w:t>5</w:t>
+      <w:t>4</w:t>
     </w:r>
     <w:r>
       <w:rPr>
@@ -2730,7 +3050,7 @@
               <w:rStyle w:val="MarkBold"/>
               <w:noProof/>
             </w:rPr>
-            <w:t>5</w:t>
+            <w:t>4</w:t>
           </w:r>
           <w:r>
             <w:rPr>
@@ -7129,7 +7449,7 @@
 </file>
 
 <file path=customXml/itemProps2.xml><?xml version="1.0" encoding="utf-8"?>
-<ds:datastoreItem xmlns:ds="http://schemas.openxmlformats.org/officeDocument/2006/customXml" ds:itemID="{808240C4-82F6-4780-8601-0953A88C85DD}">
+<ds:datastoreItem xmlns:ds="http://schemas.openxmlformats.org/officeDocument/2006/customXml" ds:itemID="{9BAC52C7-FF49-45AB-88C6-417410B10794}">
   <ds:schemaRefs>
     <ds:schemaRef ds:uri="http://schemas.openxmlformats.org/officeDocument/2006/bibliography"/>
   </ds:schemaRefs>
